--- a/2025NodeX/自主选题初级赛道报告.docx
+++ b/2025NodeX/自主选题初级赛道报告.docx
@@ -16268,12 +16268,14 @@
       <w:r>
         <w:rPr>
           <w:rFonts w:ascii="Times New Roman" w:hAnsi="Times New Roman" w:cs="Segoe UI"/>
+          <w:highlight w:val="yellow"/>
         </w:rPr>
         <w:t>[</w:t>
       </w:r>
       <w:r>
         <w:rPr>
           <w:rFonts w:ascii="Times New Roman" w:hAnsi="Times New Roman" w:cs="Segoe UI"/>
+          <w:highlight w:val="yellow"/>
         </w:rPr>
         <w:t>描述关键路径的时序设计，体现时序分析能力</w:t>
       </w:r>
@@ -16525,7 +16527,7 @@
         <w:keepNext/>
         <w:jc w:val="center"/>
         <w:rPr>
-          <w:rFonts w:hint="eastAsia"/>
+          <w:rFonts w:ascii="Times New Roman" w:hAnsi="Times New Roman" w:hint="eastAsia"/>
         </w:rPr>
       </w:pPr>
       <w:r>
@@ -16579,68 +16581,68 @@
       </w:pPr>
       <w:r>
         <w:rPr>
-          <w:rFonts w:hint="eastAsia"/>
+          <w:rFonts w:ascii="Times New Roman" w:eastAsia="宋体" w:hAnsi="Times New Roman" w:hint="eastAsia"/>
         </w:rPr>
         <w:t>图</w:t>
       </w:r>
       <w:r>
         <w:rPr>
-          <w:rFonts w:hint="eastAsia"/>
+          <w:rFonts w:ascii="Times New Roman" w:eastAsia="宋体" w:hAnsi="Times New Roman" w:hint="eastAsia"/>
         </w:rPr>
         <w:t xml:space="preserve"> </w:t>
       </w:r>
       <w:r>
         <w:rPr>
-          <w:rFonts w:hint="eastAsia"/>
+          <w:rFonts w:ascii="Times New Roman" w:eastAsia="宋体" w:hAnsi="Times New Roman" w:hint="eastAsia"/>
         </w:rPr>
         <w:fldChar w:fldCharType="begin"/>
       </w:r>
       <w:r>
         <w:rPr>
-          <w:rFonts w:hint="eastAsia"/>
+          <w:rFonts w:ascii="Times New Roman" w:eastAsia="宋体" w:hAnsi="Times New Roman" w:hint="eastAsia"/>
         </w:rPr>
         <w:instrText xml:space="preserve"> SEQ </w:instrText>
       </w:r>
       <w:r>
         <w:rPr>
-          <w:rFonts w:hint="eastAsia"/>
+          <w:rFonts w:ascii="Times New Roman" w:eastAsia="宋体" w:hAnsi="Times New Roman" w:hint="eastAsia"/>
         </w:rPr>
         <w:instrText>图</w:instrText>
       </w:r>
       <w:r>
         <w:rPr>
-          <w:rFonts w:hint="eastAsia"/>
+          <w:rFonts w:ascii="Times New Roman" w:eastAsia="宋体" w:hAnsi="Times New Roman" w:hint="eastAsia"/>
         </w:rPr>
         <w:instrText xml:space="preserve"> \* ARABIC </w:instrText>
       </w:r>
       <w:r>
         <w:rPr>
-          <w:rFonts w:hint="eastAsia"/>
+          <w:rFonts w:ascii="Times New Roman" w:eastAsia="宋体" w:hAnsi="Times New Roman" w:hint="eastAsia"/>
         </w:rPr>
         <w:fldChar w:fldCharType="separate"/>
       </w:r>
       <w:r>
         <w:rPr>
-          <w:rFonts w:hint="eastAsia"/>
+          <w:rFonts w:ascii="Times New Roman" w:eastAsia="宋体" w:hAnsi="Times New Roman"/>
           <w:noProof/>
         </w:rPr>
         <w:t>8</w:t>
       </w:r>
       <w:r>
         <w:rPr>
-          <w:rFonts w:hint="eastAsia"/>
+          <w:rFonts w:ascii="Times New Roman" w:eastAsia="宋体" w:hAnsi="Times New Roman" w:hint="eastAsia"/>
         </w:rPr>
         <w:fldChar w:fldCharType="end"/>
       </w:r>
       <w:r>
         <w:rPr>
-          <w:rFonts w:hint="eastAsia"/>
+          <w:rFonts w:ascii="Times New Roman" w:eastAsia="宋体" w:hAnsi="Times New Roman" w:hint="eastAsia"/>
         </w:rPr>
         <w:t xml:space="preserve"> Phase1</w:t>
       </w:r>
       <w:r>
         <w:rPr>
-          <w:rFonts w:hint="eastAsia"/>
+          <w:rFonts w:ascii="Times New Roman" w:eastAsia="宋体" w:hAnsi="Times New Roman" w:hint="eastAsia"/>
         </w:rPr>
         <w:t>指令执行时序图</w:t>
       </w:r>
@@ -17216,6 +17218,7 @@
       </w:pPr>
       <w:r>
         <w:rPr>
+          <w:rFonts w:ascii="Times New Roman" w:hAnsi="Times New Roman"/>
           <w:noProof/>
         </w:rPr>
         <w:drawing>
@@ -17372,7 +17375,21 @@
           <w:rFonts w:ascii="Times New Roman" w:hAnsi="Times New Roman" w:hint="eastAsia"/>
           <w:noProof/>
         </w:rPr>
-        <w:t>FIXROW</w:t>
+        <w:t>FIX</w:t>
+      </w:r>
+      <w:r>
+        <w:rPr>
+          <w:rFonts w:ascii="Times New Roman" w:hAnsi="Times New Roman" w:hint="eastAsia"/>
+          <w:noProof/>
+        </w:rPr>
+        <w:t>_</w:t>
+      </w:r>
+      <w:r>
+        <w:rPr>
+          <w:rFonts w:ascii="Times New Roman" w:hAnsi="Times New Roman" w:hint="eastAsia"/>
+          <w:noProof/>
+        </w:rPr>
+        <w:t>ROW</w:t>
       </w:r>
       <w:r>
         <w:rPr>
@@ -18055,11 +18072,12 @@
         <w:ind w:left="720"/>
         <w:jc w:val="center"/>
         <w:rPr>
-          <w:rFonts w:hint="eastAsia"/>
-        </w:rPr>
-      </w:pPr>
-      <w:r>
-        <w:rPr>
+          <w:rFonts w:ascii="Times New Roman" w:hAnsi="Times New Roman" w:hint="eastAsia"/>
+        </w:rPr>
+      </w:pPr>
+      <w:r>
+        <w:rPr>
+          <w:rFonts w:ascii="Times New Roman" w:hAnsi="Times New Roman"/>
           <w:noProof/>
         </w:rPr>
         <w:drawing>
@@ -18104,85 +18122,73 @@
         <w:pStyle w:val="ac"/>
         <w:jc w:val="center"/>
         <w:rPr>
-          <w:rFonts w:ascii="Times New Roman" w:hAnsi="Times New Roman" w:cs="Segoe UI" w:hint="eastAsia"/>
-        </w:rPr>
-      </w:pPr>
-      <w:r>
-        <w:rPr>
-          <w:rFonts w:hint="eastAsia"/>
+          <w:rFonts w:ascii="Times New Roman" w:eastAsia="宋体" w:hAnsi="Times New Roman" w:cs="Segoe UI" w:hint="eastAsia"/>
+        </w:rPr>
+      </w:pPr>
+      <w:r>
+        <w:rPr>
+          <w:rFonts w:ascii="Times New Roman" w:eastAsia="宋体" w:hAnsi="Times New Roman" w:hint="eastAsia"/>
         </w:rPr>
         <w:t>图</w:t>
       </w:r>
       <w:r>
         <w:rPr>
-          <w:rFonts w:hint="eastAsia"/>
+          <w:rFonts w:ascii="Times New Roman" w:eastAsia="宋体" w:hAnsi="Times New Roman" w:hint="eastAsia"/>
         </w:rPr>
         <w:t xml:space="preserve"> </w:t>
       </w:r>
       <w:r>
         <w:rPr>
-          <w:rFonts w:hint="eastAsia"/>
+          <w:rFonts w:ascii="Times New Roman" w:eastAsia="宋体" w:hAnsi="Times New Roman" w:hint="eastAsia"/>
         </w:rPr>
         <w:fldChar w:fldCharType="begin"/>
       </w:r>
       <w:r>
         <w:rPr>
-          <w:rFonts w:hint="eastAsia"/>
+          <w:rFonts w:ascii="Times New Roman" w:eastAsia="宋体" w:hAnsi="Times New Roman" w:hint="eastAsia"/>
         </w:rPr>
         <w:instrText xml:space="preserve"> SEQ </w:instrText>
       </w:r>
       <w:r>
         <w:rPr>
-          <w:rFonts w:hint="eastAsia"/>
+          <w:rFonts w:ascii="Times New Roman" w:eastAsia="宋体" w:hAnsi="Times New Roman" w:hint="eastAsia"/>
         </w:rPr>
         <w:instrText>图</w:instrText>
       </w:r>
       <w:r>
         <w:rPr>
-          <w:rFonts w:hint="eastAsia"/>
+          <w:rFonts w:ascii="Times New Roman" w:eastAsia="宋体" w:hAnsi="Times New Roman" w:hint="eastAsia"/>
         </w:rPr>
         <w:instrText xml:space="preserve"> \* ARABIC </w:instrText>
       </w:r>
       <w:r>
         <w:rPr>
-          <w:rFonts w:hint="eastAsia"/>
+          <w:rFonts w:ascii="Times New Roman" w:eastAsia="宋体" w:hAnsi="Times New Roman" w:hint="eastAsia"/>
         </w:rPr>
         <w:fldChar w:fldCharType="separate"/>
       </w:r>
       <w:r>
         <w:rPr>
-          <w:rFonts w:hint="eastAsia"/>
+          <w:rFonts w:ascii="Times New Roman" w:eastAsia="宋体" w:hAnsi="Times New Roman"/>
           <w:noProof/>
         </w:rPr>
         <w:t>12</w:t>
       </w:r>
       <w:r>
         <w:rPr>
-          <w:rFonts w:hint="eastAsia"/>
+          <w:rFonts w:ascii="Times New Roman" w:eastAsia="宋体" w:hAnsi="Times New Roman" w:hint="eastAsia"/>
         </w:rPr>
         <w:fldChar w:fldCharType="end"/>
       </w:r>
       <w:r>
         <w:rPr>
-          <w:rFonts w:hint="eastAsia"/>
-        </w:rPr>
-        <w:t xml:space="preserve"> </w:t>
-      </w:r>
-      <w:r>
-        <w:rPr>
-          <w:rFonts w:hint="eastAsia"/>
-        </w:rPr>
-        <w:t>Phas</w:t>
-      </w:r>
-      <w:r>
-        <w:rPr>
-          <w:rFonts w:hint="eastAsia"/>
-        </w:rPr>
-        <w:t>e2</w:t>
-      </w:r>
-      <w:r>
-        <w:rPr>
-          <w:rFonts w:hint="eastAsia"/>
+          <w:rFonts w:ascii="Times New Roman" w:eastAsia="宋体" w:hAnsi="Times New Roman" w:hint="eastAsia"/>
+        </w:rPr>
+        <w:t xml:space="preserve"> Phase2</w:t>
+      </w:r>
+      <w:r>
+        <w:rPr>
+          <w:rFonts w:ascii="Times New Roman" w:eastAsia="宋体" w:hAnsi="Times New Roman" w:hint="eastAsia"/>
         </w:rPr>
         <w:t>指令执行时序图</w:t>
       </w:r>
@@ -18277,7 +18283,19 @@
         <w:rPr>
           <w:rFonts w:ascii="Times New Roman" w:hAnsi="Times New Roman" w:cs="Segoe UI" w:hint="eastAsia"/>
         </w:rPr>
-        <w:t>当中。计算时</w:t>
+        <w:t>当中。</w:t>
+      </w:r>
+      <w:r>
+        <w:rPr>
+          <w:rFonts w:ascii="Times New Roman" w:hAnsi="Times New Roman" w:cs="Segoe UI" w:hint="eastAsia"/>
+        </w:rPr>
+        <w:t>COMPUTE</w:t>
+      </w:r>
+      <w:r>
+        <w:rPr>
+          <w:rFonts w:ascii="Times New Roman" w:hAnsi="Times New Roman" w:cs="Segoe UI" w:hint="eastAsia"/>
+        </w:rPr>
+        <w:t>指令执行时</w:t>
       </w:r>
       <w:r>
         <w:rPr>
@@ -18415,7 +18433,25 @@
         <w:rPr>
           <w:rFonts w:ascii="Times New Roman" w:hAnsi="Times New Roman" w:cs="Segoe UI" w:hint="eastAsia"/>
         </w:rPr>
-        <w:t>提前加载下一行所需要用到的稠密行数据。</w:t>
+        <w:t>提前加载下一行所需要用到的稠密行数据</w:t>
+      </w:r>
+      <w:r>
+        <w:rPr>
+          <w:rFonts w:ascii="Times New Roman" w:hAnsi="Times New Roman" w:cs="Segoe UI" w:hint="eastAsia"/>
+        </w:rPr>
+        <w:t>到</w:t>
+      </w:r>
+      <w:r>
+        <w:rPr>
+          <w:rFonts w:ascii="Times New Roman" w:hAnsi="Times New Roman" w:cs="Segoe UI" w:hint="eastAsia"/>
+        </w:rPr>
+        <w:t>Dense buffer</w:t>
+      </w:r>
+      <w:r>
+        <w:rPr>
+          <w:rFonts w:ascii="Times New Roman" w:hAnsi="Times New Roman" w:cs="Segoe UI" w:hint="eastAsia"/>
+        </w:rPr>
+        <w:t>。</w:t>
       </w:r>
     </w:p>
     <w:p>
@@ -18563,146 +18599,979 @@
     </w:p>
     <w:p>
       <w:pPr>
-        <w:pStyle w:val="ad"/>
+        <w:keepNext/>
+        <w:spacing w:before="100" w:beforeAutospacing="1" w:after="100" w:afterAutospacing="1"/>
+        <w:ind w:left="360"/>
+        <w:rPr>
+          <w:rFonts w:ascii="Times New Roman" w:hAnsi="Times New Roman" w:hint="eastAsia"/>
+          <w:noProof/>
+        </w:rPr>
+      </w:pPr>
+      <w:r>
+        <w:rPr>
+          <w:rFonts w:ascii="Times New Roman" w:hAnsi="Times New Roman"/>
+          <w:noProof/>
+        </w:rPr>
+        <w:lastRenderedPageBreak/>
+        <w:drawing>
+          <wp:inline distT="0" distB="0" distL="0" distR="0" wp14:anchorId="1CE41508" wp14:editId="5233F940">
+            <wp:extent cx="5274310" cy="2430780"/>
+            <wp:effectExtent l="0" t="0" r="2540" b="7620"/>
+            <wp:docPr id="1499384825" name="图片 1"/>
+            <wp:cNvGraphicFramePr>
+              <a:graphicFrameLocks xmlns:a="http://schemas.openxmlformats.org/drawingml/2006/main" noChangeAspect="1"/>
+            </wp:cNvGraphicFramePr>
+            <a:graphic xmlns:a="http://schemas.openxmlformats.org/drawingml/2006/main">
+              <a:graphicData uri="http://schemas.openxmlformats.org/drawingml/2006/picture">
+                <pic:pic xmlns:pic="http://schemas.openxmlformats.org/drawingml/2006/picture">
+                  <pic:nvPicPr>
+                    <pic:cNvPr id="1499384825" name=""/>
+                    <pic:cNvPicPr/>
+                  </pic:nvPicPr>
+                  <pic:blipFill>
+                    <a:blip r:embed="rId20"/>
+                    <a:stretch>
+                      <a:fillRect/>
+                    </a:stretch>
+                  </pic:blipFill>
+                  <pic:spPr>
+                    <a:xfrm>
+                      <a:off x="0" y="0"/>
+                      <a:ext cx="5274310" cy="2430780"/>
+                    </a:xfrm>
+                    <a:prstGeom prst="rect">
+                      <a:avLst/>
+                    </a:prstGeom>
+                  </pic:spPr>
+                </pic:pic>
+              </a:graphicData>
+            </a:graphic>
+          </wp:inline>
+        </w:drawing>
+      </w:r>
+    </w:p>
+    <w:p>
+      <w:pPr>
+        <w:pStyle w:val="ac"/>
+        <w:jc w:val="center"/>
+        <w:rPr>
+          <w:rFonts w:ascii="Times New Roman" w:eastAsia="宋体" w:hAnsi="Times New Roman" w:cs="宋体"/>
+          <w:noProof/>
+        </w:rPr>
+      </w:pPr>
+      <w:r>
+        <w:rPr>
+          <w:rFonts w:ascii="Times New Roman" w:eastAsia="宋体" w:hAnsi="Times New Roman" w:hint="eastAsia"/>
+        </w:rPr>
+        <w:t>图</w:t>
+      </w:r>
+      <w:r>
+        <w:rPr>
+          <w:rFonts w:ascii="Times New Roman" w:eastAsia="宋体" w:hAnsi="Times New Roman" w:hint="eastAsia"/>
+        </w:rPr>
+        <w:t xml:space="preserve"> </w:t>
+      </w:r>
+      <w:r>
+        <w:rPr>
+          <w:rFonts w:ascii="Times New Roman" w:eastAsia="宋体" w:hAnsi="Times New Roman" w:hint="eastAsia"/>
+        </w:rPr>
+        <w:fldChar w:fldCharType="begin"/>
+      </w:r>
+      <w:r>
+        <w:rPr>
+          <w:rFonts w:ascii="Times New Roman" w:eastAsia="宋体" w:hAnsi="Times New Roman" w:hint="eastAsia"/>
+        </w:rPr>
+        <w:instrText xml:space="preserve"> SEQ </w:instrText>
+      </w:r>
+      <w:r>
+        <w:rPr>
+          <w:rFonts w:ascii="Times New Roman" w:eastAsia="宋体" w:hAnsi="Times New Roman" w:hint="eastAsia"/>
+        </w:rPr>
+        <w:instrText>图</w:instrText>
+      </w:r>
+      <w:r>
+        <w:rPr>
+          <w:rFonts w:ascii="Times New Roman" w:eastAsia="宋体" w:hAnsi="Times New Roman" w:hint="eastAsia"/>
+        </w:rPr>
+        <w:instrText xml:space="preserve"> \* ARABIC </w:instrText>
+      </w:r>
+      <w:r>
+        <w:rPr>
+          <w:rFonts w:ascii="Times New Roman" w:eastAsia="宋体" w:hAnsi="Times New Roman" w:hint="eastAsia"/>
+        </w:rPr>
+        <w:fldChar w:fldCharType="separate"/>
+      </w:r>
+      <w:r>
+        <w:rPr>
+          <w:rFonts w:ascii="Times New Roman" w:eastAsia="宋体" w:hAnsi="Times New Roman"/>
+          <w:noProof/>
+        </w:rPr>
+        <w:t>13</w:t>
+      </w:r>
+      <w:r>
+        <w:rPr>
+          <w:rFonts w:ascii="Times New Roman" w:eastAsia="宋体" w:hAnsi="Times New Roman" w:hint="eastAsia"/>
+        </w:rPr>
+        <w:fldChar w:fldCharType="end"/>
+      </w:r>
+    </w:p>
+    <w:p>
+      <w:pPr>
+        <w:pStyle w:val="a5"/>
+        <w:ind w:left="420" w:firstLineChars="200" w:firstLine="480"/>
+        <w:rPr>
+          <w:rFonts w:ascii="Times New Roman" w:hAnsi="Times New Roman" w:cs="Segoe UI"/>
+        </w:rPr>
+      </w:pPr>
+      <w:r>
+        <w:rPr>
+          <w:rFonts w:ascii="Times New Roman" w:hAnsi="Times New Roman" w:cs="Segoe UI" w:hint="eastAsia"/>
+        </w:rPr>
+        <w:t>如图</w:t>
+      </w:r>
+      <w:r>
+        <w:rPr>
+          <w:rFonts w:ascii="Times New Roman" w:hAnsi="Times New Roman" w:cs="Segoe UI" w:hint="eastAsia"/>
+        </w:rPr>
+        <w:t>13</w:t>
+      </w:r>
+      <w:r>
+        <w:rPr>
+          <w:rFonts w:ascii="Times New Roman" w:hAnsi="Times New Roman" w:cs="Segoe UI" w:hint="eastAsia"/>
+        </w:rPr>
+        <w:t>，处理器进入</w:t>
+      </w:r>
+      <w:r>
+        <w:rPr>
+          <w:rFonts w:ascii="Times New Roman" w:hAnsi="Times New Roman" w:cs="Segoe UI"/>
+        </w:rPr>
+        <w:t>P</w:t>
+      </w:r>
+      <w:r>
+        <w:rPr>
+          <w:rFonts w:ascii="Times New Roman" w:hAnsi="Times New Roman" w:cs="Segoe UI" w:hint="eastAsia"/>
+        </w:rPr>
+        <w:t>hase2</w:t>
+      </w:r>
+      <w:r>
+        <w:rPr>
+          <w:rFonts w:ascii="Times New Roman" w:hAnsi="Times New Roman" w:cs="Segoe UI" w:hint="eastAsia"/>
+        </w:rPr>
+        <w:t>首先执行</w:t>
+      </w:r>
+      <w:r>
+        <w:rPr>
+          <w:rFonts w:ascii="Times New Roman" w:hAnsi="Times New Roman" w:cs="Segoe UI" w:hint="eastAsia"/>
+        </w:rPr>
+        <w:t>LOAD_</w:t>
+      </w:r>
+      <w:r>
+        <w:rPr>
+          <w:rFonts w:ascii="Times New Roman" w:hAnsi="Times New Roman" w:cs="Segoe UI" w:hint="eastAsia"/>
+        </w:rPr>
+        <w:t>DENSE</w:t>
+      </w:r>
+      <w:r>
+        <w:rPr>
+          <w:rFonts w:ascii="Times New Roman" w:hAnsi="Times New Roman" w:cs="Segoe UI" w:hint="eastAsia"/>
+        </w:rPr>
+        <w:t>指令</w:t>
+      </w:r>
+      <w:r>
+        <w:rPr>
+          <w:rFonts w:ascii="Times New Roman" w:hAnsi="Times New Roman" w:cs="Segoe UI" w:hint="eastAsia"/>
+        </w:rPr>
+        <w:t>，</w:t>
+      </w:r>
+      <w:r>
+        <w:rPr>
+          <w:rFonts w:ascii="Times New Roman" w:hAnsi="Times New Roman" w:cs="Segoe UI" w:hint="eastAsia"/>
+        </w:rPr>
+        <w:t>在该指令下，首先</w:t>
+      </w:r>
+      <w:r>
+        <w:rPr>
+          <w:rFonts w:ascii="Times New Roman" w:hAnsi="Times New Roman" w:cs="Segoe UI" w:hint="eastAsia"/>
+        </w:rPr>
+        <w:t>VID</w:t>
+      </w:r>
+      <w:r>
+        <w:rPr>
+          <w:rFonts w:ascii="Times New Roman" w:hAnsi="Times New Roman" w:cs="Segoe UI" w:hint="eastAsia"/>
+        </w:rPr>
+        <w:t>接收</w:t>
+      </w:r>
+      <w:r>
+        <w:rPr>
+          <w:rFonts w:ascii="Times New Roman" w:hAnsi="Times New Roman" w:cs="Segoe UI" w:hint="eastAsia"/>
+        </w:rPr>
+        <w:t>从</w:t>
+      </w:r>
+      <w:r>
+        <w:rPr>
+          <w:rFonts w:ascii="Times New Roman" w:hAnsi="Times New Roman" w:cs="Segoe UI" w:hint="eastAsia"/>
+        </w:rPr>
+        <w:t>VEX</w:t>
+      </w:r>
+      <w:r>
+        <w:rPr>
+          <w:rFonts w:ascii="Times New Roman" w:hAnsi="Times New Roman" w:cs="Segoe UI" w:hint="eastAsia"/>
+        </w:rPr>
+        <w:t>来的计算第一</w:t>
+      </w:r>
+      <w:r>
+        <w:rPr>
+          <w:rFonts w:ascii="Times New Roman" w:hAnsi="Times New Roman" w:cs="Segoe UI" w:hint="eastAsia"/>
+        </w:rPr>
+        <w:t>个</w:t>
+      </w:r>
+      <w:r>
+        <w:rPr>
+          <w:rFonts w:ascii="Times New Roman" w:hAnsi="Times New Roman" w:cs="Segoe UI" w:hint="eastAsia"/>
+        </w:rPr>
+        <w:t>结果行的</w:t>
+      </w:r>
+      <w:proofErr w:type="spellStart"/>
+      <w:r>
+        <w:rPr>
+          <w:rFonts w:ascii="Times New Roman" w:hAnsi="Times New Roman" w:cs="Segoe UI" w:hint="eastAsia"/>
+        </w:rPr>
+        <w:t>row_index</w:t>
+      </w:r>
+      <w:proofErr w:type="spellEnd"/>
+      <w:r>
+        <w:rPr>
+          <w:rFonts w:ascii="Times New Roman" w:hAnsi="Times New Roman" w:cs="Segoe UI" w:hint="eastAsia"/>
+        </w:rPr>
+        <w:t>。</w:t>
+      </w:r>
+      <w:r>
+        <w:rPr>
+          <w:rFonts w:ascii="Times New Roman" w:hAnsi="Times New Roman" w:cs="Segoe UI" w:hint="eastAsia"/>
+        </w:rPr>
+        <w:t>VID</w:t>
+      </w:r>
+      <w:r>
+        <w:rPr>
+          <w:rFonts w:ascii="Times New Roman" w:hAnsi="Times New Roman" w:cs="Segoe UI" w:hint="eastAsia"/>
+        </w:rPr>
+        <w:t>将该行索引和</w:t>
+      </w:r>
+      <w:r>
+        <w:rPr>
+          <w:rFonts w:ascii="Times New Roman" w:hAnsi="Times New Roman" w:cs="Segoe UI" w:hint="eastAsia"/>
+        </w:rPr>
+        <w:t>VRF</w:t>
+      </w:r>
+      <w:r>
+        <w:rPr>
+          <w:rFonts w:ascii="Times New Roman" w:hAnsi="Times New Roman" w:cs="Segoe UI" w:hint="eastAsia"/>
+        </w:rPr>
+        <w:t>内部</w:t>
+      </w:r>
+      <w:r>
+        <w:rPr>
+          <w:rFonts w:ascii="Times New Roman" w:hAnsi="Times New Roman" w:cs="Segoe UI" w:hint="eastAsia"/>
+        </w:rPr>
+        <w:t>已经</w:t>
+      </w:r>
+      <w:r>
+        <w:rPr>
+          <w:rFonts w:ascii="Times New Roman" w:hAnsi="Times New Roman" w:cs="Segoe UI" w:hint="eastAsia"/>
+        </w:rPr>
+        <w:t>存下的</w:t>
+      </w:r>
+      <w:proofErr w:type="spellStart"/>
+      <w:r>
+        <w:rPr>
+          <w:rFonts w:ascii="Times New Roman" w:hAnsi="Times New Roman" w:cs="Segoe UI" w:hint="eastAsia"/>
+        </w:rPr>
+        <w:t>row_index_dense</w:t>
+      </w:r>
+      <w:proofErr w:type="spellEnd"/>
+      <w:r>
+        <w:rPr>
+          <w:rFonts w:ascii="Times New Roman" w:hAnsi="Times New Roman" w:cs="Segoe UI" w:hint="eastAsia"/>
+        </w:rPr>
+        <w:t>相比较，用于判断哪些行需要从外部</w:t>
+      </w:r>
+      <w:r>
+        <w:rPr>
+          <w:rFonts w:ascii="Times New Roman" w:hAnsi="Times New Roman" w:cs="Segoe UI" w:hint="eastAsia"/>
+        </w:rPr>
+        <w:t>DRAM</w:t>
+      </w:r>
+      <w:r>
+        <w:rPr>
+          <w:rFonts w:ascii="Times New Roman" w:hAnsi="Times New Roman" w:cs="Segoe UI" w:hint="eastAsia"/>
+        </w:rPr>
+        <w:t>当中取，得到</w:t>
+      </w:r>
+      <w:proofErr w:type="spellStart"/>
+      <w:r>
+        <w:rPr>
+          <w:rFonts w:ascii="Times New Roman" w:hAnsi="Times New Roman" w:cs="Segoe UI" w:hint="eastAsia"/>
+        </w:rPr>
+        <w:t>extra_row_index</w:t>
+      </w:r>
+      <w:proofErr w:type="spellEnd"/>
+      <w:r>
+        <w:rPr>
+          <w:rFonts w:ascii="Times New Roman" w:hAnsi="Times New Roman" w:cs="Segoe UI" w:hint="eastAsia"/>
+        </w:rPr>
+        <w:t>（图中红色高亮显示）。以图</w:t>
+      </w:r>
+      <w:r>
+        <w:rPr>
+          <w:rFonts w:ascii="Times New Roman" w:hAnsi="Times New Roman" w:cs="Segoe UI" w:hint="eastAsia"/>
+        </w:rPr>
+        <w:t>13</w:t>
+      </w:r>
+      <w:r>
+        <w:rPr>
+          <w:rFonts w:ascii="Times New Roman" w:hAnsi="Times New Roman" w:cs="Segoe UI" w:hint="eastAsia"/>
+        </w:rPr>
+        <w:t>的第一次</w:t>
+      </w:r>
+      <w:r>
+        <w:rPr>
+          <w:rFonts w:ascii="Times New Roman" w:hAnsi="Times New Roman" w:cs="Segoe UI" w:hint="eastAsia"/>
+        </w:rPr>
+        <w:t>load</w:t>
+      </w:r>
+      <w:r>
+        <w:rPr>
+          <w:rFonts w:ascii="Times New Roman" w:hAnsi="Times New Roman" w:cs="Segoe UI" w:hint="eastAsia"/>
+        </w:rPr>
+        <w:t>指令</w:t>
+      </w:r>
+      <w:r>
+        <w:rPr>
+          <w:rFonts w:ascii="Times New Roman" w:hAnsi="Times New Roman" w:cs="Segoe UI" w:hint="eastAsia"/>
+        </w:rPr>
+        <w:t>举例</w:t>
+      </w:r>
+      <w:r>
+        <w:rPr>
+          <w:rFonts w:ascii="Times New Roman" w:hAnsi="Times New Roman" w:cs="Segoe UI" w:hint="eastAsia"/>
+        </w:rPr>
+        <w:t>，对比完之后</w:t>
+      </w:r>
+      <w:proofErr w:type="spellStart"/>
+      <w:r>
+        <w:rPr>
+          <w:rFonts w:ascii="Times New Roman" w:hAnsi="Times New Roman" w:cs="Segoe UI" w:hint="eastAsia"/>
+        </w:rPr>
+        <w:t>extra_row_index</w:t>
+      </w:r>
+      <w:proofErr w:type="spellEnd"/>
+      <w:r>
+        <w:rPr>
+          <w:rFonts w:ascii="Times New Roman" w:hAnsi="Times New Roman" w:cs="Segoe UI" w:hint="eastAsia"/>
+        </w:rPr>
+        <w:t>为</w:t>
+      </w:r>
+      <w:r>
+        <w:rPr>
+          <w:rFonts w:ascii="Times New Roman" w:hAnsi="Times New Roman" w:cs="Segoe UI" w:hint="eastAsia"/>
+        </w:rPr>
+        <w:t>1</w:t>
+      </w:r>
+      <w:r>
+        <w:rPr>
+          <w:rFonts w:ascii="Times New Roman" w:hAnsi="Times New Roman" w:cs="Segoe UI" w:hint="eastAsia"/>
+        </w:rPr>
+        <w:t>00</w:t>
+      </w:r>
+      <w:r>
+        <w:rPr>
+          <w:rFonts w:ascii="Times New Roman" w:hAnsi="Times New Roman" w:cs="Segoe UI" w:hint="eastAsia"/>
+        </w:rPr>
+        <w:t>01</w:t>
+      </w:r>
+      <w:r>
+        <w:rPr>
+          <w:rFonts w:ascii="Times New Roman" w:hAnsi="Times New Roman" w:cs="Segoe UI" w:hint="eastAsia"/>
+        </w:rPr>
+        <w:t>0</w:t>
+      </w:r>
+      <w:r>
+        <w:rPr>
+          <w:rFonts w:ascii="Times New Roman" w:hAnsi="Times New Roman" w:cs="Segoe UI" w:hint="eastAsia"/>
+        </w:rPr>
+        <w:t>0</w:t>
+      </w:r>
+      <w:r>
+        <w:rPr>
+          <w:rFonts w:ascii="Times New Roman" w:hAnsi="Times New Roman" w:cs="Segoe UI" w:hint="eastAsia"/>
+        </w:rPr>
+        <w:t>0</w:t>
+      </w:r>
+      <w:r>
+        <w:rPr>
+          <w:rFonts w:ascii="Times New Roman" w:hAnsi="Times New Roman" w:cs="Segoe UI" w:hint="eastAsia"/>
+        </w:rPr>
+        <w:t>1</w:t>
+      </w:r>
+      <w:r>
+        <w:rPr>
+          <w:rFonts w:ascii="Times New Roman" w:hAnsi="Times New Roman" w:cs="Segoe UI" w:hint="eastAsia"/>
+        </w:rPr>
+        <w:t>000000</w:t>
+      </w:r>
+      <w:r>
+        <w:rPr>
+          <w:rFonts w:ascii="Times New Roman" w:hAnsi="Times New Roman" w:cs="Segoe UI" w:hint="eastAsia"/>
+        </w:rPr>
+        <w:t>0</w:t>
+      </w:r>
+      <w:r>
+        <w:rPr>
+          <w:rFonts w:ascii="Times New Roman" w:hAnsi="Times New Roman" w:cs="Segoe UI" w:hint="eastAsia"/>
+        </w:rPr>
+        <w:t>显示第</w:t>
+      </w:r>
+      <w:r>
+        <w:rPr>
+          <w:rFonts w:ascii="Times New Roman" w:hAnsi="Times New Roman" w:cs="Segoe UI" w:hint="eastAsia"/>
+        </w:rPr>
+        <w:t>8,12,16</w:t>
+      </w:r>
+      <w:r>
+        <w:rPr>
+          <w:rFonts w:ascii="Times New Roman" w:hAnsi="Times New Roman" w:cs="Segoe UI" w:hint="eastAsia"/>
+        </w:rPr>
+        <w:t>行需要从</w:t>
+      </w:r>
+      <w:r>
+        <w:rPr>
+          <w:rFonts w:ascii="Times New Roman" w:hAnsi="Times New Roman" w:cs="Segoe UI" w:hint="eastAsia"/>
+        </w:rPr>
+        <w:t>DRAM</w:t>
+      </w:r>
+      <w:r>
+        <w:rPr>
+          <w:rFonts w:ascii="Times New Roman" w:hAnsi="Times New Roman" w:cs="Segoe UI" w:hint="eastAsia"/>
+        </w:rPr>
+        <w:t>当中取</w:t>
+      </w:r>
+      <w:r>
+        <w:rPr>
+          <w:rFonts w:ascii="Times New Roman" w:hAnsi="Times New Roman" w:cs="Segoe UI" w:hint="eastAsia"/>
+        </w:rPr>
+        <w:t>（从右向左数）</w:t>
+      </w:r>
+      <w:r>
+        <w:rPr>
+          <w:rFonts w:ascii="Times New Roman" w:hAnsi="Times New Roman" w:cs="Segoe UI" w:hint="eastAsia"/>
+        </w:rPr>
+        <w:t>，</w:t>
+      </w:r>
+      <w:r>
+        <w:rPr>
+          <w:rFonts w:ascii="Times New Roman" w:hAnsi="Times New Roman" w:cs="Segoe UI" w:hint="eastAsia"/>
+        </w:rPr>
+        <w:t>第四行数据由于已经存到</w:t>
+      </w:r>
+      <w:r>
+        <w:rPr>
+          <w:rFonts w:ascii="Times New Roman" w:hAnsi="Times New Roman" w:cs="Segoe UI" w:hint="eastAsia"/>
+        </w:rPr>
+        <w:t>VRF</w:t>
+      </w:r>
+      <w:r>
+        <w:rPr>
+          <w:rFonts w:ascii="Times New Roman" w:hAnsi="Times New Roman" w:cs="Segoe UI" w:hint="eastAsia"/>
+        </w:rPr>
+        <w:t>当中所以在</w:t>
+      </w:r>
+      <w:proofErr w:type="spellStart"/>
+      <w:r>
+        <w:rPr>
+          <w:rFonts w:ascii="Times New Roman" w:hAnsi="Times New Roman" w:cs="Segoe UI" w:hint="eastAsia"/>
+        </w:rPr>
+        <w:t>extra_row_index</w:t>
+      </w:r>
+      <w:proofErr w:type="spellEnd"/>
+      <w:r>
+        <w:rPr>
+          <w:rFonts w:ascii="Times New Roman" w:hAnsi="Times New Roman" w:cs="Segoe UI" w:hint="eastAsia"/>
+        </w:rPr>
+        <w:t>当中没有在对应位置显示为</w:t>
+      </w:r>
+      <w:r>
+        <w:rPr>
+          <w:rFonts w:ascii="Times New Roman" w:hAnsi="Times New Roman" w:cs="Segoe UI" w:hint="eastAsia"/>
+        </w:rPr>
+        <w:t>1</w:t>
+      </w:r>
+      <w:r>
+        <w:rPr>
+          <w:rFonts w:ascii="Times New Roman" w:hAnsi="Times New Roman" w:cs="Segoe UI" w:hint="eastAsia"/>
+        </w:rPr>
+        <w:t>。随后根据该索引产生取数据的地址，对应图中的</w:t>
+      </w:r>
+      <w:proofErr w:type="spellStart"/>
+      <w:r>
+        <w:rPr>
+          <w:rFonts w:ascii="Times New Roman" w:hAnsi="Times New Roman" w:cs="Segoe UI" w:hint="eastAsia"/>
+        </w:rPr>
+        <w:t>scalar_operand</w:t>
+      </w:r>
+      <w:proofErr w:type="spellEnd"/>
+      <w:r>
+        <w:rPr>
+          <w:rFonts w:ascii="Times New Roman" w:hAnsi="Times New Roman" w:cs="Segoe UI" w:hint="eastAsia"/>
+        </w:rPr>
+        <w:t>，使能</w:t>
+      </w:r>
+      <w:proofErr w:type="spellStart"/>
+      <w:r>
+        <w:rPr>
+          <w:rFonts w:ascii="Times New Roman" w:hAnsi="Times New Roman" w:cs="Segoe UI" w:hint="eastAsia"/>
+        </w:rPr>
+        <w:t>vlsu</w:t>
+      </w:r>
+      <w:proofErr w:type="spellEnd"/>
+      <w:r>
+        <w:rPr>
+          <w:rFonts w:ascii="Times New Roman" w:hAnsi="Times New Roman" w:cs="Segoe UI" w:hint="eastAsia"/>
+        </w:rPr>
+        <w:t>，</w:t>
+      </w:r>
+      <w:proofErr w:type="spellStart"/>
+      <w:r>
+        <w:rPr>
+          <w:rFonts w:ascii="Times New Roman" w:hAnsi="Times New Roman" w:cs="Segoe UI" w:hint="eastAsia"/>
+        </w:rPr>
+        <w:t>vlsu</w:t>
+      </w:r>
+      <w:proofErr w:type="spellEnd"/>
+      <w:r>
+        <w:rPr>
+          <w:rFonts w:ascii="Times New Roman" w:hAnsi="Times New Roman" w:cs="Segoe UI" w:hint="eastAsia"/>
+        </w:rPr>
+        <w:t>取三次数据（</w:t>
+      </w:r>
+      <w:proofErr w:type="spellStart"/>
+      <w:r>
+        <w:rPr>
+          <w:rFonts w:ascii="Times New Roman" w:hAnsi="Times New Roman" w:cs="Segoe UI" w:hint="eastAsia"/>
+        </w:rPr>
+        <w:t>vlsu_done_i</w:t>
+      </w:r>
+      <w:proofErr w:type="spellEnd"/>
+      <w:r>
+        <w:rPr>
+          <w:rFonts w:ascii="Times New Roman" w:hAnsi="Times New Roman" w:cs="Segoe UI" w:hint="eastAsia"/>
+        </w:rPr>
+        <w:t>拉高三次代表从</w:t>
+      </w:r>
+      <w:r>
+        <w:rPr>
+          <w:rFonts w:ascii="Times New Roman" w:hAnsi="Times New Roman" w:cs="Segoe UI" w:hint="eastAsia"/>
+        </w:rPr>
+        <w:t>DRAM</w:t>
+      </w:r>
+      <w:r>
+        <w:rPr>
+          <w:rFonts w:ascii="Times New Roman" w:hAnsi="Times New Roman" w:cs="Segoe UI" w:hint="eastAsia"/>
+        </w:rPr>
+        <w:t>完整加载三次数据，一次</w:t>
+      </w:r>
+      <w:r>
+        <w:rPr>
+          <w:rFonts w:ascii="Times New Roman" w:hAnsi="Times New Roman" w:cs="Segoe UI" w:hint="eastAsia"/>
+        </w:rPr>
+        <w:t>128bit</w:t>
+      </w:r>
+      <w:r>
+        <w:rPr>
+          <w:rFonts w:ascii="Times New Roman" w:hAnsi="Times New Roman" w:cs="Segoe UI" w:hint="eastAsia"/>
+        </w:rPr>
+        <w:t>）存到</w:t>
+      </w:r>
+      <w:r>
+        <w:rPr>
+          <w:rFonts w:ascii="Times New Roman" w:hAnsi="Times New Roman" w:cs="Segoe UI" w:hint="eastAsia"/>
+        </w:rPr>
+        <w:t>Dense buffer</w:t>
+      </w:r>
+      <w:r>
+        <w:rPr>
+          <w:rFonts w:ascii="Times New Roman" w:hAnsi="Times New Roman" w:cs="Segoe UI" w:hint="eastAsia"/>
+        </w:rPr>
+        <w:t>当中的第</w:t>
+      </w:r>
+      <w:r>
+        <w:rPr>
+          <w:rFonts w:ascii="Times New Roman" w:hAnsi="Times New Roman" w:cs="Segoe UI" w:hint="eastAsia"/>
+        </w:rPr>
+        <w:t>0,1,2</w:t>
+      </w:r>
+      <w:r>
+        <w:rPr>
+          <w:rFonts w:ascii="Times New Roman" w:hAnsi="Times New Roman" w:cs="Segoe UI" w:hint="eastAsia"/>
+        </w:rPr>
+        <w:t>行的位置。</w:t>
+      </w:r>
+    </w:p>
+    <w:p>
+      <w:pPr>
+        <w:pStyle w:val="a5"/>
+        <w:ind w:left="420" w:firstLineChars="200" w:firstLine="480"/>
+        <w:rPr>
+          <w:rFonts w:ascii="Times New Roman" w:hAnsi="Times New Roman" w:cs="Segoe UI" w:hint="eastAsia"/>
+        </w:rPr>
+      </w:pPr>
+      <w:r>
+        <w:rPr>
+          <w:rFonts w:ascii="Times New Roman" w:hAnsi="Times New Roman" w:cs="Segoe UI" w:hint="eastAsia"/>
+        </w:rPr>
+        <w:t>随后执行</w:t>
+      </w:r>
+      <w:r>
+        <w:rPr>
+          <w:rFonts w:ascii="Times New Roman" w:hAnsi="Times New Roman" w:cs="Segoe UI" w:hint="eastAsia"/>
+        </w:rPr>
+        <w:t>COMPUTE</w:t>
+      </w:r>
+      <w:r>
+        <w:rPr>
+          <w:rFonts w:ascii="Times New Roman" w:hAnsi="Times New Roman" w:cs="Segoe UI" w:hint="eastAsia"/>
+        </w:rPr>
+        <w:t>指令，如图</w:t>
+      </w:r>
+      <w:r>
+        <w:rPr>
+          <w:rFonts w:ascii="Times New Roman" w:hAnsi="Times New Roman" w:cs="Segoe UI" w:hint="eastAsia"/>
+        </w:rPr>
+        <w:t>14</w:t>
+      </w:r>
+      <w:r>
+        <w:rPr>
+          <w:rFonts w:ascii="Times New Roman" w:hAnsi="Times New Roman" w:cs="Segoe UI" w:hint="eastAsia"/>
+        </w:rPr>
+        <w:t>，</w:t>
+      </w:r>
+      <w:r>
+        <w:rPr>
+          <w:rFonts w:ascii="Times New Roman" w:hAnsi="Times New Roman" w:cs="Segoe UI" w:hint="eastAsia"/>
+        </w:rPr>
+        <w:t>VEX</w:t>
+      </w:r>
+      <w:r>
+        <w:rPr>
+          <w:rFonts w:ascii="Times New Roman" w:hAnsi="Times New Roman" w:cs="Segoe UI" w:hint="eastAsia"/>
+        </w:rPr>
+        <w:t>根据</w:t>
+      </w:r>
+      <w:r>
+        <w:rPr>
+          <w:rFonts w:ascii="Times New Roman" w:hAnsi="Times New Roman" w:cs="Segoe UI" w:hint="eastAsia"/>
+        </w:rPr>
+        <w:t>上一步</w:t>
+      </w:r>
+      <w:r>
+        <w:rPr>
+          <w:rFonts w:ascii="Times New Roman" w:hAnsi="Times New Roman" w:cs="Segoe UI" w:hint="eastAsia"/>
+        </w:rPr>
+        <w:t>LOAD_DENSE</w:t>
+      </w:r>
+      <w:r>
+        <w:rPr>
+          <w:rFonts w:ascii="Times New Roman" w:hAnsi="Times New Roman" w:cs="Segoe UI" w:hint="eastAsia"/>
+        </w:rPr>
+        <w:t>存入</w:t>
+      </w:r>
+      <w:r>
+        <w:rPr>
+          <w:rFonts w:ascii="Times New Roman" w:hAnsi="Times New Roman" w:cs="Segoe UI" w:hint="eastAsia"/>
+        </w:rPr>
+        <w:t>Dense buffer</w:t>
+      </w:r>
+      <w:r>
+        <w:rPr>
+          <w:rFonts w:ascii="Times New Roman" w:hAnsi="Times New Roman" w:cs="Segoe UI" w:hint="eastAsia"/>
+        </w:rPr>
+        <w:t>的数量</w:t>
+      </w:r>
+      <w:r>
+        <w:rPr>
+          <w:rFonts w:ascii="Times New Roman" w:hAnsi="Times New Roman" w:cs="Segoe UI" w:hint="eastAsia"/>
+        </w:rPr>
+        <w:t>和数据</w:t>
+      </w:r>
+      <w:r>
+        <w:rPr>
+          <w:rFonts w:ascii="Times New Roman" w:hAnsi="Times New Roman" w:cs="Segoe UI" w:hint="eastAsia"/>
+        </w:rPr>
+        <w:t>，将</w:t>
+      </w:r>
+      <w:r>
+        <w:rPr>
+          <w:rFonts w:ascii="Times New Roman" w:hAnsi="Times New Roman" w:cs="Segoe UI" w:hint="eastAsia"/>
+        </w:rPr>
+        <w:t>所有要计算的数据加载到</w:t>
+      </w:r>
+      <w:r>
+        <w:rPr>
+          <w:rFonts w:ascii="Times New Roman" w:hAnsi="Times New Roman" w:cs="Segoe UI" w:hint="eastAsia"/>
+        </w:rPr>
+        <w:t>VRF</w:t>
+      </w:r>
+      <w:r>
+        <w:rPr>
+          <w:rFonts w:ascii="Times New Roman" w:hAnsi="Times New Roman" w:cs="Segoe UI" w:hint="eastAsia"/>
+        </w:rPr>
+        <w:t>的第</w:t>
+      </w:r>
+      <w:r>
+        <w:rPr>
+          <w:rFonts w:ascii="Times New Roman" w:hAnsi="Times New Roman" w:cs="Segoe UI" w:hint="eastAsia"/>
+        </w:rPr>
+        <w:t>4,5,6</w:t>
+      </w:r>
+      <w:r>
+        <w:rPr>
+          <w:rFonts w:ascii="Times New Roman" w:hAnsi="Times New Roman" w:cs="Segoe UI" w:hint="eastAsia"/>
+        </w:rPr>
+        <w:t>个寄存器当中，随后将需要的全部数据加载到</w:t>
+      </w:r>
+      <w:r>
+        <w:rPr>
+          <w:rFonts w:ascii="Times New Roman" w:hAnsi="Times New Roman" w:cs="Segoe UI" w:hint="eastAsia"/>
+        </w:rPr>
+        <w:t>VEX</w:t>
+      </w:r>
+      <w:r>
+        <w:rPr>
+          <w:rFonts w:ascii="Times New Roman" w:hAnsi="Times New Roman" w:cs="Segoe UI" w:hint="eastAsia"/>
+        </w:rPr>
+        <w:t>当中进行乘加计算，最后</w:t>
+      </w:r>
+      <w:r>
+        <w:rPr>
+          <w:rFonts w:ascii="Times New Roman" w:hAnsi="Times New Roman" w:cs="Segoe UI" w:hint="eastAsia"/>
+        </w:rPr>
+        <w:t>根据指令的</w:t>
+      </w:r>
+      <w:proofErr w:type="spellStart"/>
+      <w:r>
+        <w:rPr>
+          <w:rFonts w:ascii="Times New Roman" w:hAnsi="Times New Roman" w:cs="Segoe UI" w:hint="eastAsia"/>
+        </w:rPr>
+        <w:t>rd</w:t>
+      </w:r>
+      <w:proofErr w:type="spellEnd"/>
+      <w:r>
+        <w:rPr>
+          <w:rFonts w:ascii="Times New Roman" w:hAnsi="Times New Roman" w:cs="Segoe UI" w:hint="eastAsia"/>
+        </w:rPr>
+        <w:t>加上偏移地址得到输出地址，</w:t>
+      </w:r>
+      <w:r>
+        <w:rPr>
+          <w:rFonts w:ascii="Times New Roman" w:hAnsi="Times New Roman" w:cs="Segoe UI" w:hint="eastAsia"/>
+        </w:rPr>
+        <w:t>将计算结果</w:t>
+      </w:r>
+      <w:proofErr w:type="spellStart"/>
+      <w:r>
+        <w:rPr>
+          <w:rFonts w:ascii="Times New Roman" w:hAnsi="Times New Roman" w:cs="Segoe UI" w:hint="eastAsia"/>
+        </w:rPr>
+        <w:t>arithouput</w:t>
+      </w:r>
+      <w:proofErr w:type="spellEnd"/>
+      <w:r>
+        <w:rPr>
+          <w:rFonts w:ascii="Times New Roman" w:hAnsi="Times New Roman" w:cs="Segoe UI" w:hint="eastAsia"/>
+        </w:rPr>
+        <w:t>输出到</w:t>
+      </w:r>
+      <w:proofErr w:type="spellStart"/>
+      <w:r>
+        <w:rPr>
+          <w:rFonts w:ascii="Times New Roman" w:hAnsi="Times New Roman" w:cs="Segoe UI" w:hint="eastAsia"/>
+        </w:rPr>
+        <w:t>Densebuffer</w:t>
+      </w:r>
+      <w:proofErr w:type="spellEnd"/>
+      <w:r>
+        <w:rPr>
+          <w:rFonts w:ascii="Times New Roman" w:hAnsi="Times New Roman" w:cs="Segoe UI" w:hint="eastAsia"/>
+        </w:rPr>
+        <w:t>的对应位置当中</w:t>
+      </w:r>
+    </w:p>
+    <w:p>
+      <w:pPr>
+        <w:keepNext/>
+        <w:spacing w:before="100" w:beforeAutospacing="1" w:after="100" w:afterAutospacing="1"/>
+        <w:ind w:left="360"/>
+        <w:rPr>
+          <w:rFonts w:ascii="Times New Roman" w:hAnsi="Times New Roman" w:hint="eastAsia"/>
+        </w:rPr>
+      </w:pPr>
+      <w:r>
+        <w:rPr>
+          <w:rFonts w:ascii="Times New Roman" w:hAnsi="Times New Roman"/>
+          <w:noProof/>
+        </w:rPr>
+        <w:lastRenderedPageBreak/>
+        <w:drawing>
+          <wp:inline distT="0" distB="0" distL="0" distR="0" wp14:anchorId="26F9EAA0" wp14:editId="0B97D2C1">
+            <wp:extent cx="5220032" cy="2473637"/>
+            <wp:effectExtent l="0" t="0" r="0" b="3175"/>
+            <wp:docPr id="1646830572" name="图片 1"/>
+            <wp:cNvGraphicFramePr>
+              <a:graphicFrameLocks xmlns:a="http://schemas.openxmlformats.org/drawingml/2006/main" noChangeAspect="1"/>
+            </wp:cNvGraphicFramePr>
+            <a:graphic xmlns:a="http://schemas.openxmlformats.org/drawingml/2006/main">
+              <a:graphicData uri="http://schemas.openxmlformats.org/drawingml/2006/picture">
+                <pic:pic xmlns:pic="http://schemas.openxmlformats.org/drawingml/2006/picture">
+                  <pic:nvPicPr>
+                    <pic:cNvPr id="1646830572" name=""/>
+                    <pic:cNvPicPr/>
+                  </pic:nvPicPr>
+                  <pic:blipFill>
+                    <a:blip r:embed="rId21"/>
+                    <a:stretch>
+                      <a:fillRect/>
+                    </a:stretch>
+                  </pic:blipFill>
+                  <pic:spPr>
+                    <a:xfrm>
+                      <a:off x="0" y="0"/>
+                      <a:ext cx="5237026" cy="2481690"/>
+                    </a:xfrm>
+                    <a:prstGeom prst="rect">
+                      <a:avLst/>
+                    </a:prstGeom>
+                  </pic:spPr>
+                </pic:pic>
+              </a:graphicData>
+            </a:graphic>
+          </wp:inline>
+        </w:drawing>
+      </w:r>
+    </w:p>
+    <w:p>
+      <w:pPr>
+        <w:pStyle w:val="ac"/>
+        <w:jc w:val="center"/>
+        <w:rPr>
+          <w:rFonts w:ascii="Times New Roman" w:eastAsia="宋体" w:hAnsi="Times New Roman" w:cs="宋体" w:hint="eastAsia"/>
+          <w:noProof/>
+        </w:rPr>
+      </w:pPr>
+      <w:r>
+        <w:rPr>
+          <w:rFonts w:ascii="Times New Roman" w:eastAsia="宋体" w:hAnsi="Times New Roman" w:hint="eastAsia"/>
+        </w:rPr>
+        <w:t>图</w:t>
+      </w:r>
+      <w:r>
+        <w:rPr>
+          <w:rFonts w:ascii="Times New Roman" w:eastAsia="宋体" w:hAnsi="Times New Roman" w:hint="eastAsia"/>
+        </w:rPr>
+        <w:t xml:space="preserve"> </w:t>
+      </w:r>
+      <w:r>
+        <w:rPr>
+          <w:rFonts w:ascii="Times New Roman" w:eastAsia="宋体" w:hAnsi="Times New Roman" w:hint="eastAsia"/>
+        </w:rPr>
+        <w:fldChar w:fldCharType="begin"/>
+      </w:r>
+      <w:r>
+        <w:rPr>
+          <w:rFonts w:ascii="Times New Roman" w:eastAsia="宋体" w:hAnsi="Times New Roman" w:hint="eastAsia"/>
+        </w:rPr>
+        <w:instrText xml:space="preserve"> SEQ </w:instrText>
+      </w:r>
+      <w:r>
+        <w:rPr>
+          <w:rFonts w:ascii="Times New Roman" w:eastAsia="宋体" w:hAnsi="Times New Roman" w:hint="eastAsia"/>
+        </w:rPr>
+        <w:instrText>图</w:instrText>
+      </w:r>
+      <w:r>
+        <w:rPr>
+          <w:rFonts w:ascii="Times New Roman" w:eastAsia="宋体" w:hAnsi="Times New Roman" w:hint="eastAsia"/>
+        </w:rPr>
+        <w:instrText xml:space="preserve"> \* ARABIC </w:instrText>
+      </w:r>
+      <w:r>
+        <w:rPr>
+          <w:rFonts w:ascii="Times New Roman" w:eastAsia="宋体" w:hAnsi="Times New Roman" w:hint="eastAsia"/>
+        </w:rPr>
+        <w:fldChar w:fldCharType="separate"/>
+      </w:r>
+      <w:r>
+        <w:rPr>
+          <w:rFonts w:ascii="Times New Roman" w:eastAsia="宋体" w:hAnsi="Times New Roman"/>
+          <w:noProof/>
+        </w:rPr>
+        <w:t>14</w:t>
+      </w:r>
+      <w:r>
+        <w:rPr>
+          <w:rFonts w:ascii="Times New Roman" w:eastAsia="宋体" w:hAnsi="Times New Roman" w:hint="eastAsia"/>
+        </w:rPr>
+        <w:fldChar w:fldCharType="end"/>
+      </w:r>
+    </w:p>
+    <w:p>
+      <w:pPr>
+        <w:pStyle w:val="a5"/>
+        <w:ind w:left="420" w:firstLineChars="200" w:firstLine="480"/>
+        <w:rPr>
+          <w:rFonts w:ascii="Times New Roman" w:hAnsi="Times New Roman" w:cs="Segoe UI" w:hint="eastAsia"/>
+        </w:rPr>
+      </w:pPr>
+      <w:r>
+        <w:rPr>
+          <w:rFonts w:ascii="Times New Roman" w:hAnsi="Times New Roman" w:cs="Segoe UI" w:hint="eastAsia"/>
+          <w:highlight w:val="yellow"/>
+        </w:rPr>
+        <w:t>对于双发射，描述上两个同时执行，图</w:t>
+      </w:r>
+    </w:p>
+    <w:p>
+      <w:pPr>
+        <w:pStyle w:val="a5"/>
+        <w:keepNext/>
+        <w:rPr>
+          <w:rFonts w:ascii="Times New Roman" w:hAnsi="Times New Roman" w:cs="Segoe UI"/>
+          <w:b/>
+          <w:bCs/>
+        </w:rPr>
+      </w:pPr>
+      <w:r>
+        <w:rPr>
+          <w:rFonts w:ascii="Times New Roman" w:hAnsi="Times New Roman" w:cs="Segoe UI" w:hint="eastAsia"/>
+          <w:b/>
+          <w:bCs/>
+        </w:rPr>
+        <w:t>Phase</w:t>
+      </w:r>
+      <w:r>
+        <w:rPr>
+          <w:rFonts w:ascii="Times New Roman" w:hAnsi="Times New Roman" w:cs="Segoe UI" w:hint="eastAsia"/>
+          <w:b/>
+          <w:bCs/>
+        </w:rPr>
+        <w:t>3</w:t>
+      </w:r>
+    </w:p>
+    <w:p>
+      <w:pPr>
         <w:numPr>
           <w:ilvl w:val="0"/>
           <w:numId w:val="6"/>
         </w:numPr>
         <w:spacing w:before="100" w:beforeAutospacing="1" w:after="100" w:afterAutospacing="1"/>
-        <w:ind w:firstLineChars="0"/>
-        <w:rPr>
-          <w:rFonts w:ascii="Times New Roman" w:hAnsi="Times New Roman" w:cs="Segoe UI"/>
-        </w:rPr>
-      </w:pPr>
-      <w:r>
-        <w:rPr>
-          <w:rFonts w:ascii="Times New Roman" w:hAnsi="Times New Roman" w:cs="Segoe UI" w:hint="eastAsia"/>
-        </w:rPr>
-        <w:t>LOAD_</w:t>
-      </w:r>
-      <w:r>
-        <w:rPr>
-          <w:rFonts w:ascii="Times New Roman" w:hAnsi="Times New Roman" w:cs="Segoe UI" w:hint="eastAsia"/>
-        </w:rPr>
-        <w:t>DENSE</w:t>
-      </w:r>
-      <w:r>
-        <w:rPr>
-          <w:rFonts w:ascii="Times New Roman" w:hAnsi="Times New Roman" w:cs="Segoe UI" w:hint="eastAsia"/>
-        </w:rPr>
-        <w:t>指令</w:t>
-      </w:r>
-    </w:p>
-    <w:p>
-      <w:pPr>
-        <w:pStyle w:val="ad"/>
-        <w:numPr>
-          <w:ilvl w:val="0"/>
-          <w:numId w:val="6"/>
-        </w:numPr>
-        <w:spacing w:before="100" w:beforeAutospacing="1" w:after="100" w:afterAutospacing="1"/>
-        <w:ind w:firstLineChars="0"/>
-        <w:rPr>
-          <w:rFonts w:ascii="Times New Roman" w:hAnsi="Times New Roman" w:cs="Segoe UI"/>
-        </w:rPr>
-      </w:pPr>
-      <w:r>
-        <w:rPr>
-          <w:rFonts w:ascii="Times New Roman" w:hAnsi="Times New Roman" w:cs="Segoe UI" w:hint="eastAsia"/>
-        </w:rPr>
-        <w:lastRenderedPageBreak/>
-        <w:t>COMPUTE</w:t>
-      </w:r>
-      <w:r>
-        <w:rPr>
-          <w:rFonts w:ascii="Times New Roman" w:hAnsi="Times New Roman" w:cs="Segoe UI" w:hint="eastAsia"/>
-        </w:rPr>
-        <w:t>指令</w:t>
-      </w:r>
-    </w:p>
-    <w:p>
-      <w:pPr>
-        <w:pStyle w:val="ad"/>
-        <w:numPr>
-          <w:ilvl w:val="0"/>
-          <w:numId w:val="6"/>
-        </w:numPr>
-        <w:spacing w:before="100" w:beforeAutospacing="1" w:after="100" w:afterAutospacing="1"/>
-        <w:ind w:firstLineChars="0"/>
-        <w:rPr>
-          <w:rFonts w:ascii="Times New Roman" w:hAnsi="Times New Roman" w:cs="Segoe UI" w:hint="eastAsia"/>
-        </w:rPr>
-      </w:pPr>
-      <w:r>
-        <w:rPr>
-          <w:rFonts w:ascii="Times New Roman" w:hAnsi="Times New Roman" w:cs="Segoe UI" w:hint="eastAsia"/>
-          <w:highlight w:val="yellow"/>
-        </w:rPr>
-        <w:t>对于双发射，描述上两个同时执行，图</w:t>
-      </w:r>
-    </w:p>
-    <w:p>
-      <w:pPr>
-        <w:spacing w:before="100" w:beforeAutospacing="1" w:after="100" w:afterAutospacing="1"/>
-        <w:ind w:left="720"/>
-        <w:rPr>
-          <w:rFonts w:ascii="Times New Roman" w:hAnsi="Times New Roman" w:cs="Segoe UI" w:hint="eastAsia"/>
-          <w:highlight w:val="yellow"/>
-        </w:rPr>
-      </w:pPr>
-    </w:p>
-    <w:p>
-      <w:pPr>
-        <w:pStyle w:val="a5"/>
-        <w:ind w:firstLineChars="200" w:firstLine="480"/>
-        <w:rPr>
-          <w:rFonts w:ascii="Times New Roman" w:hAnsi="Times New Roman" w:cs="Segoe UI"/>
-        </w:rPr>
-      </w:pPr>
-    </w:p>
-    <w:p>
-      <w:pPr>
-        <w:pStyle w:val="a5"/>
-        <w:ind w:firstLineChars="200" w:firstLine="480"/>
-        <w:rPr>
-          <w:rFonts w:ascii="Times New Roman" w:hAnsi="Times New Roman" w:cs="Segoe UI"/>
-        </w:rPr>
-      </w:pPr>
-    </w:p>
-    <w:p>
-      <w:pPr>
-        <w:pStyle w:val="a5"/>
-        <w:keepNext/>
-        <w:rPr>
-          <w:rFonts w:ascii="Times New Roman" w:hAnsi="Times New Roman" w:cs="Segoe UI"/>
-          <w:b/>
-          <w:bCs/>
-        </w:rPr>
-      </w:pPr>
-      <w:r>
-        <w:rPr>
-          <w:rFonts w:ascii="Times New Roman" w:hAnsi="Times New Roman" w:cs="Segoe UI" w:hint="eastAsia"/>
-          <w:b/>
-          <w:bCs/>
-        </w:rPr>
-        <w:t>Phase</w:t>
-      </w:r>
-      <w:r>
-        <w:rPr>
-          <w:rFonts w:ascii="Times New Roman" w:hAnsi="Times New Roman" w:cs="Segoe UI" w:hint="eastAsia"/>
-          <w:b/>
-          <w:bCs/>
-        </w:rPr>
-        <w:t>3</w:t>
-      </w:r>
-    </w:p>
-    <w:p>
-      <w:pPr>
-        <w:numPr>
-          <w:ilvl w:val="0"/>
-          <w:numId w:val="6"/>
-        </w:numPr>
-        <w:spacing w:before="100" w:beforeAutospacing="1" w:after="100" w:afterAutospacing="1"/>
         <w:rPr>
           <w:rFonts w:ascii="Times New Roman" w:hAnsi="Times New Roman" w:cs="Segoe UI"/>
         </w:rPr>
@@ -18721,12 +19590,13 @@
         <w:ind w:left="360"/>
         <w:jc w:val="center"/>
         <w:rPr>
-          <w:rFonts w:hint="eastAsia"/>
+          <w:rFonts w:ascii="Times New Roman" w:hAnsi="Times New Roman" w:hint="eastAsia"/>
           <w:noProof/>
         </w:rPr>
       </w:pPr>
       <w:r>
         <w:rPr>
+          <w:rFonts w:ascii="Times New Roman" w:hAnsi="Times New Roman"/>
           <w:noProof/>
         </w:rPr>
         <w:drawing>
@@ -18745,7 +19615,7 @@
                     <pic:cNvPicPr/>
                   </pic:nvPicPr>
                   <pic:blipFill>
-                    <a:blip r:embed="rId20"/>
+                    <a:blip r:embed="rId22"/>
                     <a:stretch>
                       <a:fillRect/>
                     </a:stretch>
@@ -18771,85 +19641,73 @@
         <w:pStyle w:val="ac"/>
         <w:jc w:val="center"/>
         <w:rPr>
-          <w:rFonts w:ascii="Times New Roman" w:hAnsi="Times New Roman" w:cs="Segoe UI" w:hint="eastAsia"/>
-        </w:rPr>
-      </w:pPr>
-      <w:r>
-        <w:rPr>
-          <w:rFonts w:hint="eastAsia"/>
+          <w:rFonts w:ascii="Times New Roman" w:eastAsia="宋体" w:hAnsi="Times New Roman" w:cs="Segoe UI" w:hint="eastAsia"/>
+        </w:rPr>
+      </w:pPr>
+      <w:r>
+        <w:rPr>
+          <w:rFonts w:ascii="Times New Roman" w:eastAsia="宋体" w:hAnsi="Times New Roman" w:hint="eastAsia"/>
         </w:rPr>
         <w:t>图</w:t>
       </w:r>
       <w:r>
         <w:rPr>
-          <w:rFonts w:hint="eastAsia"/>
+          <w:rFonts w:ascii="Times New Roman" w:eastAsia="宋体" w:hAnsi="Times New Roman" w:hint="eastAsia"/>
         </w:rPr>
         <w:t xml:space="preserve"> </w:t>
       </w:r>
       <w:r>
         <w:rPr>
-          <w:rFonts w:hint="eastAsia"/>
+          <w:rFonts w:ascii="Times New Roman" w:eastAsia="宋体" w:hAnsi="Times New Roman" w:hint="eastAsia"/>
         </w:rPr>
         <w:fldChar w:fldCharType="begin"/>
       </w:r>
       <w:r>
         <w:rPr>
-          <w:rFonts w:hint="eastAsia"/>
+          <w:rFonts w:ascii="Times New Roman" w:eastAsia="宋体" w:hAnsi="Times New Roman" w:hint="eastAsia"/>
         </w:rPr>
         <w:instrText xml:space="preserve"> SEQ </w:instrText>
       </w:r>
       <w:r>
         <w:rPr>
-          <w:rFonts w:hint="eastAsia"/>
+          <w:rFonts w:ascii="Times New Roman" w:eastAsia="宋体" w:hAnsi="Times New Roman" w:hint="eastAsia"/>
         </w:rPr>
         <w:instrText>图</w:instrText>
       </w:r>
       <w:r>
         <w:rPr>
-          <w:rFonts w:hint="eastAsia"/>
+          <w:rFonts w:ascii="Times New Roman" w:eastAsia="宋体" w:hAnsi="Times New Roman" w:hint="eastAsia"/>
         </w:rPr>
         <w:instrText xml:space="preserve"> \* ARABIC </w:instrText>
       </w:r>
       <w:r>
         <w:rPr>
-          <w:rFonts w:hint="eastAsia"/>
+          <w:rFonts w:ascii="Times New Roman" w:eastAsia="宋体" w:hAnsi="Times New Roman" w:hint="eastAsia"/>
         </w:rPr>
         <w:fldChar w:fldCharType="separate"/>
       </w:r>
       <w:r>
         <w:rPr>
-          <w:rFonts w:hint="eastAsia"/>
+          <w:rFonts w:ascii="Times New Roman" w:eastAsia="宋体" w:hAnsi="Times New Roman"/>
           <w:noProof/>
         </w:rPr>
-        <w:t>13</w:t>
-      </w:r>
-      <w:r>
-        <w:rPr>
-          <w:rFonts w:hint="eastAsia"/>
+        <w:t>15</w:t>
+      </w:r>
+      <w:r>
+        <w:rPr>
+          <w:rFonts w:ascii="Times New Roman" w:eastAsia="宋体" w:hAnsi="Times New Roman" w:hint="eastAsia"/>
         </w:rPr>
         <w:fldChar w:fldCharType="end"/>
       </w:r>
       <w:r>
         <w:rPr>
-          <w:rFonts w:hint="eastAsia"/>
-        </w:rPr>
-        <w:t xml:space="preserve"> </w:t>
-      </w:r>
-      <w:r>
-        <w:rPr>
-          <w:rFonts w:hint="eastAsia"/>
-        </w:rPr>
-        <w:t>Phase</w:t>
-      </w:r>
-      <w:r>
-        <w:rPr>
-          <w:rFonts w:hint="eastAsia"/>
-        </w:rPr>
-        <w:t>3</w:t>
-      </w:r>
-      <w:r>
-        <w:rPr>
-          <w:rFonts w:hint="eastAsia"/>
+          <w:rFonts w:ascii="Times New Roman" w:eastAsia="宋体" w:hAnsi="Times New Roman" w:hint="eastAsia"/>
+        </w:rPr>
+        <w:t xml:space="preserve"> Phase3</w:t>
+      </w:r>
+      <w:r>
+        <w:rPr>
+          <w:rFonts w:ascii="Times New Roman" w:eastAsia="宋体" w:hAnsi="Times New Roman" w:hint="eastAsia"/>
         </w:rPr>
         <w:t>指令执行时序图</w:t>
       </w:r>
@@ -18872,7 +19730,13 @@
         <w:rPr>
           <w:rFonts w:ascii="Times New Roman" w:hAnsi="Times New Roman" w:cs="Segoe UI" w:hint="eastAsia"/>
         </w:rPr>
-        <w:t>Phase1</w:t>
+        <w:t>Phase</w:t>
+      </w:r>
+      <w:r>
+        <w:rPr>
+          <w:rFonts w:ascii="Times New Roman" w:hAnsi="Times New Roman" w:cs="Segoe UI" w:hint="eastAsia"/>
+        </w:rPr>
+        <w:t>2</w:t>
       </w:r>
       <w:r>
         <w:rPr>
@@ -18999,13 +19863,15 @@
         <w:ind w:left="720"/>
         <w:jc w:val="center"/>
         <w:rPr>
-          <w:rFonts w:hint="eastAsia"/>
-        </w:rPr>
-      </w:pPr>
-      <w:r>
-        <w:rPr>
+          <w:rFonts w:ascii="Times New Roman" w:hAnsi="Times New Roman" w:hint="eastAsia"/>
+        </w:rPr>
+      </w:pPr>
+      <w:r>
+        <w:rPr>
+          <w:rFonts w:ascii="Times New Roman" w:hAnsi="Times New Roman"/>
           <w:noProof/>
         </w:rPr>
+        <w:lastRenderedPageBreak/>
         <w:drawing>
           <wp:inline distT="0" distB="0" distL="0" distR="0" wp14:anchorId="3175C787" wp14:editId="3E026D60">
             <wp:extent cx="4165031" cy="1684867"/>
@@ -19022,7 +19888,7 @@
                     <pic:cNvPicPr/>
                   </pic:nvPicPr>
                   <pic:blipFill>
-                    <a:blip r:embed="rId21"/>
+                    <a:blip r:embed="rId23"/>
                     <a:stretch>
                       <a:fillRect/>
                     </a:stretch>
@@ -19048,85 +19914,73 @@
         <w:pStyle w:val="ac"/>
         <w:jc w:val="center"/>
         <w:rPr>
-          <w:rFonts w:ascii="Times New Roman" w:hAnsi="Times New Roman" w:cs="Segoe UI" w:hint="eastAsia"/>
-        </w:rPr>
-      </w:pPr>
-      <w:r>
-        <w:rPr>
-          <w:rFonts w:hint="eastAsia"/>
+          <w:rFonts w:ascii="Times New Roman" w:eastAsia="宋体" w:hAnsi="Times New Roman" w:cs="Segoe UI" w:hint="eastAsia"/>
+        </w:rPr>
+      </w:pPr>
+      <w:r>
+        <w:rPr>
+          <w:rFonts w:ascii="Times New Roman" w:eastAsia="宋体" w:hAnsi="Times New Roman" w:hint="eastAsia"/>
         </w:rPr>
         <w:t>图</w:t>
       </w:r>
       <w:r>
         <w:rPr>
-          <w:rFonts w:hint="eastAsia"/>
+          <w:rFonts w:ascii="Times New Roman" w:eastAsia="宋体" w:hAnsi="Times New Roman" w:hint="eastAsia"/>
         </w:rPr>
         <w:t xml:space="preserve"> </w:t>
       </w:r>
       <w:r>
         <w:rPr>
-          <w:rFonts w:hint="eastAsia"/>
+          <w:rFonts w:ascii="Times New Roman" w:eastAsia="宋体" w:hAnsi="Times New Roman" w:hint="eastAsia"/>
         </w:rPr>
         <w:fldChar w:fldCharType="begin"/>
       </w:r>
       <w:r>
         <w:rPr>
-          <w:rFonts w:hint="eastAsia"/>
+          <w:rFonts w:ascii="Times New Roman" w:eastAsia="宋体" w:hAnsi="Times New Roman" w:hint="eastAsia"/>
         </w:rPr>
         <w:instrText xml:space="preserve"> SEQ </w:instrText>
       </w:r>
       <w:r>
         <w:rPr>
-          <w:rFonts w:hint="eastAsia"/>
+          <w:rFonts w:ascii="Times New Roman" w:eastAsia="宋体" w:hAnsi="Times New Roman" w:hint="eastAsia"/>
         </w:rPr>
         <w:instrText>图</w:instrText>
       </w:r>
       <w:r>
         <w:rPr>
-          <w:rFonts w:hint="eastAsia"/>
+          <w:rFonts w:ascii="Times New Roman" w:eastAsia="宋体" w:hAnsi="Times New Roman" w:hint="eastAsia"/>
         </w:rPr>
         <w:instrText xml:space="preserve"> \* ARABIC </w:instrText>
       </w:r>
       <w:r>
         <w:rPr>
-          <w:rFonts w:hint="eastAsia"/>
+          <w:rFonts w:ascii="Times New Roman" w:eastAsia="宋体" w:hAnsi="Times New Roman" w:hint="eastAsia"/>
         </w:rPr>
         <w:fldChar w:fldCharType="separate"/>
       </w:r>
       <w:r>
         <w:rPr>
-          <w:rFonts w:hint="eastAsia"/>
+          <w:rFonts w:ascii="Times New Roman" w:eastAsia="宋体" w:hAnsi="Times New Roman"/>
           <w:noProof/>
         </w:rPr>
-        <w:t>14</w:t>
-      </w:r>
-      <w:r>
-        <w:rPr>
-          <w:rFonts w:hint="eastAsia"/>
+        <w:t>16</w:t>
+      </w:r>
+      <w:r>
+        <w:rPr>
+          <w:rFonts w:ascii="Times New Roman" w:eastAsia="宋体" w:hAnsi="Times New Roman" w:hint="eastAsia"/>
         </w:rPr>
         <w:fldChar w:fldCharType="end"/>
       </w:r>
       <w:r>
         <w:rPr>
-          <w:rFonts w:hint="eastAsia"/>
-        </w:rPr>
-        <w:t xml:space="preserve"> </w:t>
-      </w:r>
-      <w:r>
-        <w:rPr>
-          <w:rFonts w:hint="eastAsia"/>
-        </w:rPr>
-        <w:t>Phase</w:t>
-      </w:r>
-      <w:r>
-        <w:rPr>
-          <w:rFonts w:hint="eastAsia"/>
-        </w:rPr>
-        <w:t>4</w:t>
-      </w:r>
-      <w:r>
-        <w:rPr>
-          <w:rFonts w:hint="eastAsia"/>
+          <w:rFonts w:ascii="Times New Roman" w:eastAsia="宋体" w:hAnsi="Times New Roman" w:hint="eastAsia"/>
+        </w:rPr>
+        <w:t xml:space="preserve"> Phase4</w:t>
+      </w:r>
+      <w:r>
+        <w:rPr>
+          <w:rFonts w:ascii="Times New Roman" w:eastAsia="宋体" w:hAnsi="Times New Roman" w:hint="eastAsia"/>
         </w:rPr>
         <w:t>指令执行时序图</w:t>
       </w:r>
@@ -19173,7 +20027,6 @@
         <w:rPr>
           <w:rFonts w:ascii="Times New Roman" w:hAnsi="Times New Roman" w:cs="Segoe UI" w:hint="eastAsia"/>
         </w:rPr>
-        <w:lastRenderedPageBreak/>
         <w:t>LOAD_TMP</w:t>
       </w:r>
       <w:r>
@@ -19445,12 +20298,13 @@
         <w:ind w:left="360"/>
         <w:jc w:val="center"/>
         <w:rPr>
-          <w:rFonts w:hint="eastAsia"/>
+          <w:rFonts w:ascii="Times New Roman" w:hAnsi="Times New Roman" w:hint="eastAsia"/>
           <w:noProof/>
         </w:rPr>
       </w:pPr>
       <w:r>
         <w:rPr>
+          <w:rFonts w:ascii="Times New Roman" w:hAnsi="Times New Roman"/>
           <w:noProof/>
         </w:rPr>
         <w:drawing>
@@ -19469,7 +20323,7 @@
                     <pic:cNvPicPr/>
                   </pic:nvPicPr>
                   <pic:blipFill>
-                    <a:blip r:embed="rId22"/>
+                    <a:blip r:embed="rId24"/>
                     <a:stretch>
                       <a:fillRect/>
                     </a:stretch>
@@ -19495,62 +20349,62 @@
         <w:pStyle w:val="ac"/>
         <w:jc w:val="center"/>
         <w:rPr>
-          <w:rFonts w:ascii="宋体" w:hAnsi="宋体" w:cs="宋体" w:hint="eastAsia"/>
+          <w:rFonts w:ascii="Times New Roman" w:eastAsia="宋体" w:hAnsi="Times New Roman" w:cs="宋体" w:hint="eastAsia"/>
           <w:noProof/>
         </w:rPr>
       </w:pPr>
       <w:r>
         <w:rPr>
-          <w:rFonts w:hint="eastAsia"/>
+          <w:rFonts w:ascii="Times New Roman" w:eastAsia="宋体" w:hAnsi="Times New Roman" w:hint="eastAsia"/>
         </w:rPr>
         <w:t>图</w:t>
       </w:r>
       <w:r>
         <w:rPr>
-          <w:rFonts w:hint="eastAsia"/>
+          <w:rFonts w:ascii="Times New Roman" w:eastAsia="宋体" w:hAnsi="Times New Roman" w:hint="eastAsia"/>
         </w:rPr>
         <w:t xml:space="preserve"> </w:t>
       </w:r>
       <w:r>
         <w:rPr>
-          <w:rFonts w:hint="eastAsia"/>
+          <w:rFonts w:ascii="Times New Roman" w:eastAsia="宋体" w:hAnsi="Times New Roman" w:hint="eastAsia"/>
         </w:rPr>
         <w:fldChar w:fldCharType="begin"/>
       </w:r>
       <w:r>
         <w:rPr>
-          <w:rFonts w:hint="eastAsia"/>
+          <w:rFonts w:ascii="Times New Roman" w:eastAsia="宋体" w:hAnsi="Times New Roman" w:hint="eastAsia"/>
         </w:rPr>
         <w:instrText xml:space="preserve"> SEQ </w:instrText>
       </w:r>
       <w:r>
         <w:rPr>
-          <w:rFonts w:hint="eastAsia"/>
+          <w:rFonts w:ascii="Times New Roman" w:eastAsia="宋体" w:hAnsi="Times New Roman" w:hint="eastAsia"/>
         </w:rPr>
         <w:instrText>图</w:instrText>
       </w:r>
       <w:r>
         <w:rPr>
-          <w:rFonts w:hint="eastAsia"/>
+          <w:rFonts w:ascii="Times New Roman" w:eastAsia="宋体" w:hAnsi="Times New Roman" w:hint="eastAsia"/>
         </w:rPr>
         <w:instrText xml:space="preserve"> \* ARABIC </w:instrText>
       </w:r>
       <w:r>
         <w:rPr>
-          <w:rFonts w:hint="eastAsia"/>
+          <w:rFonts w:ascii="Times New Roman" w:eastAsia="宋体" w:hAnsi="Times New Roman" w:hint="eastAsia"/>
         </w:rPr>
         <w:fldChar w:fldCharType="separate"/>
       </w:r>
       <w:r>
         <w:rPr>
-          <w:rFonts w:hint="eastAsia"/>
+          <w:rFonts w:ascii="Times New Roman" w:eastAsia="宋体" w:hAnsi="Times New Roman"/>
           <w:noProof/>
         </w:rPr>
-        <w:t>15</w:t>
-      </w:r>
-      <w:r>
-        <w:rPr>
-          <w:rFonts w:hint="eastAsia"/>
+        <w:t>17</w:t>
+      </w:r>
+      <w:r>
+        <w:rPr>
+          <w:rFonts w:ascii="Times New Roman" w:eastAsia="宋体" w:hAnsi="Times New Roman" w:hint="eastAsia"/>
         </w:rPr>
         <w:fldChar w:fldCharType="end"/>
       </w:r>
@@ -19591,25 +20445,13 @@
         <w:rPr>
           <w:rFonts w:ascii="Times New Roman" w:hAnsi="Times New Roman" w:cs="Segoe UI" w:hint="eastAsia"/>
         </w:rPr>
-        <w:t>LOA</w:t>
-      </w:r>
-      <w:r>
-        <w:rPr>
-          <w:rFonts w:ascii="Times New Roman" w:hAnsi="Times New Roman" w:cs="Segoe UI" w:hint="eastAsia"/>
-        </w:rPr>
-        <w:t>D_TMP</w:t>
-      </w:r>
-      <w:r>
-        <w:rPr>
-          <w:rFonts w:ascii="Times New Roman" w:hAnsi="Times New Roman" w:cs="Segoe UI" w:hint="eastAsia"/>
-        </w:rPr>
-        <w:t>指令</w:t>
-      </w:r>
-      <w:r>
-        <w:rPr>
-          <w:rFonts w:ascii="Times New Roman" w:hAnsi="Times New Roman" w:cs="Segoe UI" w:hint="eastAsia"/>
-        </w:rPr>
-        <w:t>，</w:t>
+        <w:t>LOAD_TMP</w:t>
+      </w:r>
+      <w:r>
+        <w:rPr>
+          <w:rFonts w:ascii="Times New Roman" w:hAnsi="Times New Roman" w:cs="Segoe UI" w:hint="eastAsia"/>
+        </w:rPr>
+        <w:t>指令，</w:t>
       </w:r>
       <w:r>
         <w:rPr>
@@ -19839,7 +20681,14 @@
         <w:rPr>
           <w:rFonts w:ascii="Times New Roman" w:hAnsi="Times New Roman" w:cs="Segoe UI" w:hint="eastAsia"/>
         </w:rPr>
-        <w:t>，第三个周期为</w:t>
+        <w:t>，第三个</w:t>
+      </w:r>
+      <w:r>
+        <w:rPr>
+          <w:rFonts w:ascii="Times New Roman" w:hAnsi="Times New Roman" w:cs="Segoe UI" w:hint="eastAsia"/>
+        </w:rPr>
+        <w:lastRenderedPageBreak/>
+        <w:t>周期为</w:t>
       </w:r>
       <w:r>
         <w:rPr>
@@ -19936,14 +20785,14 @@
         <w:keepNext/>
         <w:ind w:left="420" w:firstLineChars="200" w:firstLine="480"/>
         <w:rPr>
-          <w:rFonts w:hint="eastAsia"/>
-        </w:rPr>
-      </w:pPr>
-      <w:r>
-        <w:rPr>
+          <w:rFonts w:ascii="Times New Roman" w:hAnsi="Times New Roman" w:hint="eastAsia"/>
+        </w:rPr>
+      </w:pPr>
+      <w:r>
+        <w:rPr>
+          <w:rFonts w:ascii="Times New Roman" w:hAnsi="Times New Roman"/>
           <w:noProof/>
         </w:rPr>
-        <w:lastRenderedPageBreak/>
         <w:drawing>
           <wp:inline distT="0" distB="0" distL="0" distR="0" wp14:anchorId="18CB163C" wp14:editId="4220AB00">
             <wp:extent cx="4441473" cy="2075290"/>
@@ -19960,7 +20809,7 @@
                     <pic:cNvPicPr/>
                   </pic:nvPicPr>
                   <pic:blipFill>
-                    <a:blip r:embed="rId23"/>
+                    <a:blip r:embed="rId25"/>
                     <a:stretch>
                       <a:fillRect/>
                     </a:stretch>
@@ -19986,61 +20835,61 @@
         <w:pStyle w:val="ac"/>
         <w:jc w:val="center"/>
         <w:rPr>
-          <w:rFonts w:ascii="Times New Roman" w:hAnsi="Times New Roman" w:cs="Segoe UI" w:hint="eastAsia"/>
-        </w:rPr>
-      </w:pPr>
-      <w:r>
-        <w:rPr>
-          <w:rFonts w:hint="eastAsia"/>
+          <w:rFonts w:ascii="Times New Roman" w:eastAsia="宋体" w:hAnsi="Times New Roman" w:cs="Segoe UI" w:hint="eastAsia"/>
+        </w:rPr>
+      </w:pPr>
+      <w:r>
+        <w:rPr>
+          <w:rFonts w:ascii="Times New Roman" w:eastAsia="宋体" w:hAnsi="Times New Roman" w:hint="eastAsia"/>
         </w:rPr>
         <w:t>图</w:t>
       </w:r>
       <w:r>
         <w:rPr>
-          <w:rFonts w:hint="eastAsia"/>
+          <w:rFonts w:ascii="Times New Roman" w:eastAsia="宋体" w:hAnsi="Times New Roman" w:hint="eastAsia"/>
         </w:rPr>
         <w:t xml:space="preserve"> </w:t>
       </w:r>
       <w:r>
         <w:rPr>
-          <w:rFonts w:hint="eastAsia"/>
+          <w:rFonts w:ascii="Times New Roman" w:eastAsia="宋体" w:hAnsi="Times New Roman" w:hint="eastAsia"/>
         </w:rPr>
         <w:fldChar w:fldCharType="begin"/>
       </w:r>
       <w:r>
         <w:rPr>
-          <w:rFonts w:hint="eastAsia"/>
+          <w:rFonts w:ascii="Times New Roman" w:eastAsia="宋体" w:hAnsi="Times New Roman" w:hint="eastAsia"/>
         </w:rPr>
         <w:instrText xml:space="preserve"> SEQ </w:instrText>
       </w:r>
       <w:r>
         <w:rPr>
-          <w:rFonts w:hint="eastAsia"/>
+          <w:rFonts w:ascii="Times New Roman" w:eastAsia="宋体" w:hAnsi="Times New Roman" w:hint="eastAsia"/>
         </w:rPr>
         <w:instrText>图</w:instrText>
       </w:r>
       <w:r>
         <w:rPr>
-          <w:rFonts w:hint="eastAsia"/>
+          <w:rFonts w:ascii="Times New Roman" w:eastAsia="宋体" w:hAnsi="Times New Roman" w:hint="eastAsia"/>
         </w:rPr>
         <w:instrText xml:space="preserve"> \* ARABIC </w:instrText>
       </w:r>
       <w:r>
         <w:rPr>
-          <w:rFonts w:hint="eastAsia"/>
+          <w:rFonts w:ascii="Times New Roman" w:eastAsia="宋体" w:hAnsi="Times New Roman" w:hint="eastAsia"/>
         </w:rPr>
         <w:fldChar w:fldCharType="separate"/>
       </w:r>
       <w:r>
         <w:rPr>
-          <w:rFonts w:hint="eastAsia"/>
+          <w:rFonts w:ascii="Times New Roman" w:eastAsia="宋体" w:hAnsi="Times New Roman"/>
           <w:noProof/>
         </w:rPr>
-        <w:t>16</w:t>
-      </w:r>
-      <w:r>
-        <w:rPr>
-          <w:rFonts w:hint="eastAsia"/>
+        <w:t>18</w:t>
+      </w:r>
+      <w:r>
+        <w:rPr>
+          <w:rFonts w:ascii="Times New Roman" w:eastAsia="宋体" w:hAnsi="Times New Roman" w:hint="eastAsia"/>
         </w:rPr>
         <w:fldChar w:fldCharType="end"/>
       </w:r>
@@ -20050,368 +20899,395 @@
         <w:pStyle w:val="a5"/>
         <w:ind w:left="420" w:firstLineChars="200" w:firstLine="480"/>
         <w:rPr>
-          <w:rFonts w:ascii="Times New Roman" w:hAnsi="Times New Roman" w:cs="Segoe UI" w:hint="eastAsia"/>
-        </w:rPr>
-      </w:pPr>
+          <w:rFonts w:ascii="Times New Roman" w:hAnsi="Times New Roman" w:cs="Segoe UI"/>
+        </w:rPr>
+      </w:pPr>
+      <w:r>
+        <w:rPr>
+          <w:rFonts w:ascii="Times New Roman" w:hAnsi="Times New Roman" w:cs="Segoe UI" w:hint="eastAsia"/>
+        </w:rPr>
+        <w:t>随后执行两条</w:t>
+      </w:r>
+      <w:r>
+        <w:rPr>
+          <w:rFonts w:ascii="Times New Roman" w:hAnsi="Times New Roman" w:cs="Segoe UI" w:hint="eastAsia"/>
+        </w:rPr>
+        <w:t>ADD</w:t>
+      </w:r>
+      <w:r>
+        <w:rPr>
+          <w:rFonts w:ascii="Times New Roman" w:hAnsi="Times New Roman" w:cs="Segoe UI" w:hint="eastAsia"/>
+        </w:rPr>
+        <w:t>指令，第一次将</w:t>
+      </w:r>
+      <w:r>
+        <w:rPr>
+          <w:rFonts w:ascii="Times New Roman" w:hAnsi="Times New Roman" w:cs="Segoe UI" w:hint="eastAsia"/>
+        </w:rPr>
+        <w:t>VRF</w:t>
+      </w:r>
+      <w:r>
+        <w:rPr>
+          <w:rFonts w:ascii="Times New Roman" w:hAnsi="Times New Roman" w:cs="Segoe UI" w:hint="eastAsia"/>
+        </w:rPr>
+        <w:t>的</w:t>
+      </w:r>
+      <w:r>
+        <w:rPr>
+          <w:rFonts w:ascii="Times New Roman" w:hAnsi="Times New Roman" w:cs="Segoe UI" w:hint="eastAsia"/>
+        </w:rPr>
+        <w:t>0,1</w:t>
+      </w:r>
+      <w:r>
+        <w:rPr>
+          <w:rFonts w:ascii="Times New Roman" w:hAnsi="Times New Roman" w:cs="Segoe UI" w:hint="eastAsia"/>
+        </w:rPr>
+        <w:t>寄存器的值相加放到第</w:t>
+      </w:r>
+      <w:r>
+        <w:rPr>
+          <w:rFonts w:ascii="Times New Roman" w:hAnsi="Times New Roman" w:cs="Segoe UI" w:hint="eastAsia"/>
+        </w:rPr>
+        <w:t>3</w:t>
+      </w:r>
+      <w:r>
+        <w:rPr>
+          <w:rFonts w:ascii="Times New Roman" w:hAnsi="Times New Roman" w:cs="Segoe UI" w:hint="eastAsia"/>
+        </w:rPr>
+        <w:t>个寄存器，随后将</w:t>
+      </w:r>
+      <w:r>
+        <w:rPr>
+          <w:rFonts w:ascii="Times New Roman" w:hAnsi="Times New Roman" w:cs="Segoe UI" w:hint="eastAsia"/>
+        </w:rPr>
+        <w:t>VRF</w:t>
+      </w:r>
+      <w:r>
+        <w:rPr>
+          <w:rFonts w:ascii="Times New Roman" w:hAnsi="Times New Roman" w:cs="Segoe UI" w:hint="eastAsia"/>
+        </w:rPr>
+        <w:t>的</w:t>
+      </w:r>
+      <w:r>
+        <w:rPr>
+          <w:rFonts w:ascii="Times New Roman" w:hAnsi="Times New Roman" w:cs="Segoe UI" w:hint="eastAsia"/>
+        </w:rPr>
+        <w:t>2,3</w:t>
+      </w:r>
+      <w:r>
+        <w:rPr>
+          <w:rFonts w:ascii="Times New Roman" w:hAnsi="Times New Roman" w:cs="Segoe UI" w:hint="eastAsia"/>
+        </w:rPr>
+        <w:t>寄存器的值相加。根据</w:t>
+      </w:r>
+      <w:proofErr w:type="spellStart"/>
+      <w:r>
+        <w:rPr>
+          <w:rFonts w:ascii="Times New Roman" w:hAnsi="Times New Roman" w:cs="Segoe UI" w:hint="eastAsia"/>
+        </w:rPr>
+        <w:t>rd</w:t>
+      </w:r>
+      <w:proofErr w:type="spellEnd"/>
+      <w:r>
+        <w:rPr>
+          <w:rFonts w:ascii="Times New Roman" w:hAnsi="Times New Roman" w:cs="Segoe UI" w:hint="eastAsia"/>
+        </w:rPr>
+        <w:t>即</w:t>
+      </w:r>
+      <w:r>
+        <w:rPr>
+          <w:rFonts w:ascii="Times New Roman" w:hAnsi="Times New Roman" w:cs="Segoe UI" w:hint="eastAsia"/>
+        </w:rPr>
+        <w:t>矩阵内部的偏移，加上第三个</w:t>
+      </w:r>
+      <w:proofErr w:type="gramStart"/>
+      <w:r>
+        <w:rPr>
+          <w:rFonts w:ascii="Times New Roman" w:hAnsi="Times New Roman" w:cs="Segoe UI" w:hint="eastAsia"/>
+        </w:rPr>
+        <w:t>矩阵第</w:t>
+      </w:r>
+      <w:proofErr w:type="gramEnd"/>
+      <w:r>
+        <w:rPr>
+          <w:rFonts w:ascii="Times New Roman" w:hAnsi="Times New Roman" w:cs="Segoe UI" w:hint="eastAsia"/>
+        </w:rPr>
+        <w:t>一行的偏移地址</w:t>
+      </w:r>
+      <w:r>
+        <w:rPr>
+          <w:rFonts w:ascii="Times New Roman" w:hAnsi="Times New Roman" w:cs="Segoe UI" w:hint="eastAsia"/>
+        </w:rPr>
+        <w:t>（为</w:t>
+      </w:r>
+      <w:r>
+        <w:rPr>
+          <w:rFonts w:ascii="Times New Roman" w:hAnsi="Times New Roman" w:cs="Segoe UI" w:hint="eastAsia"/>
+        </w:rPr>
+        <w:t>44</w:t>
+      </w:r>
+      <w:r>
+        <w:rPr>
+          <w:rFonts w:ascii="Times New Roman" w:hAnsi="Times New Roman" w:cs="Segoe UI" w:hint="eastAsia"/>
+        </w:rPr>
+        <w:t>）</w:t>
+      </w:r>
+      <w:r>
+        <w:rPr>
+          <w:rFonts w:ascii="Times New Roman" w:hAnsi="Times New Roman" w:cs="Segoe UI" w:hint="eastAsia"/>
+        </w:rPr>
+        <w:t>得到写入地址，</w:t>
+      </w:r>
+      <w:r>
+        <w:rPr>
+          <w:rFonts w:ascii="Times New Roman" w:hAnsi="Times New Roman" w:cs="Segoe UI" w:hint="eastAsia"/>
+        </w:rPr>
+        <w:t>随后</w:t>
+      </w:r>
+      <w:r>
+        <w:rPr>
+          <w:rFonts w:ascii="Times New Roman" w:hAnsi="Times New Roman" w:cs="Segoe UI" w:hint="eastAsia"/>
+        </w:rPr>
+        <w:t>将计算结果写入</w:t>
+      </w:r>
+      <w:r>
+        <w:rPr>
+          <w:rFonts w:ascii="Times New Roman" w:hAnsi="Times New Roman" w:cs="Segoe UI" w:hint="eastAsia"/>
+        </w:rPr>
+        <w:t>Dense buffer</w:t>
+      </w:r>
+      <w:r>
+        <w:rPr>
+          <w:rFonts w:ascii="Times New Roman" w:hAnsi="Times New Roman" w:cs="Segoe UI" w:hint="eastAsia"/>
+        </w:rPr>
+        <w:t>的第三个矩阵的对应位置当中</w:t>
+      </w:r>
+      <w:r>
+        <w:rPr>
+          <w:rFonts w:ascii="Times New Roman" w:hAnsi="Times New Roman" w:cs="Segoe UI" w:hint="eastAsia"/>
+        </w:rPr>
+        <w:t>，如图</w:t>
+      </w:r>
+      <w:r>
+        <w:rPr>
+          <w:rFonts w:ascii="Times New Roman" w:hAnsi="Times New Roman" w:cs="Segoe UI" w:hint="eastAsia"/>
+        </w:rPr>
+        <w:t>16</w:t>
+      </w:r>
+      <w:r>
+        <w:rPr>
+          <w:rFonts w:ascii="Times New Roman" w:hAnsi="Times New Roman" w:cs="Segoe UI" w:hint="eastAsia"/>
+        </w:rPr>
+        <w:t>（</w:t>
+      </w:r>
+      <w:proofErr w:type="spellStart"/>
+      <w:r>
+        <w:rPr>
+          <w:rFonts w:ascii="Times New Roman" w:hAnsi="Times New Roman" w:cs="Segoe UI" w:hint="eastAsia"/>
+        </w:rPr>
+        <w:t>rd</w:t>
+      </w:r>
+      <w:proofErr w:type="spellEnd"/>
+      <w:r>
+        <w:rPr>
+          <w:rFonts w:ascii="Times New Roman" w:hAnsi="Times New Roman" w:cs="Segoe UI" w:hint="eastAsia"/>
+        </w:rPr>
+        <w:t>为</w:t>
+      </w:r>
+      <w:r>
+        <w:rPr>
+          <w:rFonts w:ascii="Times New Roman" w:hAnsi="Times New Roman" w:cs="Segoe UI" w:hint="eastAsia"/>
+        </w:rPr>
+        <w:t>0</w:t>
+      </w:r>
+      <w:r>
+        <w:rPr>
+          <w:rFonts w:ascii="Times New Roman" w:hAnsi="Times New Roman" w:cs="Segoe UI" w:hint="eastAsia"/>
+        </w:rPr>
+        <w:t>）</w:t>
+      </w:r>
+      <w:r>
+        <w:rPr>
+          <w:rFonts w:ascii="Times New Roman" w:hAnsi="Times New Roman" w:cs="Segoe UI" w:hint="eastAsia"/>
+        </w:rPr>
+        <w:t>。</w:t>
+      </w:r>
     </w:p>
     <w:p>
       <w:pPr>
         <w:pStyle w:val="a5"/>
         <w:ind w:left="420" w:firstLineChars="200" w:firstLine="480"/>
         <w:rPr>
-          <w:rFonts w:ascii="Times New Roman" w:hAnsi="Times New Roman" w:cs="Segoe UI"/>
-        </w:rPr>
-      </w:pPr>
-      <w:r>
-        <w:rPr>
-          <w:rFonts w:ascii="Times New Roman" w:hAnsi="Times New Roman" w:cs="Segoe UI" w:hint="eastAsia"/>
-        </w:rPr>
-        <w:t>随后执行两条</w:t>
-      </w:r>
-      <w:r>
-        <w:rPr>
-          <w:rFonts w:ascii="Times New Roman" w:hAnsi="Times New Roman" w:cs="Segoe UI" w:hint="eastAsia"/>
-        </w:rPr>
-        <w:t>ADD</w:t>
-      </w:r>
-      <w:r>
-        <w:rPr>
-          <w:rFonts w:ascii="Times New Roman" w:hAnsi="Times New Roman" w:cs="Segoe UI" w:hint="eastAsia"/>
-        </w:rPr>
-        <w:t>指令，第一次将</w:t>
-      </w:r>
-      <w:r>
-        <w:rPr>
-          <w:rFonts w:ascii="Times New Roman" w:hAnsi="Times New Roman" w:cs="Segoe UI" w:hint="eastAsia"/>
-        </w:rPr>
-        <w:t>VRF</w:t>
-      </w:r>
-      <w:r>
-        <w:rPr>
-          <w:rFonts w:ascii="Times New Roman" w:hAnsi="Times New Roman" w:cs="Segoe UI" w:hint="eastAsia"/>
-        </w:rPr>
-        <w:t>的</w:t>
-      </w:r>
-      <w:r>
-        <w:rPr>
-          <w:rFonts w:ascii="Times New Roman" w:hAnsi="Times New Roman" w:cs="Segoe UI" w:hint="eastAsia"/>
-        </w:rPr>
-        <w:t>0,1</w:t>
-      </w:r>
-      <w:r>
-        <w:rPr>
-          <w:rFonts w:ascii="Times New Roman" w:hAnsi="Times New Roman" w:cs="Segoe UI" w:hint="eastAsia"/>
-        </w:rPr>
-        <w:t>寄存器的值相加放到第</w:t>
-      </w:r>
-      <w:r>
-        <w:rPr>
-          <w:rFonts w:ascii="Times New Roman" w:hAnsi="Times New Roman" w:cs="Segoe UI" w:hint="eastAsia"/>
-        </w:rPr>
-        <w:t>3</w:t>
-      </w:r>
-      <w:r>
-        <w:rPr>
-          <w:rFonts w:ascii="Times New Roman" w:hAnsi="Times New Roman" w:cs="Segoe UI" w:hint="eastAsia"/>
-        </w:rPr>
-        <w:t>个寄存器，随后将</w:t>
-      </w:r>
-      <w:r>
-        <w:rPr>
-          <w:rFonts w:ascii="Times New Roman" w:hAnsi="Times New Roman" w:cs="Segoe UI" w:hint="eastAsia"/>
-        </w:rPr>
-        <w:t>VRF</w:t>
-      </w:r>
-      <w:r>
-        <w:rPr>
-          <w:rFonts w:ascii="Times New Roman" w:hAnsi="Times New Roman" w:cs="Segoe UI" w:hint="eastAsia"/>
-        </w:rPr>
-        <w:t>的</w:t>
-      </w:r>
-      <w:r>
-        <w:rPr>
-          <w:rFonts w:ascii="Times New Roman" w:hAnsi="Times New Roman" w:cs="Segoe UI" w:hint="eastAsia"/>
-        </w:rPr>
-        <w:t>2,3</w:t>
-      </w:r>
-      <w:r>
-        <w:rPr>
-          <w:rFonts w:ascii="Times New Roman" w:hAnsi="Times New Roman" w:cs="Segoe UI" w:hint="eastAsia"/>
-        </w:rPr>
-        <w:t>寄存器的值相加。根据</w:t>
-      </w:r>
-      <w:proofErr w:type="spellStart"/>
-      <w:r>
-        <w:rPr>
-          <w:rFonts w:ascii="Times New Roman" w:hAnsi="Times New Roman" w:cs="Segoe UI" w:hint="eastAsia"/>
-        </w:rPr>
-        <w:t>rd</w:t>
-      </w:r>
-      <w:proofErr w:type="spellEnd"/>
-      <w:r>
-        <w:rPr>
-          <w:rFonts w:ascii="Times New Roman" w:hAnsi="Times New Roman" w:cs="Segoe UI" w:hint="eastAsia"/>
-        </w:rPr>
-        <w:t>即</w:t>
-      </w:r>
-      <w:r>
-        <w:rPr>
-          <w:rFonts w:ascii="Times New Roman" w:hAnsi="Times New Roman" w:cs="Segoe UI" w:hint="eastAsia"/>
-        </w:rPr>
-        <w:t>矩阵内部的偏移，加上第三个</w:t>
-      </w:r>
-      <w:proofErr w:type="gramStart"/>
-      <w:r>
-        <w:rPr>
-          <w:rFonts w:ascii="Times New Roman" w:hAnsi="Times New Roman" w:cs="Segoe UI" w:hint="eastAsia"/>
-        </w:rPr>
-        <w:t>矩阵第</w:t>
-      </w:r>
-      <w:proofErr w:type="gramEnd"/>
-      <w:r>
-        <w:rPr>
-          <w:rFonts w:ascii="Times New Roman" w:hAnsi="Times New Roman" w:cs="Segoe UI" w:hint="eastAsia"/>
-        </w:rPr>
-        <w:t>一行的偏移地址</w:t>
-      </w:r>
-      <w:r>
-        <w:rPr>
-          <w:rFonts w:ascii="Times New Roman" w:hAnsi="Times New Roman" w:cs="Segoe UI" w:hint="eastAsia"/>
-        </w:rPr>
-        <w:t>（为</w:t>
-      </w:r>
-      <w:r>
-        <w:rPr>
-          <w:rFonts w:ascii="Times New Roman" w:hAnsi="Times New Roman" w:cs="Segoe UI" w:hint="eastAsia"/>
-        </w:rPr>
-        <w:t>44</w:t>
-      </w:r>
-      <w:r>
-        <w:rPr>
-          <w:rFonts w:ascii="Times New Roman" w:hAnsi="Times New Roman" w:cs="Segoe UI" w:hint="eastAsia"/>
-        </w:rPr>
-        <w:t>）</w:t>
-      </w:r>
-      <w:r>
-        <w:rPr>
-          <w:rFonts w:ascii="Times New Roman" w:hAnsi="Times New Roman" w:cs="Segoe UI" w:hint="eastAsia"/>
-        </w:rPr>
-        <w:t>得到写入地址，</w:t>
-      </w:r>
-      <w:r>
-        <w:rPr>
-          <w:rFonts w:ascii="Times New Roman" w:hAnsi="Times New Roman" w:cs="Segoe UI" w:hint="eastAsia"/>
-        </w:rPr>
-        <w:t>随后</w:t>
-      </w:r>
-      <w:r>
-        <w:rPr>
-          <w:rFonts w:ascii="Times New Roman" w:hAnsi="Times New Roman" w:cs="Segoe UI" w:hint="eastAsia"/>
-        </w:rPr>
-        <w:t>将计算结果写入</w:t>
-      </w:r>
-      <w:r>
-        <w:rPr>
-          <w:rFonts w:ascii="Times New Roman" w:hAnsi="Times New Roman" w:cs="Segoe UI" w:hint="eastAsia"/>
-        </w:rPr>
-        <w:t>Dense buffer</w:t>
-      </w:r>
-      <w:r>
-        <w:rPr>
-          <w:rFonts w:ascii="Times New Roman" w:hAnsi="Times New Roman" w:cs="Segoe UI" w:hint="eastAsia"/>
-        </w:rPr>
-        <w:t>的第三个矩阵的对应位置当中</w:t>
-      </w:r>
-      <w:r>
-        <w:rPr>
-          <w:rFonts w:ascii="Times New Roman" w:hAnsi="Times New Roman" w:cs="Segoe UI" w:hint="eastAsia"/>
-        </w:rPr>
-        <w:t>，如图</w:t>
-      </w:r>
-      <w:r>
-        <w:rPr>
-          <w:rFonts w:ascii="Times New Roman" w:hAnsi="Times New Roman" w:cs="Segoe UI" w:hint="eastAsia"/>
-        </w:rPr>
-        <w:t>16</w:t>
-      </w:r>
-      <w:r>
-        <w:rPr>
-          <w:rFonts w:ascii="Times New Roman" w:hAnsi="Times New Roman" w:cs="Segoe UI" w:hint="eastAsia"/>
-        </w:rPr>
-        <w:t>（</w:t>
-      </w:r>
-      <w:proofErr w:type="spellStart"/>
-      <w:r>
-        <w:rPr>
-          <w:rFonts w:ascii="Times New Roman" w:hAnsi="Times New Roman" w:cs="Segoe UI" w:hint="eastAsia"/>
-        </w:rPr>
-        <w:t>rd</w:t>
-      </w:r>
-      <w:proofErr w:type="spellEnd"/>
-      <w:r>
-        <w:rPr>
-          <w:rFonts w:ascii="Times New Roman" w:hAnsi="Times New Roman" w:cs="Segoe UI" w:hint="eastAsia"/>
-        </w:rPr>
-        <w:t>为</w:t>
-      </w:r>
-      <w:r>
-        <w:rPr>
-          <w:rFonts w:ascii="Times New Roman" w:hAnsi="Times New Roman" w:cs="Segoe UI" w:hint="eastAsia"/>
-        </w:rPr>
-        <w:t>0</w:t>
-      </w:r>
-      <w:r>
-        <w:rPr>
-          <w:rFonts w:ascii="Times New Roman" w:hAnsi="Times New Roman" w:cs="Segoe UI" w:hint="eastAsia"/>
-        </w:rPr>
-        <w:t>）</w:t>
-      </w:r>
-      <w:r>
-        <w:rPr>
-          <w:rFonts w:ascii="Times New Roman" w:hAnsi="Times New Roman" w:cs="Segoe UI" w:hint="eastAsia"/>
-        </w:rPr>
-        <w:t>。</w:t>
+          <w:rFonts w:ascii="Times New Roman" w:hAnsi="Times New Roman" w:cs="Segoe UI" w:hint="eastAsia"/>
+        </w:rPr>
+      </w:pPr>
+      <w:r>
+        <w:rPr>
+          <w:rFonts w:ascii="Times New Roman" w:hAnsi="Times New Roman" w:cs="Segoe UI" w:hint="eastAsia"/>
+          <w:highlight w:val="yellow"/>
+        </w:rPr>
+        <w:t>对于双发射，描述上两个同时执行，图</w:t>
+      </w:r>
+    </w:p>
+    <w:p>
+      <w:pPr>
+        <w:pStyle w:val="3"/>
+        <w:rPr>
+          <w:rFonts w:ascii="Times New Roman" w:hAnsi="Times New Roman" w:cs="Segoe UI"/>
+          <w:sz w:val="24"/>
+          <w:szCs w:val="24"/>
+        </w:rPr>
+      </w:pPr>
+      <w:bookmarkStart w:id="9" w:name="_Toc212809070"/>
+      <w:r>
+        <w:rPr>
+          <w:rFonts w:ascii="Times New Roman" w:hAnsi="Times New Roman" w:cs="Segoe UI"/>
+          <w:sz w:val="24"/>
+          <w:szCs w:val="24"/>
+        </w:rPr>
+        <w:t xml:space="preserve">2.3 </w:t>
+      </w:r>
+      <w:r>
+        <w:rPr>
+          <w:rFonts w:ascii="Times New Roman" w:hAnsi="Times New Roman" w:cs="Segoe UI"/>
+          <w:sz w:val="24"/>
+          <w:szCs w:val="24"/>
+        </w:rPr>
+        <w:t>接口设计</w:t>
+      </w:r>
+      <w:bookmarkEnd w:id="9"/>
+    </w:p>
+    <w:p>
+      <w:pPr>
+        <w:spacing w:before="100" w:beforeAutospacing="1" w:after="100" w:afterAutospacing="1"/>
+        <w:ind w:firstLineChars="200" w:firstLine="480"/>
+        <w:rPr>
+          <w:rFonts w:ascii="Times New Roman" w:hAnsi="Times New Roman" w:cs="Segoe UI"/>
+        </w:rPr>
+      </w:pPr>
+      <w:r>
+        <w:rPr>
+          <w:rFonts w:ascii="Times New Roman" w:hAnsi="Times New Roman" w:cs="Segoe UI"/>
+        </w:rPr>
+        <w:t>本处理器的接口设计采用分层模块化架构，通过标准化的通信协议实现各功能单元的高效协同。整体接口体系分为三个层次：负责稀疏数据流传输的</w:t>
+      </w:r>
+      <w:r>
+        <w:rPr>
+          <w:rFonts w:ascii="Times New Roman" w:hAnsi="Times New Roman" w:cs="Segoe UI"/>
+        </w:rPr>
+        <w:t>DMA</w:t>
+      </w:r>
+      <w:r>
+        <w:rPr>
+          <w:rFonts w:ascii="Times New Roman" w:hAnsi="Times New Roman" w:cs="Segoe UI"/>
+        </w:rPr>
+        <w:t>控制器接口、处理稠密矩阵向量化访问的</w:t>
+      </w:r>
+      <w:r>
+        <w:rPr>
+          <w:rFonts w:ascii="Times New Roman" w:hAnsi="Times New Roman" w:cs="Segoe UI"/>
+        </w:rPr>
+        <w:t>VLSU</w:t>
+      </w:r>
+      <w:r>
+        <w:rPr>
+          <w:rFonts w:ascii="Times New Roman" w:hAnsi="Times New Roman" w:cs="Segoe UI"/>
+        </w:rPr>
+        <w:t>接口、以及连接外部存储系统的处理器顶层接口。各接口均采用统一的时序规范和握手协议，确保在</w:t>
+      </w:r>
+      <w:r>
+        <w:rPr>
+          <w:rFonts w:ascii="Times New Roman" w:hAnsi="Times New Roman" w:cs="Segoe UI"/>
+          <w:highlight w:val="yellow"/>
+        </w:rPr>
+        <w:t>150MHz</w:t>
+      </w:r>
+      <w:r>
+        <w:rPr>
+          <w:rFonts w:ascii="Times New Roman" w:hAnsi="Times New Roman" w:cs="Segoe UI"/>
+        </w:rPr>
+        <w:t>工作频率下实现可靠的数据传输。下面将展开</w:t>
+      </w:r>
+      <w:r>
+        <w:rPr>
+          <w:rFonts w:ascii="Times New Roman" w:hAnsi="Times New Roman" w:cs="Segoe UI" w:hint="eastAsia"/>
+        </w:rPr>
+        <w:t>对</w:t>
+      </w:r>
+      <w:r>
+        <w:rPr>
+          <w:rFonts w:ascii="Times New Roman" w:hAnsi="Times New Roman" w:cs="Segoe UI"/>
+        </w:rPr>
+        <w:t>各接口的</w:t>
+      </w:r>
+      <w:r>
+        <w:rPr>
+          <w:rFonts w:ascii="Times New Roman" w:hAnsi="Times New Roman" w:cs="Segoe UI" w:hint="eastAsia"/>
+        </w:rPr>
+        <w:t>详细介绍。</w:t>
+      </w:r>
+    </w:p>
+    <w:p>
+      <w:pPr>
+        <w:spacing w:before="100" w:beforeAutospacing="1" w:after="100" w:afterAutospacing="1"/>
+        <w:rPr>
+          <w:rFonts w:ascii="Times New Roman" w:hAnsi="Times New Roman" w:cs="Segoe UI"/>
+          <w:b/>
+          <w:bCs/>
+        </w:rPr>
+      </w:pPr>
+      <w:r>
+        <w:rPr>
+          <w:rFonts w:ascii="Times New Roman" w:hAnsi="Times New Roman" w:cs="Segoe UI" w:hint="eastAsia"/>
+          <w:b/>
+          <w:bCs/>
+        </w:rPr>
+        <w:t>2.3.1 DMA</w:t>
+      </w:r>
+      <w:r>
+        <w:rPr>
+          <w:rFonts w:ascii="Times New Roman" w:hAnsi="Times New Roman" w:cs="Segoe UI" w:hint="eastAsia"/>
+          <w:b/>
+          <w:bCs/>
+        </w:rPr>
+        <w:t>控制器接口</w:t>
+      </w:r>
+    </w:p>
+    <w:p>
+      <w:pPr>
+        <w:spacing w:before="100" w:beforeAutospacing="1" w:after="100" w:afterAutospacing="1"/>
+        <w:rPr>
+          <w:rFonts w:ascii="Times New Roman" w:hAnsi="Times New Roman" w:cs="Segoe UI"/>
+        </w:rPr>
+      </w:pPr>
+      <w:r>
+        <w:rPr>
+          <w:rFonts w:ascii="Times New Roman" w:hAnsi="Times New Roman" w:cs="Segoe UI" w:hint="eastAsia"/>
+        </w:rPr>
+        <w:t>功能描述：</w:t>
+      </w:r>
+      <w:r>
+        <w:rPr>
+          <w:rFonts w:ascii="Times New Roman" w:hAnsi="Times New Roman" w:cs="Segoe UI"/>
+        </w:rPr>
+        <w:t>负责稀疏矩阵数据的流式传输，实现计算与数据搬移的流水线重叠。</w:t>
       </w:r>
     </w:p>
     <w:p>
       <w:pPr>
         <w:pStyle w:val="a5"/>
-        <w:ind w:left="420" w:firstLineChars="200" w:firstLine="480"/>
-        <w:rPr>
-          <w:rFonts w:ascii="Times New Roman" w:hAnsi="Times New Roman" w:cs="Segoe UI" w:hint="eastAsia"/>
-        </w:rPr>
-      </w:pPr>
-      <w:r>
-        <w:rPr>
-          <w:rFonts w:ascii="Times New Roman" w:hAnsi="Times New Roman" w:cs="Segoe UI" w:hint="eastAsia"/>
-          <w:highlight w:val="yellow"/>
-        </w:rPr>
-        <w:t>对于双发射，描述上两个同时执行，图</w:t>
-      </w:r>
-    </w:p>
-    <w:p>
-      <w:pPr>
-        <w:pStyle w:val="a5"/>
-        <w:ind w:firstLineChars="200" w:firstLine="480"/>
-        <w:rPr>
-          <w:rFonts w:ascii="Times New Roman" w:hAnsi="Times New Roman" w:cs="Segoe UI" w:hint="eastAsia"/>
-        </w:rPr>
-      </w:pPr>
-    </w:p>
-    <w:p>
-      <w:pPr>
-        <w:pStyle w:val="3"/>
-        <w:rPr>
-          <w:rFonts w:ascii="Times New Roman" w:hAnsi="Times New Roman" w:cs="Segoe UI"/>
-          <w:sz w:val="24"/>
-          <w:szCs w:val="24"/>
-        </w:rPr>
-      </w:pPr>
-      <w:bookmarkStart w:id="9" w:name="_Toc212809070"/>
-      <w:r>
-        <w:rPr>
-          <w:rFonts w:ascii="Times New Roman" w:hAnsi="Times New Roman" w:cs="Segoe UI"/>
-          <w:sz w:val="24"/>
-          <w:szCs w:val="24"/>
-        </w:rPr>
-        <w:t xml:space="preserve">2.3 </w:t>
-      </w:r>
-      <w:r>
-        <w:rPr>
-          <w:rFonts w:ascii="Times New Roman" w:hAnsi="Times New Roman" w:cs="Segoe UI"/>
-          <w:sz w:val="24"/>
-          <w:szCs w:val="24"/>
-        </w:rPr>
-        <w:t>接口设计</w:t>
-      </w:r>
-      <w:bookmarkEnd w:id="9"/>
-    </w:p>
-    <w:p>
-      <w:pPr>
-        <w:pStyle w:val="a5"/>
-        <w:rPr>
-          <w:rFonts w:ascii="Times New Roman" w:hAnsi="Times New Roman" w:cs="Segoe UI"/>
-        </w:rPr>
-      </w:pPr>
-      <w:r>
-        <w:rPr>
-          <w:rFonts w:ascii="Times New Roman" w:hAnsi="Times New Roman" w:cs="Segoe UI"/>
-        </w:rPr>
-        <w:t>[</w:t>
-      </w:r>
-      <w:r>
-        <w:rPr>
-          <w:rFonts w:ascii="Times New Roman" w:hAnsi="Times New Roman" w:cs="Segoe UI"/>
-        </w:rPr>
-        <w:t>详细描述输入输出接口，体现接口设计能力</w:t>
-      </w:r>
-      <w:r>
-        <w:rPr>
-          <w:rFonts w:ascii="Times New Roman" w:hAnsi="Times New Roman" w:cs="Segoe UI"/>
-        </w:rPr>
-        <w:t>]</w:t>
-      </w:r>
-      <w:r>
-        <w:rPr>
-          <w:rFonts w:ascii="Times New Roman" w:hAnsi="Times New Roman" w:cs="Segoe UI" w:hint="eastAsia"/>
-          <w:highlight w:val="yellow"/>
-        </w:rPr>
-        <w:t>[</w:t>
-      </w:r>
-      <w:r>
-        <w:rPr>
-          <w:rFonts w:ascii="Times New Roman" w:hAnsi="Times New Roman" w:cs="Segoe UI" w:hint="eastAsia"/>
-          <w:highlight w:val="yellow"/>
-        </w:rPr>
-        <w:t>介绍</w:t>
-      </w:r>
-      <w:r>
-        <w:rPr>
-          <w:rFonts w:ascii="Times New Roman" w:hAnsi="Times New Roman" w:cs="Segoe UI" w:hint="eastAsia"/>
-          <w:highlight w:val="yellow"/>
-        </w:rPr>
-        <w:t>DMA</w:t>
-      </w:r>
-      <w:r>
-        <w:rPr>
-          <w:rFonts w:ascii="Times New Roman" w:hAnsi="Times New Roman" w:cs="Segoe UI" w:hint="eastAsia"/>
-          <w:highlight w:val="yellow"/>
-        </w:rPr>
-        <w:t>和</w:t>
-      </w:r>
-      <w:r>
-        <w:rPr>
-          <w:rFonts w:ascii="Times New Roman" w:hAnsi="Times New Roman" w:cs="Segoe UI" w:hint="eastAsia"/>
-          <w:highlight w:val="yellow"/>
-        </w:rPr>
-        <w:t>VLSU</w:t>
-      </w:r>
-      <w:r>
-        <w:rPr>
-          <w:rFonts w:ascii="Times New Roman" w:hAnsi="Times New Roman" w:cs="Segoe UI" w:hint="eastAsia"/>
-          <w:highlight w:val="yellow"/>
-        </w:rPr>
-        <w:t>两个模块以及提一下顶层模块的接口设计</w:t>
-      </w:r>
-      <w:r>
-        <w:rPr>
-          <w:rFonts w:ascii="Times New Roman" w:hAnsi="Times New Roman" w:cs="Segoe UI" w:hint="eastAsia"/>
-          <w:highlight w:val="yellow"/>
-        </w:rPr>
-        <w:t>]</w:t>
-      </w:r>
-    </w:p>
-    <w:p>
-      <w:pPr>
-        <w:pStyle w:val="a5"/>
-        <w:rPr>
-          <w:rFonts w:ascii="Times New Roman" w:hAnsi="Times New Roman" w:cs="Segoe UI"/>
+        <w:rPr>
+          <w:rFonts w:ascii="Times New Roman" w:hAnsi="Times New Roman" w:cs="Segoe UI"/>
+          <w:b/>
+          <w:bCs/>
         </w:rPr>
       </w:pPr>
       <w:r>
         <w:rPr>
           <w:rStyle w:val="a6"/>
           <w:rFonts w:ascii="Times New Roman" w:hAnsi="Times New Roman" w:cs="Segoe UI"/>
+          <w:b w:val="0"/>
+          <w:bCs w:val="0"/>
         </w:rPr>
         <w:t>输入接口规格：</w:t>
       </w:r>
@@ -20435,21 +21311,27 @@
       </w:r>
       <w:r>
         <w:rPr>
-          <w:rFonts w:ascii="Times New Roman" w:hAnsi="Times New Roman" w:cs="Segoe UI"/>
-        </w:rPr>
-        <w:t>[</w:t>
-      </w:r>
-      <w:r>
-        <w:rPr>
-          <w:rFonts w:ascii="Times New Roman" w:hAnsi="Times New Roman" w:cs="Segoe UI"/>
-        </w:rPr>
-        <w:t>位数</w:t>
-      </w:r>
-      <w:r>
-        <w:rPr>
-          <w:rFonts w:ascii="Times New Roman" w:hAnsi="Times New Roman" w:cs="Segoe UI"/>
-        </w:rPr>
-        <w:t>]</w:t>
+          <w:rFonts w:ascii="Times New Roman" w:hAnsi="Times New Roman" w:cs="Segoe UI" w:hint="eastAsia"/>
+        </w:rPr>
+        <w:t>32bit</w:t>
+      </w:r>
+      <w:r>
+        <w:rPr>
+          <w:rFonts w:ascii="Times New Roman" w:hAnsi="Times New Roman" w:cs="Segoe UI" w:hint="eastAsia"/>
+        </w:rPr>
+        <w:t>地址</w:t>
+      </w:r>
+      <w:r>
+        <w:rPr>
+          <w:rFonts w:ascii="Times New Roman" w:hAnsi="Times New Roman" w:cs="Segoe UI" w:hint="eastAsia"/>
+        </w:rPr>
+        <w:t>/</w:t>
+      </w:r>
+      <w:r>
+        <w:rPr>
+          <w:rFonts w:ascii="Times New Roman" w:hAnsi="Times New Roman" w:cs="Segoe UI" w:hint="eastAsia"/>
+        </w:rPr>
+        <w:t>数据总线。</w:t>
       </w:r>
     </w:p>
     <w:p>
@@ -20472,18 +21354,21 @@
       <w:r>
         <w:rPr>
           <w:rFonts w:ascii="Times New Roman" w:hAnsi="Times New Roman" w:cs="Segoe UI"/>
+          <w:highlight w:val="yellow"/>
         </w:rPr>
         <w:t>[</w:t>
       </w:r>
       <w:r>
         <w:rPr>
           <w:rFonts w:ascii="Times New Roman" w:hAnsi="Times New Roman" w:cs="Segoe UI"/>
+          <w:highlight w:val="yellow"/>
         </w:rPr>
         <w:t>时钟频率</w:t>
       </w:r>
       <w:r>
         <w:rPr>
           <w:rFonts w:ascii="Times New Roman" w:hAnsi="Times New Roman" w:cs="Segoe UI"/>
+          <w:highlight w:val="yellow"/>
         </w:rPr>
         <w:t>]</w:t>
       </w:r>
@@ -20503,25 +21388,756 @@
         <w:rPr>
           <w:rFonts w:ascii="Times New Roman" w:hAnsi="Times New Roman" w:cs="Segoe UI"/>
         </w:rPr>
+        <w:t>控制信号</w:t>
+      </w:r>
+    </w:p>
+    <w:p>
+      <w:pPr>
+        <w:numPr>
+          <w:ilvl w:val="1"/>
+          <w:numId w:val="7"/>
+        </w:numPr>
+        <w:shd w:val="clear" w:color="auto" w:fill="FFFFFF"/>
+        <w:rPr>
+          <w:rFonts w:ascii="Times New Roman" w:hAnsi="Times New Roman" w:cs="Segoe UI"/>
+          <w:color w:val="0F1115"/>
+        </w:rPr>
+      </w:pPr>
+      <w:proofErr w:type="spellStart"/>
+      <w:r>
+        <w:rPr>
+          <w:rFonts w:ascii="Times New Roman" w:hAnsi="Times New Roman" w:cs="Segoe UI"/>
+          <w:color w:val="0F1115"/>
+        </w:rPr>
+        <w:t>store_mem_en</w:t>
+      </w:r>
+      <w:proofErr w:type="spellEnd"/>
+      <w:r>
+        <w:rPr>
+          <w:rFonts w:ascii="Times New Roman" w:hAnsi="Times New Roman" w:cs="Segoe UI"/>
+          <w:color w:val="0F1115"/>
+        </w:rPr>
+        <w:t>：传输使能</w:t>
+      </w:r>
+    </w:p>
+    <w:p>
+      <w:pPr>
+        <w:numPr>
+          <w:ilvl w:val="1"/>
+          <w:numId w:val="7"/>
+        </w:numPr>
+        <w:shd w:val="clear" w:color="auto" w:fill="FFFFFF"/>
+        <w:rPr>
+          <w:rFonts w:ascii="Times New Roman" w:hAnsi="Times New Roman" w:cs="Segoe UI"/>
+          <w:color w:val="0F1115"/>
+        </w:rPr>
+      </w:pPr>
+      <w:proofErr w:type="spellStart"/>
+      <w:r>
+        <w:rPr>
+          <w:rFonts w:ascii="Times New Roman" w:hAnsi="Times New Roman" w:cs="Segoe UI"/>
+          <w:color w:val="0F1115"/>
+        </w:rPr>
+        <w:t>instr_valid_i</w:t>
+      </w:r>
+      <w:proofErr w:type="spellEnd"/>
+      <w:r>
+        <w:rPr>
+          <w:rFonts w:ascii="Times New Roman" w:hAnsi="Times New Roman" w:cs="Segoe UI"/>
+          <w:color w:val="0F1115"/>
+        </w:rPr>
+        <w:t>：指令有效</w:t>
+      </w:r>
+    </w:p>
+    <w:p>
+      <w:pPr>
+        <w:numPr>
+          <w:ilvl w:val="1"/>
+          <w:numId w:val="7"/>
+        </w:numPr>
+        <w:shd w:val="clear" w:color="auto" w:fill="FFFFFF"/>
+        <w:rPr>
+          <w:rFonts w:ascii="Times New Roman" w:hAnsi="Times New Roman" w:cs="Segoe UI"/>
+          <w:color w:val="0F1115"/>
+        </w:rPr>
+      </w:pPr>
+      <w:proofErr w:type="spellStart"/>
+      <w:r>
+        <w:rPr>
+          <w:rFonts w:ascii="Times New Roman" w:hAnsi="Times New Roman" w:cs="Segoe UI"/>
+          <w:color w:val="0F1115"/>
+        </w:rPr>
+        <w:lastRenderedPageBreak/>
+        <w:t>addr_data_i</w:t>
+      </w:r>
+      <w:proofErr w:type="spellEnd"/>
+      <w:r>
+        <w:rPr>
+          <w:rFonts w:ascii="Times New Roman" w:hAnsi="Times New Roman" w:cs="Segoe UI"/>
+          <w:color w:val="0F1115"/>
+        </w:rPr>
+        <w:t>[31:0]</w:t>
+      </w:r>
+      <w:r>
+        <w:rPr>
+          <w:rFonts w:ascii="Times New Roman" w:hAnsi="Times New Roman" w:cs="Segoe UI"/>
+          <w:color w:val="0F1115"/>
+        </w:rPr>
+        <w:t>：起始地址</w:t>
+      </w:r>
+    </w:p>
+    <w:p>
+      <w:pPr>
+        <w:numPr>
+          <w:ilvl w:val="1"/>
+          <w:numId w:val="7"/>
+        </w:numPr>
+        <w:shd w:val="clear" w:color="auto" w:fill="FFFFFF"/>
+        <w:rPr>
+          <w:rFonts w:ascii="Times New Roman" w:hAnsi="Times New Roman" w:cs="Segoe UI"/>
+          <w:color w:val="0F1115"/>
+        </w:rPr>
+      </w:pPr>
+      <w:proofErr w:type="spellStart"/>
+      <w:r>
+        <w:rPr>
+          <w:rFonts w:ascii="Times New Roman" w:hAnsi="Times New Roman" w:cs="Segoe UI"/>
+          <w:color w:val="0F1115"/>
+        </w:rPr>
+        <w:t>store_data</w:t>
+      </w:r>
+      <w:proofErr w:type="spellEnd"/>
+      <w:r>
+        <w:rPr>
+          <w:rFonts w:ascii="Times New Roman" w:hAnsi="Times New Roman" w:cs="Segoe UI"/>
+          <w:color w:val="0F1115"/>
+        </w:rPr>
+        <w:t>[31:0]</w:t>
+      </w:r>
+      <w:r>
+        <w:rPr>
+          <w:rFonts w:ascii="Times New Roman" w:hAnsi="Times New Roman" w:cs="Segoe UI"/>
+          <w:color w:val="0F1115"/>
+        </w:rPr>
+        <w:t>：输入数据</w:t>
+      </w:r>
+    </w:p>
+    <w:p>
+      <w:pPr>
+        <w:numPr>
+          <w:ilvl w:val="1"/>
+          <w:numId w:val="7"/>
+        </w:numPr>
+        <w:shd w:val="clear" w:color="auto" w:fill="FFFFFF"/>
+        <w:rPr>
+          <w:rFonts w:ascii="Times New Roman" w:hAnsi="Times New Roman" w:cs="Segoe UI"/>
+          <w:color w:val="0F1115"/>
+        </w:rPr>
+      </w:pPr>
+      <w:proofErr w:type="spellStart"/>
+      <w:r>
+        <w:rPr>
+          <w:rFonts w:ascii="Times New Roman" w:hAnsi="Times New Roman" w:cs="Segoe UI"/>
+          <w:color w:val="0F1115"/>
+        </w:rPr>
+        <w:t>dma_mode_i</w:t>
+      </w:r>
+      <w:proofErr w:type="spellEnd"/>
+      <w:r>
+        <w:rPr>
+          <w:rFonts w:ascii="Times New Roman" w:hAnsi="Times New Roman" w:cs="Segoe UI"/>
+          <w:color w:val="0F1115"/>
+        </w:rPr>
+        <w:t>：模式选择</w:t>
+      </w:r>
+    </w:p>
+    <w:p>
+      <w:pPr>
+        <w:numPr>
+          <w:ilvl w:val="1"/>
+          <w:numId w:val="7"/>
+        </w:numPr>
+        <w:shd w:val="clear" w:color="auto" w:fill="FFFFFF"/>
+        <w:rPr>
+          <w:rFonts w:ascii="Times New Roman" w:hAnsi="Times New Roman" w:cs="Segoe UI"/>
+          <w:color w:val="0F1115"/>
+        </w:rPr>
+      </w:pPr>
+      <w:proofErr w:type="spellStart"/>
+      <w:r>
+        <w:rPr>
+          <w:rFonts w:ascii="Times New Roman" w:hAnsi="Times New Roman" w:cs="Segoe UI"/>
+          <w:color w:val="0F1115"/>
+        </w:rPr>
+        <w:t>nib_hold_req_i</w:t>
+      </w:r>
+      <w:proofErr w:type="spellEnd"/>
+      <w:r>
+        <w:rPr>
+          <w:rFonts w:ascii="Times New Roman" w:hAnsi="Times New Roman" w:cs="Segoe UI"/>
+          <w:color w:val="0F1115"/>
+        </w:rPr>
+        <w:t>：总线暂停</w:t>
+      </w:r>
+    </w:p>
+    <w:p>
+      <w:pPr>
+        <w:numPr>
+          <w:ilvl w:val="1"/>
+          <w:numId w:val="7"/>
+        </w:numPr>
+        <w:shd w:val="clear" w:color="auto" w:fill="FFFFFF"/>
+        <w:rPr>
+          <w:rFonts w:ascii="Times New Roman" w:hAnsi="Times New Roman" w:cs="Segoe UI" w:hint="eastAsia"/>
+          <w:color w:val="0F1115"/>
+        </w:rPr>
+      </w:pPr>
+      <w:proofErr w:type="spellStart"/>
+      <w:r>
+        <w:rPr>
+          <w:rFonts w:ascii="Times New Roman" w:hAnsi="Times New Roman" w:cs="Segoe UI"/>
+          <w:color w:val="0F1115"/>
+        </w:rPr>
+        <w:t>buf_load_en</w:t>
+      </w:r>
+      <w:proofErr w:type="spellEnd"/>
+      <w:r>
+        <w:rPr>
+          <w:rFonts w:ascii="Times New Roman" w:hAnsi="Times New Roman" w:cs="Segoe UI"/>
+          <w:color w:val="0F1115"/>
+        </w:rPr>
+        <w:t>：缓冲区加载使能</w:t>
+      </w:r>
+    </w:p>
+    <w:p>
+      <w:pPr>
+        <w:spacing w:before="100" w:beforeAutospacing="1" w:after="100" w:afterAutospacing="1"/>
+        <w:rPr>
+          <w:rFonts w:ascii="Times New Roman" w:hAnsi="Times New Roman" w:cs="Segoe UI"/>
+          <w:b/>
+          <w:bCs/>
+        </w:rPr>
+      </w:pPr>
+      <w:r>
+        <w:rPr>
+          <w:rFonts w:ascii="Times New Roman" w:hAnsi="Times New Roman" w:cs="Segoe UI" w:hint="eastAsia"/>
+          <w:b/>
+          <w:bCs/>
+        </w:rPr>
+        <w:t>2.3.</w:t>
+      </w:r>
+      <w:r>
+        <w:rPr>
+          <w:rFonts w:ascii="Times New Roman" w:hAnsi="Times New Roman" w:cs="Segoe UI" w:hint="eastAsia"/>
+          <w:b/>
+          <w:bCs/>
+        </w:rPr>
+        <w:t>2 VLSU</w:t>
+      </w:r>
+      <w:r>
+        <w:rPr>
+          <w:rFonts w:ascii="Times New Roman" w:hAnsi="Times New Roman" w:cs="Segoe UI" w:hint="eastAsia"/>
+          <w:b/>
+          <w:bCs/>
+        </w:rPr>
+        <w:t>向量加载存储单元接口</w:t>
+      </w:r>
+    </w:p>
+    <w:p>
+      <w:pPr>
+        <w:spacing w:before="100" w:beforeAutospacing="1" w:after="100" w:afterAutospacing="1"/>
+        <w:rPr>
+          <w:rFonts w:ascii="Times New Roman" w:hAnsi="Times New Roman" w:cs="Segoe UI"/>
+        </w:rPr>
+      </w:pPr>
+      <w:r>
+        <w:rPr>
+          <w:rFonts w:ascii="Times New Roman" w:hAnsi="Times New Roman" w:cs="Segoe UI" w:hint="eastAsia"/>
+        </w:rPr>
+        <w:t>功能描述：</w:t>
+      </w:r>
+      <w:r>
+        <w:rPr>
+          <w:rFonts w:ascii="Times New Roman" w:hAnsi="Times New Roman" w:cs="Segoe UI"/>
+        </w:rPr>
+        <w:t>负责稠密矩阵数据的向量化</w:t>
+      </w:r>
+      <w:r>
+        <w:rPr>
+          <w:rFonts w:ascii="Times New Roman" w:hAnsi="Times New Roman" w:cs="Segoe UI" w:hint="eastAsia"/>
+        </w:rPr>
+        <w:t>加载和存储</w:t>
+      </w:r>
+      <w:r>
+        <w:rPr>
+          <w:rFonts w:ascii="Times New Roman" w:hAnsi="Times New Roman" w:cs="Segoe UI"/>
+        </w:rPr>
+        <w:t>，支持跨步访问模式。</w:t>
+      </w:r>
+    </w:p>
+    <w:p>
+      <w:pPr>
+        <w:pStyle w:val="a5"/>
+        <w:rPr>
+          <w:rFonts w:ascii="Times New Roman" w:hAnsi="Times New Roman" w:cs="Segoe UI"/>
+          <w:b/>
+          <w:bCs/>
+        </w:rPr>
+      </w:pPr>
+      <w:r>
+        <w:rPr>
+          <w:rStyle w:val="a6"/>
+          <w:rFonts w:ascii="Times New Roman" w:hAnsi="Times New Roman" w:cs="Segoe UI"/>
+          <w:b w:val="0"/>
+          <w:bCs w:val="0"/>
+        </w:rPr>
+        <w:t>输入接口规格：</w:t>
+      </w:r>
+    </w:p>
+    <w:p>
+      <w:pPr>
+        <w:numPr>
+          <w:ilvl w:val="0"/>
+          <w:numId w:val="7"/>
+        </w:numPr>
+        <w:spacing w:before="100" w:beforeAutospacing="1" w:after="100" w:afterAutospacing="1"/>
+        <w:rPr>
+          <w:rFonts w:ascii="Times New Roman" w:hAnsi="Times New Roman" w:cs="Segoe UI"/>
+        </w:rPr>
+      </w:pPr>
+      <w:r>
+        <w:rPr>
+          <w:rFonts w:ascii="Times New Roman" w:hAnsi="Times New Roman" w:cs="Segoe UI"/>
+        </w:rPr>
+        <w:t>数据位宽</w:t>
+      </w:r>
+      <w:r>
+        <w:rPr>
+          <w:rFonts w:ascii="Times New Roman" w:hAnsi="Times New Roman" w:cs="Segoe UI" w:hint="eastAsia"/>
+        </w:rPr>
+        <w:t>：</w:t>
+      </w:r>
+      <w:r>
+        <w:rPr>
+          <w:rFonts w:ascii="Times New Roman" w:hAnsi="Times New Roman" w:cs="Segoe UI" w:hint="eastAsia"/>
+        </w:rPr>
+        <w:t>32bit</w:t>
+      </w:r>
+      <w:r>
+        <w:rPr>
+          <w:rFonts w:ascii="Times New Roman" w:hAnsi="Times New Roman" w:cs="Segoe UI" w:hint="eastAsia"/>
+        </w:rPr>
+        <w:t>地址</w:t>
+      </w:r>
+      <w:r>
+        <w:rPr>
+          <w:rFonts w:ascii="Times New Roman" w:hAnsi="Times New Roman" w:cs="Segoe UI" w:hint="eastAsia"/>
+        </w:rPr>
+        <w:t>/</w:t>
+      </w:r>
+      <w:r>
+        <w:rPr>
+          <w:rFonts w:ascii="Times New Roman" w:hAnsi="Times New Roman" w:cs="Segoe UI" w:hint="eastAsia"/>
+        </w:rPr>
+        <w:t>数据总线。</w:t>
+      </w:r>
+    </w:p>
+    <w:p>
+      <w:pPr>
+        <w:numPr>
+          <w:ilvl w:val="0"/>
+          <w:numId w:val="7"/>
+        </w:numPr>
+        <w:spacing w:before="100" w:beforeAutospacing="1" w:after="100" w:afterAutospacing="1"/>
+        <w:rPr>
+          <w:rFonts w:ascii="Times New Roman" w:hAnsi="Times New Roman" w:cs="Segoe UI"/>
+        </w:rPr>
+      </w:pPr>
+      <w:r>
+        <w:rPr>
+          <w:rFonts w:ascii="Times New Roman" w:hAnsi="Times New Roman" w:cs="Segoe UI"/>
+        </w:rPr>
+        <w:t>时钟域：</w:t>
+      </w:r>
+      <w:r>
+        <w:rPr>
+          <w:rFonts w:ascii="Times New Roman" w:hAnsi="Times New Roman" w:cs="Segoe UI"/>
+          <w:highlight w:val="yellow"/>
+        </w:rPr>
+        <w:t>[</w:t>
+      </w:r>
+      <w:r>
+        <w:rPr>
+          <w:rFonts w:ascii="Times New Roman" w:hAnsi="Times New Roman" w:cs="Segoe UI"/>
+          <w:highlight w:val="yellow"/>
+        </w:rPr>
+        <w:t>时钟频率</w:t>
+      </w:r>
+      <w:r>
+        <w:rPr>
+          <w:rFonts w:ascii="Times New Roman" w:hAnsi="Times New Roman" w:cs="Segoe UI"/>
+          <w:highlight w:val="yellow"/>
+        </w:rPr>
+        <w:t>]</w:t>
+      </w:r>
+    </w:p>
+    <w:p>
+      <w:pPr>
+        <w:numPr>
+          <w:ilvl w:val="0"/>
+          <w:numId w:val="7"/>
+        </w:numPr>
+        <w:spacing w:before="100" w:beforeAutospacing="1" w:after="100" w:afterAutospacing="1"/>
+        <w:rPr>
+          <w:rFonts w:ascii="Times New Roman" w:hAnsi="Times New Roman" w:cs="Segoe UI"/>
+        </w:rPr>
+      </w:pPr>
+      <w:r>
+        <w:rPr>
+          <w:rFonts w:ascii="Times New Roman" w:hAnsi="Times New Roman" w:cs="Segoe UI"/>
+        </w:rPr>
         <w:t>控制信号：</w:t>
       </w:r>
-      <w:r>
-        <w:rPr>
-          <w:rFonts w:ascii="Times New Roman" w:hAnsi="Times New Roman" w:cs="Segoe UI"/>
-        </w:rPr>
-        <w:t>[</w:t>
-      </w:r>
-      <w:r>
-        <w:rPr>
-          <w:rFonts w:ascii="Times New Roman" w:hAnsi="Times New Roman" w:cs="Segoe UI"/>
-        </w:rPr>
-        <w:t>信号列表</w:t>
-      </w:r>
-      <w:r>
-        <w:rPr>
-          <w:rFonts w:ascii="Times New Roman" w:hAnsi="Times New Roman" w:cs="Segoe UI"/>
-        </w:rPr>
-        <w:t>]</w:t>
+    </w:p>
+    <w:p>
+      <w:pPr>
+        <w:numPr>
+          <w:ilvl w:val="1"/>
+          <w:numId w:val="7"/>
+        </w:numPr>
+        <w:shd w:val="clear" w:color="auto" w:fill="FFFFFF"/>
+        <w:rPr>
+          <w:rFonts w:ascii="Times New Roman" w:hAnsi="Times New Roman" w:cs="Segoe UI"/>
+          <w:color w:val="0F1115"/>
+        </w:rPr>
+      </w:pPr>
+      <w:proofErr w:type="spellStart"/>
+      <w:r>
+        <w:rPr>
+          <w:rFonts w:ascii="Times New Roman" w:hAnsi="Times New Roman" w:cs="Segoe UI"/>
+          <w:color w:val="0F1115"/>
+        </w:rPr>
+        <w:t>vlsu_en_i</w:t>
+      </w:r>
+      <w:proofErr w:type="spellEnd"/>
+      <w:r>
+        <w:rPr>
+          <w:rFonts w:ascii="Times New Roman" w:hAnsi="Times New Roman" w:cs="Segoe UI"/>
+          <w:color w:val="0F1115"/>
+        </w:rPr>
+        <w:t>：单元使能</w:t>
+      </w:r>
+    </w:p>
+    <w:p>
+      <w:pPr>
+        <w:numPr>
+          <w:ilvl w:val="1"/>
+          <w:numId w:val="7"/>
+        </w:numPr>
+        <w:shd w:val="clear" w:color="auto" w:fill="FFFFFF"/>
+        <w:rPr>
+          <w:rFonts w:ascii="Times New Roman" w:hAnsi="Times New Roman" w:cs="Segoe UI"/>
+          <w:color w:val="0F1115"/>
+        </w:rPr>
+      </w:pPr>
+      <w:proofErr w:type="spellStart"/>
+      <w:r>
+        <w:rPr>
+          <w:rFonts w:ascii="Times New Roman" w:hAnsi="Times New Roman" w:cs="Segoe UI"/>
+          <w:color w:val="0F1115"/>
+        </w:rPr>
+        <w:t>vlsu_load_i</w:t>
+      </w:r>
+      <w:proofErr w:type="spellEnd"/>
+      <w:r>
+        <w:rPr>
+          <w:rFonts w:ascii="Times New Roman" w:hAnsi="Times New Roman" w:cs="Segoe UI"/>
+          <w:color w:val="0F1115"/>
+        </w:rPr>
+        <w:t>/</w:t>
+      </w:r>
+      <w:proofErr w:type="spellStart"/>
+      <w:r>
+        <w:rPr>
+          <w:rFonts w:ascii="Times New Roman" w:hAnsi="Times New Roman" w:cs="Segoe UI"/>
+          <w:color w:val="0F1115"/>
+        </w:rPr>
+        <w:t>vlsu_store_i</w:t>
+      </w:r>
+      <w:proofErr w:type="spellEnd"/>
+      <w:r>
+        <w:rPr>
+          <w:rFonts w:ascii="Times New Roman" w:hAnsi="Times New Roman" w:cs="Segoe UI"/>
+          <w:color w:val="0F1115"/>
+        </w:rPr>
+        <w:t>：操作选择</w:t>
+      </w:r>
+    </w:p>
+    <w:p>
+      <w:pPr>
+        <w:numPr>
+          <w:ilvl w:val="1"/>
+          <w:numId w:val="7"/>
+        </w:numPr>
+        <w:shd w:val="clear" w:color="auto" w:fill="FFFFFF"/>
+        <w:rPr>
+          <w:rFonts w:ascii="Times New Roman" w:hAnsi="Times New Roman" w:cs="Segoe UI"/>
+          <w:color w:val="0F1115"/>
+        </w:rPr>
+      </w:pPr>
+      <w:proofErr w:type="spellStart"/>
+      <w:r>
+        <w:rPr>
+          <w:rFonts w:ascii="Times New Roman" w:hAnsi="Times New Roman" w:cs="Segoe UI"/>
+          <w:color w:val="0F1115"/>
+        </w:rPr>
+        <w:t>vlsu_strided_i</w:t>
+      </w:r>
+      <w:proofErr w:type="spellEnd"/>
+      <w:r>
+        <w:rPr>
+          <w:rFonts w:ascii="Times New Roman" w:hAnsi="Times New Roman" w:cs="Segoe UI"/>
+          <w:color w:val="0F1115"/>
+        </w:rPr>
+        <w:t>：跨步模式</w:t>
+      </w:r>
+    </w:p>
+    <w:p>
+      <w:pPr>
+        <w:numPr>
+          <w:ilvl w:val="1"/>
+          <w:numId w:val="7"/>
+        </w:numPr>
+        <w:shd w:val="clear" w:color="auto" w:fill="FFFFFF"/>
+        <w:rPr>
+          <w:rFonts w:ascii="Times New Roman" w:hAnsi="Times New Roman" w:cs="Segoe UI"/>
+          <w:color w:val="0F1115"/>
+        </w:rPr>
+      </w:pPr>
+      <w:proofErr w:type="spellStart"/>
+      <w:r>
+        <w:rPr>
+          <w:rFonts w:ascii="Times New Roman" w:hAnsi="Times New Roman" w:cs="Segoe UI"/>
+          <w:color w:val="0F1115"/>
+        </w:rPr>
+        <w:t>addr_data_i</w:t>
+      </w:r>
+      <w:proofErr w:type="spellEnd"/>
+      <w:r>
+        <w:rPr>
+          <w:rFonts w:ascii="Times New Roman" w:hAnsi="Times New Roman" w:cs="Segoe UI"/>
+          <w:color w:val="0F1115"/>
+        </w:rPr>
+        <w:t>[31:0]</w:t>
+      </w:r>
+      <w:r>
+        <w:rPr>
+          <w:rFonts w:ascii="Times New Roman" w:hAnsi="Times New Roman" w:cs="Segoe UI"/>
+          <w:color w:val="0F1115"/>
+        </w:rPr>
+        <w:t>：基地址</w:t>
+      </w:r>
+    </w:p>
+    <w:p>
+      <w:pPr>
+        <w:numPr>
+          <w:ilvl w:val="1"/>
+          <w:numId w:val="7"/>
+        </w:numPr>
+        <w:shd w:val="clear" w:color="auto" w:fill="FFFFFF"/>
+        <w:rPr>
+          <w:rFonts w:ascii="Times New Roman" w:hAnsi="Times New Roman" w:cs="Segoe UI"/>
+          <w:color w:val="0F1115"/>
+        </w:rPr>
+      </w:pPr>
+      <w:proofErr w:type="spellStart"/>
+      <w:r>
+        <w:rPr>
+          <w:rFonts w:ascii="Times New Roman" w:hAnsi="Times New Roman" w:cs="Segoe UI"/>
+          <w:color w:val="0F1115"/>
+        </w:rPr>
+        <w:t>stride_data_i</w:t>
+      </w:r>
+      <w:proofErr w:type="spellEnd"/>
+      <w:r>
+        <w:rPr>
+          <w:rFonts w:ascii="Times New Roman" w:hAnsi="Times New Roman" w:cs="Segoe UI"/>
+          <w:color w:val="0F1115"/>
+        </w:rPr>
+        <w:t>[11:0]</w:t>
+      </w:r>
+      <w:r>
+        <w:rPr>
+          <w:rFonts w:ascii="Times New Roman" w:hAnsi="Times New Roman" w:cs="Segoe UI"/>
+          <w:color w:val="0F1115"/>
+        </w:rPr>
+        <w:t>：步幅值</w:t>
+      </w:r>
+    </w:p>
+    <w:p>
+      <w:pPr>
+        <w:numPr>
+          <w:ilvl w:val="1"/>
+          <w:numId w:val="7"/>
+        </w:numPr>
+        <w:shd w:val="clear" w:color="auto" w:fill="FFFFFF"/>
+        <w:rPr>
+          <w:rFonts w:ascii="Times New Roman" w:hAnsi="Times New Roman" w:cs="Segoe UI"/>
+          <w:color w:val="0F1115"/>
+        </w:rPr>
+      </w:pPr>
+      <w:proofErr w:type="spellStart"/>
+      <w:r>
+        <w:rPr>
+          <w:rFonts w:ascii="Times New Roman" w:hAnsi="Times New Roman" w:cs="Segoe UI"/>
+          <w:color w:val="0F1115"/>
+        </w:rPr>
+        <w:t>vr_addr_i</w:t>
+      </w:r>
+      <w:proofErr w:type="spellEnd"/>
+      <w:r>
+        <w:rPr>
+          <w:rFonts w:ascii="Times New Roman" w:hAnsi="Times New Roman" w:cs="Segoe UI"/>
+          <w:color w:val="0F1115"/>
+        </w:rPr>
+        <w:t>[4:0]</w:t>
+      </w:r>
+      <w:r>
+        <w:rPr>
+          <w:rFonts w:ascii="Times New Roman" w:hAnsi="Times New Roman" w:cs="Segoe UI"/>
+          <w:color w:val="0F1115"/>
+        </w:rPr>
+        <w:t>：寄存器地址</w:t>
+      </w:r>
+    </w:p>
+    <w:p>
+      <w:pPr>
+        <w:numPr>
+          <w:ilvl w:val="1"/>
+          <w:numId w:val="7"/>
+        </w:numPr>
+        <w:shd w:val="clear" w:color="auto" w:fill="FFFFFF"/>
+        <w:rPr>
+          <w:rFonts w:ascii="Times New Roman" w:hAnsi="Times New Roman" w:cs="Segoe UI"/>
+          <w:color w:val="0F1115"/>
+        </w:rPr>
+      </w:pPr>
+      <w:proofErr w:type="spellStart"/>
+      <w:r>
+        <w:rPr>
+          <w:rFonts w:ascii="Times New Roman" w:hAnsi="Times New Roman" w:cs="Segoe UI"/>
+          <w:color w:val="0F1115"/>
+        </w:rPr>
+        <w:t>vs_rdata_i</w:t>
+      </w:r>
+      <w:proofErr w:type="spellEnd"/>
+      <w:r>
+        <w:rPr>
+          <w:rFonts w:ascii="Times New Roman" w:hAnsi="Times New Roman" w:cs="Segoe UI"/>
+          <w:color w:val="0F1115"/>
+        </w:rPr>
+        <w:t>[127:0]</w:t>
+      </w:r>
+      <w:r>
+        <w:rPr>
+          <w:rFonts w:ascii="Times New Roman" w:hAnsi="Times New Roman" w:cs="Segoe UI"/>
+          <w:color w:val="0F1115"/>
+        </w:rPr>
+        <w:t>：源数据</w:t>
+      </w:r>
+    </w:p>
+    <w:p>
+      <w:pPr>
+        <w:numPr>
+          <w:ilvl w:val="1"/>
+          <w:numId w:val="7"/>
+        </w:numPr>
+        <w:shd w:val="clear" w:color="auto" w:fill="FFFFFF"/>
+        <w:rPr>
+          <w:rFonts w:ascii="Times New Roman" w:hAnsi="Times New Roman" w:cs="Segoe UI"/>
+          <w:color w:val="0F1115"/>
+        </w:rPr>
+      </w:pPr>
+      <w:proofErr w:type="spellStart"/>
+      <w:r>
+        <w:rPr>
+          <w:rFonts w:ascii="Times New Roman" w:hAnsi="Times New Roman" w:cs="Segoe UI"/>
+          <w:color w:val="0F1115"/>
+        </w:rPr>
+        <w:t>data_rdata_i</w:t>
+      </w:r>
+      <w:proofErr w:type="spellEnd"/>
+      <w:r>
+        <w:rPr>
+          <w:rFonts w:ascii="Times New Roman" w:hAnsi="Times New Roman" w:cs="Segoe UI"/>
+          <w:color w:val="0F1115"/>
+        </w:rPr>
+        <w:t>[31:0]</w:t>
+      </w:r>
+      <w:r>
+        <w:rPr>
+          <w:rFonts w:ascii="Times New Roman" w:hAnsi="Times New Roman" w:cs="Segoe UI"/>
+          <w:color w:val="0F1115"/>
+        </w:rPr>
+        <w:t>：存储器数据</w:t>
+      </w:r>
+    </w:p>
+    <w:p>
+      <w:pPr>
+        <w:numPr>
+          <w:ilvl w:val="1"/>
+          <w:numId w:val="7"/>
+        </w:numPr>
+        <w:shd w:val="clear" w:color="auto" w:fill="FFFFFF"/>
+        <w:rPr>
+          <w:rFonts w:ascii="Times New Roman" w:hAnsi="Times New Roman" w:cs="Segoe UI"/>
+          <w:color w:val="0F1115"/>
+        </w:rPr>
+      </w:pPr>
+      <w:proofErr w:type="spellStart"/>
+      <w:r>
+        <w:rPr>
+          <w:rFonts w:ascii="Times New Roman" w:hAnsi="Times New Roman" w:cs="Segoe UI"/>
+          <w:color w:val="0F1115"/>
+        </w:rPr>
+        <w:t>data_gnt_i</w:t>
+      </w:r>
+      <w:proofErr w:type="spellEnd"/>
+      <w:r>
+        <w:rPr>
+          <w:rFonts w:ascii="Times New Roman" w:hAnsi="Times New Roman" w:cs="Segoe UI"/>
+          <w:color w:val="0F1115"/>
+        </w:rPr>
+        <w:t>：数据授权</w:t>
+      </w:r>
+    </w:p>
+    <w:p>
+      <w:pPr>
+        <w:numPr>
+          <w:ilvl w:val="1"/>
+          <w:numId w:val="7"/>
+        </w:numPr>
+        <w:shd w:val="clear" w:color="auto" w:fill="FFFFFF"/>
+        <w:rPr>
+          <w:rFonts w:ascii="Times New Roman" w:hAnsi="Times New Roman" w:cs="Segoe UI" w:hint="eastAsia"/>
+          <w:color w:val="0F1115"/>
+        </w:rPr>
+      </w:pPr>
+      <w:proofErr w:type="spellStart"/>
+      <w:r>
+        <w:rPr>
+          <w:rFonts w:ascii="Times New Roman" w:hAnsi="Times New Roman" w:cs="Segoe UI"/>
+          <w:color w:val="0F1115"/>
+        </w:rPr>
+        <w:t>data_rvalid_i</w:t>
+      </w:r>
+      <w:proofErr w:type="spellEnd"/>
+      <w:r>
+        <w:rPr>
+          <w:rFonts w:ascii="Times New Roman" w:hAnsi="Times New Roman" w:cs="Segoe UI"/>
+          <w:color w:val="0F1115"/>
+        </w:rPr>
+        <w:t>：读有效</w:t>
       </w:r>
     </w:p>
     <w:p>
@@ -20529,12 +22145,16 @@
         <w:pStyle w:val="a5"/>
         <w:rPr>
           <w:rFonts w:ascii="Times New Roman" w:hAnsi="Times New Roman" w:cs="Segoe UI"/>
+          <w:b/>
+          <w:bCs/>
         </w:rPr>
       </w:pPr>
       <w:r>
         <w:rPr>
           <w:rStyle w:val="a6"/>
           <w:rFonts w:ascii="Times New Roman" w:hAnsi="Times New Roman" w:cs="Segoe UI"/>
+          <w:b w:val="0"/>
+          <w:bCs w:val="0"/>
         </w:rPr>
         <w:t>输出接口规格：</w:t>
       </w:r>
@@ -20558,21 +22178,27 @@
       </w:r>
       <w:r>
         <w:rPr>
-          <w:rFonts w:ascii="Times New Roman" w:hAnsi="Times New Roman" w:cs="Segoe UI"/>
-        </w:rPr>
-        <w:t>[</w:t>
-      </w:r>
-      <w:r>
-        <w:rPr>
-          <w:rFonts w:ascii="Times New Roman" w:hAnsi="Times New Roman" w:cs="Segoe UI"/>
-        </w:rPr>
-        <w:t>位数</w:t>
-      </w:r>
-      <w:r>
-        <w:rPr>
-          <w:rFonts w:ascii="Times New Roman" w:hAnsi="Times New Roman" w:cs="Segoe UI"/>
-        </w:rPr>
-        <w:t>]</w:t>
+          <w:rFonts w:ascii="Times New Roman" w:hAnsi="Times New Roman" w:cs="Segoe UI" w:hint="eastAsia"/>
+        </w:rPr>
+        <w:t>32bit</w:t>
+      </w:r>
+      <w:r>
+        <w:rPr>
+          <w:rFonts w:ascii="Times New Roman" w:hAnsi="Times New Roman" w:cs="Segoe UI" w:hint="eastAsia"/>
+        </w:rPr>
+        <w:t>地址</w:t>
+      </w:r>
+      <w:r>
+        <w:rPr>
+          <w:rFonts w:ascii="Times New Roman" w:hAnsi="Times New Roman" w:cs="Segoe UI" w:hint="eastAsia"/>
+        </w:rPr>
+        <w:t>/</w:t>
+      </w:r>
+      <w:r>
+        <w:rPr>
+          <w:rFonts w:ascii="Times New Roman" w:hAnsi="Times New Roman" w:cs="Segoe UI" w:hint="eastAsia"/>
+        </w:rPr>
+        <w:t>数据总线。</w:t>
       </w:r>
     </w:p>
     <w:p>
@@ -20590,25 +22216,31 @@
         <w:rPr>
           <w:rFonts w:ascii="Times New Roman" w:hAnsi="Times New Roman" w:cs="Segoe UI"/>
         </w:rPr>
-        <w:t>时序关系：</w:t>
-      </w:r>
-      <w:r>
-        <w:rPr>
-          <w:rFonts w:ascii="Times New Roman" w:hAnsi="Times New Roman" w:cs="Segoe UI"/>
-        </w:rPr>
-        <w:t>[</w:t>
-      </w:r>
-      <w:r>
-        <w:rPr>
-          <w:rFonts w:ascii="Times New Roman" w:hAnsi="Times New Roman" w:cs="Segoe UI"/>
-        </w:rPr>
-        <w:t>描述</w:t>
-      </w:r>
-      <w:r>
-        <w:rPr>
-          <w:rFonts w:ascii="Times New Roman" w:hAnsi="Times New Roman" w:cs="Segoe UI"/>
-        </w:rPr>
-        <w:t>]</w:t>
+        <w:t>时序关系</w:t>
+      </w:r>
+      <w:r>
+        <w:rPr>
+          <w:rFonts w:ascii="Times New Roman" w:hAnsi="Times New Roman" w:cs="Segoe UI" w:hint="eastAsia"/>
+        </w:rPr>
+        <w:t>：</w:t>
+      </w:r>
+      <w:r>
+        <w:rPr>
+          <w:rFonts w:ascii="Times New Roman" w:hAnsi="Times New Roman" w:cs="Segoe UI"/>
+        </w:rPr>
+        <w:t>加载延迟</w:t>
+      </w:r>
+      <w:r>
+        <w:rPr>
+          <w:rFonts w:ascii="Times New Roman" w:hAnsi="Times New Roman" w:cs="Segoe UI"/>
+        </w:rPr>
+        <w:t>2</w:t>
+      </w:r>
+      <w:r>
+        <w:rPr>
+          <w:rFonts w:ascii="Times New Roman" w:hAnsi="Times New Roman" w:cs="Segoe UI"/>
+        </w:rPr>
+        <w:t>周期，存储同步输出</w:t>
       </w:r>
     </w:p>
     <w:p>
@@ -20628,23 +22260,1060 @@
         </w:rPr>
         <w:t>状态指示：</w:t>
       </w:r>
-      <w:r>
-        <w:rPr>
-          <w:rFonts w:ascii="Times New Roman" w:hAnsi="Times New Roman" w:cs="Segoe UI"/>
+    </w:p>
+    <w:p>
+      <w:pPr>
+        <w:numPr>
+          <w:ilvl w:val="1"/>
+          <w:numId w:val="8"/>
+        </w:numPr>
+        <w:shd w:val="clear" w:color="auto" w:fill="FFFFFF"/>
+        <w:rPr>
+          <w:rFonts w:ascii="Times New Roman" w:hAnsi="Times New Roman" w:cs="Segoe UI"/>
+          <w:color w:val="0F1115"/>
+        </w:rPr>
+      </w:pPr>
+      <w:proofErr w:type="spellStart"/>
+      <w:r>
+        <w:rPr>
+          <w:rFonts w:ascii="Times New Roman" w:hAnsi="Times New Roman" w:cs="Segoe UI"/>
+          <w:color w:val="0F1115"/>
+        </w:rPr>
+        <w:t>data_req_o</w:t>
+      </w:r>
+      <w:proofErr w:type="spellEnd"/>
+      <w:r>
+        <w:rPr>
+          <w:rFonts w:ascii="Times New Roman" w:hAnsi="Times New Roman" w:cs="Segoe UI"/>
+          <w:color w:val="0F1115"/>
+        </w:rPr>
+        <w:t>：存储请求</w:t>
+      </w:r>
+    </w:p>
+    <w:p>
+      <w:pPr>
+        <w:numPr>
+          <w:ilvl w:val="1"/>
+          <w:numId w:val="8"/>
+        </w:numPr>
+        <w:shd w:val="clear" w:color="auto" w:fill="FFFFFF"/>
+        <w:rPr>
+          <w:rFonts w:ascii="Times New Roman" w:hAnsi="Times New Roman" w:cs="Segoe UI"/>
+          <w:color w:val="0F1115"/>
+        </w:rPr>
+      </w:pPr>
+      <w:proofErr w:type="spellStart"/>
+      <w:r>
+        <w:rPr>
+          <w:rFonts w:ascii="Times New Roman" w:hAnsi="Times New Roman" w:cs="Segoe UI"/>
+          <w:color w:val="0F1115"/>
+        </w:rPr>
+        <w:t>data_addr_o</w:t>
+      </w:r>
+      <w:proofErr w:type="spellEnd"/>
+      <w:r>
+        <w:rPr>
+          <w:rFonts w:ascii="Times New Roman" w:hAnsi="Times New Roman" w:cs="Segoe UI"/>
+          <w:color w:val="0F1115"/>
+        </w:rPr>
+        <w:t>[31:0]</w:t>
+      </w:r>
+      <w:r>
+        <w:rPr>
+          <w:rFonts w:ascii="Times New Roman" w:hAnsi="Times New Roman" w:cs="Segoe UI"/>
+          <w:color w:val="0F1115"/>
+        </w:rPr>
+        <w:t>：访问地址</w:t>
+      </w:r>
+    </w:p>
+    <w:p>
+      <w:pPr>
+        <w:numPr>
+          <w:ilvl w:val="1"/>
+          <w:numId w:val="8"/>
+        </w:numPr>
+        <w:shd w:val="clear" w:color="auto" w:fill="FFFFFF"/>
+        <w:rPr>
+          <w:rFonts w:ascii="Times New Roman" w:hAnsi="Times New Roman" w:cs="Segoe UI"/>
+          <w:color w:val="0F1115"/>
+        </w:rPr>
+      </w:pPr>
+      <w:proofErr w:type="spellStart"/>
+      <w:r>
+        <w:rPr>
+          <w:rFonts w:ascii="Times New Roman" w:hAnsi="Times New Roman" w:cs="Segoe UI"/>
+          <w:color w:val="0F1115"/>
+        </w:rPr>
+        <w:t>data_we_o</w:t>
+      </w:r>
+      <w:proofErr w:type="spellEnd"/>
+      <w:r>
+        <w:rPr>
+          <w:rFonts w:ascii="Times New Roman" w:hAnsi="Times New Roman" w:cs="Segoe UI"/>
+          <w:color w:val="0F1115"/>
+        </w:rPr>
+        <w:t>：写使能</w:t>
+      </w:r>
+    </w:p>
+    <w:p>
+      <w:pPr>
+        <w:numPr>
+          <w:ilvl w:val="1"/>
+          <w:numId w:val="8"/>
+        </w:numPr>
+        <w:shd w:val="clear" w:color="auto" w:fill="FFFFFF"/>
+        <w:rPr>
+          <w:rFonts w:ascii="Times New Roman" w:hAnsi="Times New Roman" w:cs="Segoe UI"/>
+          <w:color w:val="0F1115"/>
+        </w:rPr>
+      </w:pPr>
+      <w:proofErr w:type="spellStart"/>
+      <w:r>
+        <w:rPr>
+          <w:rFonts w:ascii="Times New Roman" w:hAnsi="Times New Roman" w:cs="Segoe UI"/>
+          <w:color w:val="0F1115"/>
+        </w:rPr>
+        <w:t>data_wdata_o</w:t>
+      </w:r>
+      <w:proofErr w:type="spellEnd"/>
+      <w:r>
+        <w:rPr>
+          <w:rFonts w:ascii="Times New Roman" w:hAnsi="Times New Roman" w:cs="Segoe UI"/>
+          <w:color w:val="0F1115"/>
+        </w:rPr>
+        <w:t>[31:0]</w:t>
+      </w:r>
+      <w:r>
+        <w:rPr>
+          <w:rFonts w:ascii="Times New Roman" w:hAnsi="Times New Roman" w:cs="Segoe UI"/>
+          <w:color w:val="0F1115"/>
+        </w:rPr>
+        <w:t>：存储数据</w:t>
+      </w:r>
+    </w:p>
+    <w:p>
+      <w:pPr>
+        <w:numPr>
+          <w:ilvl w:val="1"/>
+          <w:numId w:val="8"/>
+        </w:numPr>
+        <w:shd w:val="clear" w:color="auto" w:fill="FFFFFF"/>
+        <w:rPr>
+          <w:rFonts w:ascii="Times New Roman" w:hAnsi="Times New Roman" w:cs="Segoe UI"/>
+          <w:color w:val="0F1115"/>
+        </w:rPr>
+      </w:pPr>
+      <w:proofErr w:type="spellStart"/>
+      <w:r>
+        <w:rPr>
+          <w:rFonts w:ascii="Times New Roman" w:hAnsi="Times New Roman" w:cs="Segoe UI"/>
+          <w:color w:val="0F1115"/>
+        </w:rPr>
+        <w:t>vlsu_wdata</w:t>
+      </w:r>
+      <w:proofErr w:type="spellEnd"/>
+      <w:r>
+        <w:rPr>
+          <w:rFonts w:ascii="Times New Roman" w:hAnsi="Times New Roman" w:cs="Segoe UI"/>
+          <w:color w:val="0F1115"/>
+        </w:rPr>
+        <w:t>[127:0]</w:t>
+      </w:r>
+      <w:r>
+        <w:rPr>
+          <w:rFonts w:ascii="Times New Roman" w:hAnsi="Times New Roman" w:cs="Segoe UI"/>
+          <w:color w:val="0F1115"/>
+        </w:rPr>
+        <w:t>：向量数据</w:t>
+      </w:r>
+    </w:p>
+    <w:p>
+      <w:pPr>
+        <w:numPr>
+          <w:ilvl w:val="1"/>
+          <w:numId w:val="8"/>
+        </w:numPr>
+        <w:shd w:val="clear" w:color="auto" w:fill="FFFFFF"/>
+        <w:rPr>
+          <w:rFonts w:ascii="Times New Roman" w:hAnsi="Times New Roman" w:cs="Segoe UI"/>
+          <w:color w:val="0F1115"/>
+        </w:rPr>
+      </w:pPr>
+      <w:proofErr w:type="spellStart"/>
+      <w:r>
+        <w:rPr>
+          <w:rFonts w:ascii="Times New Roman" w:hAnsi="Times New Roman" w:cs="Segoe UI"/>
+          <w:color w:val="0F1115"/>
+        </w:rPr>
+        <w:t>vlsu_done_o</w:t>
+      </w:r>
+      <w:proofErr w:type="spellEnd"/>
+      <w:r>
+        <w:rPr>
+          <w:rFonts w:ascii="Times New Roman" w:hAnsi="Times New Roman" w:cs="Segoe UI"/>
+          <w:color w:val="0F1115"/>
+        </w:rPr>
+        <w:t>：操作完成</w:t>
+      </w:r>
+    </w:p>
+    <w:p>
+      <w:pPr>
+        <w:numPr>
+          <w:ilvl w:val="1"/>
+          <w:numId w:val="8"/>
+        </w:numPr>
+        <w:shd w:val="clear" w:color="auto" w:fill="FFFFFF"/>
+        <w:rPr>
+          <w:rFonts w:ascii="Times New Roman" w:hAnsi="Times New Roman" w:cs="Segoe UI"/>
+          <w:color w:val="0F1115"/>
+        </w:rPr>
+      </w:pPr>
+      <w:proofErr w:type="spellStart"/>
+      <w:r>
+        <w:rPr>
+          <w:rFonts w:ascii="Times New Roman" w:hAnsi="Times New Roman" w:cs="Segoe UI"/>
+          <w:color w:val="0F1115"/>
+        </w:rPr>
+        <w:t>vlsu_ready_o</w:t>
+      </w:r>
+      <w:proofErr w:type="spellEnd"/>
+      <w:r>
+        <w:rPr>
+          <w:rFonts w:ascii="Times New Roman" w:hAnsi="Times New Roman" w:cs="Segoe UI"/>
+          <w:color w:val="0F1115"/>
+        </w:rPr>
+        <w:t>：单元就绪</w:t>
+      </w:r>
+    </w:p>
+    <w:p>
+      <w:pPr>
+        <w:numPr>
+          <w:ilvl w:val="1"/>
+          <w:numId w:val="8"/>
+        </w:numPr>
+        <w:shd w:val="clear" w:color="auto" w:fill="FFFFFF"/>
+        <w:rPr>
+          <w:rFonts w:ascii="Times New Roman" w:hAnsi="Times New Roman" w:cs="Segoe UI"/>
+          <w:color w:val="0F1115"/>
+        </w:rPr>
+      </w:pPr>
+      <w:r>
+        <w:rPr>
+          <w:rFonts w:ascii="Times New Roman" w:hAnsi="Times New Roman" w:cs="Segoe UI"/>
+          <w:color w:val="0F1115"/>
+        </w:rPr>
+        <w:t>vs3_addr_o[4:0]</w:t>
+      </w:r>
+      <w:r>
+        <w:rPr>
+          <w:rFonts w:ascii="Times New Roman" w:hAnsi="Times New Roman" w:cs="Segoe UI"/>
+          <w:color w:val="0F1115"/>
+        </w:rPr>
+        <w:t>：目标地址</w:t>
+      </w:r>
+    </w:p>
+    <w:p>
+      <w:pPr>
+        <w:numPr>
+          <w:ilvl w:val="1"/>
+          <w:numId w:val="8"/>
+        </w:numPr>
+        <w:shd w:val="clear" w:color="auto" w:fill="FFFFFF"/>
+        <w:rPr>
+          <w:rFonts w:ascii="Times New Roman" w:hAnsi="Times New Roman" w:cs="Segoe UI"/>
+          <w:color w:val="0F1115"/>
+        </w:rPr>
+      </w:pPr>
+      <w:proofErr w:type="spellStart"/>
+      <w:r>
+        <w:rPr>
+          <w:rFonts w:ascii="Times New Roman" w:hAnsi="Times New Roman" w:cs="Segoe UI"/>
+          <w:color w:val="0F1115"/>
+        </w:rPr>
+        <w:t>vr_we_o</w:t>
+      </w:r>
+      <w:proofErr w:type="spellEnd"/>
+      <w:r>
+        <w:rPr>
+          <w:rFonts w:ascii="Times New Roman" w:hAnsi="Times New Roman" w:cs="Segoe UI"/>
+          <w:color w:val="0F1115"/>
+        </w:rPr>
+        <w:t>：寄存器写使能</w:t>
+      </w:r>
+    </w:p>
+    <w:p>
+      <w:pPr>
+        <w:numPr>
+          <w:ilvl w:val="1"/>
+          <w:numId w:val="8"/>
+        </w:numPr>
+        <w:shd w:val="clear" w:color="auto" w:fill="FFFFFF"/>
+        <w:rPr>
+          <w:rFonts w:ascii="Times New Roman" w:hAnsi="Times New Roman" w:cs="Segoe UI" w:hint="eastAsia"/>
+          <w:color w:val="0F1115"/>
+        </w:rPr>
+      </w:pPr>
+      <w:proofErr w:type="spellStart"/>
+      <w:r>
+        <w:rPr>
+          <w:rFonts w:ascii="Times New Roman" w:hAnsi="Times New Roman" w:cs="Segoe UI"/>
+          <w:color w:val="0F1115"/>
+        </w:rPr>
+        <w:t>data_be_o</w:t>
+      </w:r>
+      <w:proofErr w:type="spellEnd"/>
+      <w:r>
+        <w:rPr>
+          <w:rFonts w:ascii="Times New Roman" w:hAnsi="Times New Roman" w:cs="Segoe UI"/>
+          <w:color w:val="0F1115"/>
+        </w:rPr>
+        <w:t>[3:0]</w:t>
+      </w:r>
+      <w:r>
+        <w:rPr>
+          <w:rFonts w:ascii="Times New Roman" w:hAnsi="Times New Roman" w:cs="Segoe UI"/>
+          <w:color w:val="0F1115"/>
+        </w:rPr>
+        <w:t>：字节使能</w:t>
+      </w:r>
+    </w:p>
+    <w:p>
+      <w:pPr>
+        <w:spacing w:before="100" w:beforeAutospacing="1" w:after="100" w:afterAutospacing="1"/>
+        <w:rPr>
+          <w:rFonts w:ascii="Times New Roman" w:hAnsi="Times New Roman" w:cs="Segoe UI"/>
+          <w:b/>
+          <w:bCs/>
+        </w:rPr>
+      </w:pPr>
+      <w:r>
+        <w:rPr>
+          <w:rFonts w:ascii="Times New Roman" w:hAnsi="Times New Roman" w:cs="Segoe UI" w:hint="eastAsia"/>
+          <w:b/>
+          <w:bCs/>
+        </w:rPr>
+        <w:t>2.3.</w:t>
+      </w:r>
+      <w:r>
+        <w:rPr>
+          <w:rFonts w:ascii="Times New Roman" w:hAnsi="Times New Roman" w:cs="Segoe UI" w:hint="eastAsia"/>
+          <w:b/>
+          <w:bCs/>
+        </w:rPr>
+        <w:t>3</w:t>
+      </w:r>
+      <w:r>
+        <w:rPr>
+          <w:rFonts w:ascii="Times New Roman" w:hAnsi="Times New Roman" w:cs="Segoe UI" w:hint="eastAsia"/>
+          <w:b/>
+          <w:bCs/>
+        </w:rPr>
+        <w:t>处理器顶层接口</w:t>
+      </w:r>
+    </w:p>
+    <w:p>
+      <w:pPr>
+        <w:spacing w:before="100" w:beforeAutospacing="1" w:after="100" w:afterAutospacing="1"/>
+        <w:rPr>
+          <w:rFonts w:ascii="Times New Roman" w:hAnsi="Times New Roman" w:cs="Segoe UI"/>
+        </w:rPr>
+      </w:pPr>
+      <w:r>
+        <w:rPr>
+          <w:rFonts w:ascii="Times New Roman" w:hAnsi="Times New Roman" w:cs="Segoe UI" w:hint="eastAsia"/>
+        </w:rPr>
+        <w:t>功能描述：</w:t>
+      </w:r>
+      <w:r>
+        <w:rPr>
+          <w:rFonts w:ascii="Times New Roman" w:hAnsi="Times New Roman" w:cs="Segoe UI"/>
+        </w:rPr>
+        <w:t>提供与外部存储器和系统总线的连接。</w:t>
+      </w:r>
+    </w:p>
+    <w:p>
+      <w:pPr>
+        <w:pStyle w:val="a5"/>
+        <w:rPr>
+          <w:rFonts w:ascii="Times New Roman" w:hAnsi="Times New Roman" w:cs="Segoe UI"/>
+          <w:b/>
+          <w:bCs/>
+        </w:rPr>
+      </w:pPr>
+      <w:r>
+        <w:rPr>
+          <w:rStyle w:val="a6"/>
+          <w:rFonts w:ascii="Times New Roman" w:hAnsi="Times New Roman" w:cs="Segoe UI"/>
+          <w:b w:val="0"/>
+          <w:bCs w:val="0"/>
+        </w:rPr>
+        <w:lastRenderedPageBreak/>
+        <w:t>输入接口规格：</w:t>
+      </w:r>
+      <w:r>
+        <w:rPr>
+          <w:rFonts w:ascii="Times New Roman" w:hAnsi="Times New Roman" w:cs="Segoe UI"/>
+          <w:b/>
+          <w:bCs/>
+        </w:rPr>
+        <w:t xml:space="preserve"> </w:t>
+      </w:r>
+    </w:p>
+    <w:p>
+      <w:pPr>
+        <w:numPr>
+          <w:ilvl w:val="0"/>
+          <w:numId w:val="7"/>
+        </w:numPr>
+        <w:spacing w:before="100" w:beforeAutospacing="1" w:after="100" w:afterAutospacing="1"/>
+        <w:rPr>
+          <w:rFonts w:ascii="Times New Roman" w:hAnsi="Times New Roman" w:cs="Segoe UI"/>
+        </w:rPr>
+      </w:pPr>
+      <w:r>
+        <w:rPr>
+          <w:rFonts w:ascii="Times New Roman" w:hAnsi="Times New Roman" w:cs="Segoe UI"/>
+        </w:rPr>
+        <w:t>数据位宽：</w:t>
+      </w:r>
+      <w:r>
+        <w:rPr>
+          <w:rFonts w:ascii="Times New Roman" w:hAnsi="Times New Roman" w:cs="Segoe UI"/>
+        </w:rPr>
+        <w:t>32</w:t>
+      </w:r>
+      <w:r>
+        <w:rPr>
+          <w:rFonts w:ascii="Times New Roman" w:hAnsi="Times New Roman" w:cs="Segoe UI"/>
+        </w:rPr>
+        <w:t>位地址，</w:t>
+      </w:r>
+      <w:r>
+        <w:rPr>
+          <w:rFonts w:ascii="Times New Roman" w:hAnsi="Times New Roman" w:cs="Segoe UI"/>
+        </w:rPr>
+        <w:t>64</w:t>
+      </w:r>
+      <w:r>
+        <w:rPr>
+          <w:rFonts w:ascii="Times New Roman" w:hAnsi="Times New Roman" w:cs="Segoe UI"/>
+        </w:rPr>
+        <w:t>位指令，</w:t>
+      </w:r>
+      <w:r>
+        <w:rPr>
+          <w:rFonts w:ascii="Times New Roman" w:hAnsi="Times New Roman" w:cs="Segoe UI"/>
+        </w:rPr>
+        <w:t>32</w:t>
+      </w:r>
+      <w:r>
+        <w:rPr>
+          <w:rFonts w:ascii="Times New Roman" w:hAnsi="Times New Roman" w:cs="Segoe UI"/>
+        </w:rPr>
+        <w:t>位数据</w:t>
+      </w:r>
+    </w:p>
+    <w:p>
+      <w:pPr>
+        <w:numPr>
+          <w:ilvl w:val="0"/>
+          <w:numId w:val="7"/>
+        </w:numPr>
+        <w:spacing w:before="100" w:beforeAutospacing="1" w:after="100" w:afterAutospacing="1"/>
+        <w:rPr>
+          <w:rFonts w:ascii="Times New Roman" w:hAnsi="Times New Roman" w:cs="Segoe UI"/>
+        </w:rPr>
+      </w:pPr>
+      <w:r>
+        <w:rPr>
+          <w:rFonts w:ascii="Times New Roman" w:hAnsi="Times New Roman" w:cs="Segoe UI"/>
+        </w:rPr>
+        <w:t>时钟域：</w:t>
+      </w:r>
+      <w:r>
+        <w:rPr>
+          <w:rFonts w:ascii="Times New Roman" w:hAnsi="Times New Roman" w:cs="Segoe UI"/>
+          <w:highlight w:val="yellow"/>
         </w:rPr>
         <w:t>[</w:t>
       </w:r>
       <w:r>
         <w:rPr>
           <w:rFonts w:ascii="Times New Roman" w:hAnsi="Times New Roman" w:cs="Segoe UI"/>
-        </w:rPr>
-        <w:t>信号说明</w:t>
-      </w:r>
-      <w:r>
-        <w:rPr>
-          <w:rFonts w:ascii="Times New Roman" w:hAnsi="Times New Roman" w:cs="Segoe UI"/>
+          <w:highlight w:val="yellow"/>
+        </w:rPr>
+        <w:t>时钟频率</w:t>
+      </w:r>
+      <w:r>
+        <w:rPr>
+          <w:rFonts w:ascii="Times New Roman" w:hAnsi="Times New Roman" w:cs="Segoe UI"/>
+          <w:highlight w:val="yellow"/>
         </w:rPr>
         <w:t>]</w:t>
+      </w:r>
+    </w:p>
+    <w:p>
+      <w:pPr>
+        <w:numPr>
+          <w:ilvl w:val="0"/>
+          <w:numId w:val="7"/>
+        </w:numPr>
+        <w:spacing w:before="100" w:beforeAutospacing="1" w:after="100" w:afterAutospacing="1"/>
+        <w:rPr>
+          <w:rFonts w:ascii="Times New Roman" w:hAnsi="Times New Roman" w:cs="Segoe UI"/>
+        </w:rPr>
+      </w:pPr>
+      <w:r>
+        <w:rPr>
+          <w:rFonts w:ascii="Times New Roman" w:hAnsi="Times New Roman" w:cs="Segoe UI"/>
+        </w:rPr>
+        <w:t>控制信号：</w:t>
+      </w:r>
+    </w:p>
+    <w:p>
+      <w:pPr>
+        <w:numPr>
+          <w:ilvl w:val="1"/>
+          <w:numId w:val="7"/>
+        </w:numPr>
+        <w:spacing w:before="100" w:beforeAutospacing="1" w:after="100" w:afterAutospacing="1"/>
+        <w:rPr>
+          <w:rFonts w:ascii="Times New Roman" w:hAnsi="Times New Roman" w:cs="Segoe UI"/>
+        </w:rPr>
+      </w:pPr>
+      <w:proofErr w:type="spellStart"/>
+      <w:r>
+        <w:rPr>
+          <w:rFonts w:ascii="Times New Roman" w:hAnsi="Times New Roman" w:cs="Segoe UI"/>
+        </w:rPr>
+        <w:t>clk</w:t>
+      </w:r>
+      <w:proofErr w:type="spellEnd"/>
+      <w:r>
+        <w:rPr>
+          <w:rFonts w:ascii="Times New Roman" w:hAnsi="Times New Roman" w:cs="Segoe UI"/>
+        </w:rPr>
+        <w:t>：系统时钟</w:t>
+      </w:r>
+    </w:p>
+    <w:p>
+      <w:pPr>
+        <w:numPr>
+          <w:ilvl w:val="1"/>
+          <w:numId w:val="7"/>
+        </w:numPr>
+        <w:spacing w:before="100" w:beforeAutospacing="1" w:after="100" w:afterAutospacing="1"/>
+        <w:rPr>
+          <w:rFonts w:ascii="Times New Roman" w:hAnsi="Times New Roman" w:cs="Segoe UI"/>
+        </w:rPr>
+      </w:pPr>
+      <w:proofErr w:type="spellStart"/>
+      <w:r>
+        <w:rPr>
+          <w:rFonts w:ascii="Times New Roman" w:hAnsi="Times New Roman" w:cs="Segoe UI"/>
+        </w:rPr>
+        <w:t>rstn</w:t>
+      </w:r>
+      <w:proofErr w:type="spellEnd"/>
+      <w:r>
+        <w:rPr>
+          <w:rFonts w:ascii="Times New Roman" w:hAnsi="Times New Roman" w:cs="Segoe UI"/>
+        </w:rPr>
+        <w:t>：异步复位</w:t>
+      </w:r>
+    </w:p>
+    <w:p>
+      <w:pPr>
+        <w:numPr>
+          <w:ilvl w:val="1"/>
+          <w:numId w:val="7"/>
+        </w:numPr>
+        <w:spacing w:before="100" w:beforeAutospacing="1" w:after="100" w:afterAutospacing="1"/>
+        <w:rPr>
+          <w:rFonts w:ascii="Times New Roman" w:hAnsi="Times New Roman" w:cs="Segoe UI"/>
+        </w:rPr>
+      </w:pPr>
+      <w:proofErr w:type="spellStart"/>
+      <w:r>
+        <w:rPr>
+          <w:rFonts w:ascii="Times New Roman" w:hAnsi="Times New Roman" w:cs="Segoe UI"/>
+        </w:rPr>
+        <w:t>nib_pc_data_i</w:t>
+      </w:r>
+      <w:proofErr w:type="spellEnd"/>
+      <w:r>
+        <w:rPr>
+          <w:rFonts w:ascii="Times New Roman" w:hAnsi="Times New Roman" w:cs="Segoe UI"/>
+        </w:rPr>
+        <w:t>[63:0]</w:t>
+      </w:r>
+      <w:r>
+        <w:rPr>
+          <w:rFonts w:ascii="Times New Roman" w:hAnsi="Times New Roman" w:cs="Segoe UI"/>
+        </w:rPr>
+        <w:t>：指令输入</w:t>
+      </w:r>
+    </w:p>
+    <w:p>
+      <w:pPr>
+        <w:numPr>
+          <w:ilvl w:val="1"/>
+          <w:numId w:val="7"/>
+        </w:numPr>
+        <w:spacing w:before="100" w:beforeAutospacing="1" w:after="100" w:afterAutospacing="1"/>
+        <w:rPr>
+          <w:rFonts w:ascii="Times New Roman" w:hAnsi="Times New Roman" w:cs="Segoe UI"/>
+        </w:rPr>
+      </w:pPr>
+      <w:proofErr w:type="spellStart"/>
+      <w:r>
+        <w:rPr>
+          <w:rFonts w:ascii="Times New Roman" w:hAnsi="Times New Roman" w:cs="Segoe UI"/>
+        </w:rPr>
+        <w:t>nib_ex_data_i</w:t>
+      </w:r>
+      <w:proofErr w:type="spellEnd"/>
+      <w:r>
+        <w:rPr>
+          <w:rFonts w:ascii="Times New Roman" w:hAnsi="Times New Roman" w:cs="Segoe UI"/>
+        </w:rPr>
+        <w:t>[31:0]</w:t>
+      </w:r>
+      <w:r>
+        <w:rPr>
+          <w:rFonts w:ascii="Times New Roman" w:hAnsi="Times New Roman" w:cs="Segoe UI"/>
+        </w:rPr>
+        <w:t>：数据输入</w:t>
+      </w:r>
+    </w:p>
+    <w:p>
+      <w:pPr>
+        <w:numPr>
+          <w:ilvl w:val="1"/>
+          <w:numId w:val="7"/>
+        </w:numPr>
+        <w:spacing w:before="100" w:beforeAutospacing="1" w:after="100" w:afterAutospacing="1"/>
+        <w:rPr>
+          <w:rFonts w:ascii="Times New Roman" w:hAnsi="Times New Roman" w:cs="Segoe UI" w:hint="eastAsia"/>
+        </w:rPr>
+      </w:pPr>
+      <w:proofErr w:type="spellStart"/>
+      <w:r>
+        <w:rPr>
+          <w:rFonts w:ascii="Times New Roman" w:hAnsi="Times New Roman" w:cs="Segoe UI"/>
+        </w:rPr>
+        <w:t>nib_hold_req_i</w:t>
+      </w:r>
+      <w:proofErr w:type="spellEnd"/>
+      <w:r>
+        <w:rPr>
+          <w:rFonts w:ascii="Times New Roman" w:hAnsi="Times New Roman" w:cs="Segoe UI"/>
+        </w:rPr>
+        <w:t>：总线暂停</w:t>
+      </w:r>
+    </w:p>
+    <w:p>
+      <w:pPr>
+        <w:pStyle w:val="a5"/>
+        <w:rPr>
+          <w:rFonts w:ascii="Times New Roman" w:hAnsi="Times New Roman" w:cs="Segoe UI"/>
+          <w:b/>
+          <w:bCs/>
+        </w:rPr>
+      </w:pPr>
+      <w:r>
+        <w:rPr>
+          <w:rStyle w:val="a6"/>
+          <w:rFonts w:ascii="Times New Roman" w:hAnsi="Times New Roman" w:cs="Segoe UI"/>
+          <w:b w:val="0"/>
+          <w:bCs w:val="0"/>
+        </w:rPr>
+        <w:t>输出接口规格：</w:t>
+      </w:r>
+    </w:p>
+    <w:p>
+      <w:pPr>
+        <w:numPr>
+          <w:ilvl w:val="0"/>
+          <w:numId w:val="8"/>
+        </w:numPr>
+        <w:spacing w:before="100" w:beforeAutospacing="1" w:after="100" w:afterAutospacing="1"/>
+        <w:rPr>
+          <w:rFonts w:ascii="Times New Roman" w:hAnsi="Times New Roman" w:cs="Segoe UI"/>
+        </w:rPr>
+      </w:pPr>
+      <w:r>
+        <w:rPr>
+          <w:rFonts w:ascii="Times New Roman" w:hAnsi="Times New Roman" w:cs="Segoe UI"/>
+        </w:rPr>
+        <w:t>数据位宽：</w:t>
+      </w:r>
+      <w:r>
+        <w:rPr>
+          <w:rFonts w:ascii="Times New Roman" w:hAnsi="Times New Roman" w:cs="Segoe UI"/>
+        </w:rPr>
+        <w:t>32</w:t>
+      </w:r>
+      <w:r>
+        <w:rPr>
+          <w:rFonts w:ascii="Times New Roman" w:hAnsi="Times New Roman" w:cs="Segoe UI"/>
+        </w:rPr>
+        <w:t>位地址，</w:t>
+      </w:r>
+      <w:r>
+        <w:rPr>
+          <w:rFonts w:ascii="Times New Roman" w:hAnsi="Times New Roman" w:cs="Segoe UI"/>
+        </w:rPr>
+        <w:t>32</w:t>
+      </w:r>
+      <w:r>
+        <w:rPr>
+          <w:rFonts w:ascii="Times New Roman" w:hAnsi="Times New Roman" w:cs="Segoe UI"/>
+        </w:rPr>
+        <w:t>位数据</w:t>
+      </w:r>
+    </w:p>
+    <w:p>
+      <w:pPr>
+        <w:numPr>
+          <w:ilvl w:val="0"/>
+          <w:numId w:val="8"/>
+        </w:numPr>
+        <w:spacing w:before="100" w:beforeAutospacing="1" w:after="100" w:afterAutospacing="1"/>
+        <w:rPr>
+          <w:rFonts w:ascii="Times New Roman" w:hAnsi="Times New Roman" w:cs="Segoe UI"/>
+        </w:rPr>
+      </w:pPr>
+      <w:r>
+        <w:rPr>
+          <w:rFonts w:ascii="Times New Roman" w:hAnsi="Times New Roman" w:cs="Segoe UI"/>
+        </w:rPr>
+        <w:t>时序关系：数据地址按需生成</w:t>
+      </w:r>
+    </w:p>
+    <w:p>
+      <w:pPr>
+        <w:numPr>
+          <w:ilvl w:val="0"/>
+          <w:numId w:val="8"/>
+        </w:numPr>
+        <w:spacing w:before="100" w:beforeAutospacing="1" w:after="100" w:afterAutospacing="1"/>
+        <w:rPr>
+          <w:rFonts w:ascii="Times New Roman" w:hAnsi="Times New Roman" w:cs="Segoe UI"/>
+        </w:rPr>
+      </w:pPr>
+      <w:r>
+        <w:rPr>
+          <w:rFonts w:ascii="Times New Roman" w:hAnsi="Times New Roman" w:cs="Segoe UI"/>
+        </w:rPr>
+        <w:t>状态指示：</w:t>
+      </w:r>
+    </w:p>
+    <w:p>
+      <w:pPr>
+        <w:numPr>
+          <w:ilvl w:val="1"/>
+          <w:numId w:val="8"/>
+        </w:numPr>
+        <w:shd w:val="clear" w:color="auto" w:fill="FFFFFF"/>
+        <w:rPr>
+          <w:rFonts w:ascii="Times New Roman" w:hAnsi="Times New Roman" w:cs="Segoe UI"/>
+          <w:color w:val="0F1115"/>
+        </w:rPr>
+      </w:pPr>
+      <w:proofErr w:type="spellStart"/>
+      <w:r>
+        <w:rPr>
+          <w:rFonts w:ascii="Times New Roman" w:hAnsi="Times New Roman" w:cs="Segoe UI"/>
+          <w:color w:val="0F1115"/>
+        </w:rPr>
+        <w:t>nib_pc_addr_o</w:t>
+      </w:r>
+      <w:proofErr w:type="spellEnd"/>
+      <w:r>
+        <w:rPr>
+          <w:rFonts w:ascii="Times New Roman" w:hAnsi="Times New Roman" w:cs="Segoe UI"/>
+          <w:color w:val="0F1115"/>
+        </w:rPr>
+        <w:t>[31:0]</w:t>
+      </w:r>
+      <w:r>
+        <w:rPr>
+          <w:rFonts w:ascii="Times New Roman" w:hAnsi="Times New Roman" w:cs="Segoe UI"/>
+          <w:color w:val="0F1115"/>
+        </w:rPr>
+        <w:t>：</w:t>
+      </w:r>
+      <w:proofErr w:type="gramStart"/>
+      <w:r>
+        <w:rPr>
+          <w:rFonts w:ascii="Times New Roman" w:hAnsi="Times New Roman" w:cs="Segoe UI"/>
+          <w:color w:val="0F1115"/>
+        </w:rPr>
+        <w:t>取指地址</w:t>
+      </w:r>
+      <w:proofErr w:type="gramEnd"/>
+    </w:p>
+    <w:p>
+      <w:pPr>
+        <w:numPr>
+          <w:ilvl w:val="1"/>
+          <w:numId w:val="8"/>
+        </w:numPr>
+        <w:shd w:val="clear" w:color="auto" w:fill="FFFFFF"/>
+        <w:rPr>
+          <w:rFonts w:ascii="Times New Roman" w:hAnsi="Times New Roman" w:cs="Segoe UI"/>
+          <w:color w:val="0F1115"/>
+        </w:rPr>
+      </w:pPr>
+      <w:proofErr w:type="spellStart"/>
+      <w:r>
+        <w:rPr>
+          <w:rFonts w:ascii="Times New Roman" w:hAnsi="Times New Roman" w:cs="Segoe UI"/>
+          <w:color w:val="0F1115"/>
+        </w:rPr>
+        <w:t>nib_pc_req_o</w:t>
+      </w:r>
+      <w:proofErr w:type="spellEnd"/>
+      <w:r>
+        <w:rPr>
+          <w:rFonts w:ascii="Times New Roman" w:hAnsi="Times New Roman" w:cs="Segoe UI"/>
+          <w:color w:val="0F1115"/>
+        </w:rPr>
+        <w:t>：</w:t>
+      </w:r>
+      <w:proofErr w:type="gramStart"/>
+      <w:r>
+        <w:rPr>
+          <w:rFonts w:ascii="Times New Roman" w:hAnsi="Times New Roman" w:cs="Segoe UI"/>
+          <w:color w:val="0F1115"/>
+        </w:rPr>
+        <w:t>取指请求</w:t>
+      </w:r>
+      <w:proofErr w:type="gramEnd"/>
+    </w:p>
+    <w:p>
+      <w:pPr>
+        <w:numPr>
+          <w:ilvl w:val="1"/>
+          <w:numId w:val="8"/>
+        </w:numPr>
+        <w:shd w:val="clear" w:color="auto" w:fill="FFFFFF"/>
+        <w:rPr>
+          <w:rFonts w:ascii="Times New Roman" w:hAnsi="Times New Roman" w:cs="Segoe UI"/>
+          <w:color w:val="0F1115"/>
+        </w:rPr>
+      </w:pPr>
+      <w:proofErr w:type="spellStart"/>
+      <w:r>
+        <w:rPr>
+          <w:rFonts w:ascii="Times New Roman" w:hAnsi="Times New Roman" w:cs="Segoe UI"/>
+          <w:color w:val="0F1115"/>
+        </w:rPr>
+        <w:t>nib_ex_addr_o</w:t>
+      </w:r>
+      <w:proofErr w:type="spellEnd"/>
+      <w:r>
+        <w:rPr>
+          <w:rFonts w:ascii="Times New Roman" w:hAnsi="Times New Roman" w:cs="Segoe UI"/>
+          <w:color w:val="0F1115"/>
+        </w:rPr>
+        <w:t>[31:0]</w:t>
+      </w:r>
+      <w:r>
+        <w:rPr>
+          <w:rFonts w:ascii="Times New Roman" w:hAnsi="Times New Roman" w:cs="Segoe UI"/>
+          <w:color w:val="0F1115"/>
+        </w:rPr>
+        <w:t>：数据地址</w:t>
+      </w:r>
+    </w:p>
+    <w:p>
+      <w:pPr>
+        <w:numPr>
+          <w:ilvl w:val="1"/>
+          <w:numId w:val="8"/>
+        </w:numPr>
+        <w:shd w:val="clear" w:color="auto" w:fill="FFFFFF"/>
+        <w:rPr>
+          <w:rFonts w:ascii="Times New Roman" w:hAnsi="Times New Roman" w:cs="Segoe UI"/>
+          <w:color w:val="0F1115"/>
+        </w:rPr>
+      </w:pPr>
+      <w:proofErr w:type="spellStart"/>
+      <w:r>
+        <w:rPr>
+          <w:rFonts w:ascii="Times New Roman" w:hAnsi="Times New Roman" w:cs="Segoe UI"/>
+          <w:color w:val="0F1115"/>
+        </w:rPr>
+        <w:t>nib_ex_data_o</w:t>
+      </w:r>
+      <w:proofErr w:type="spellEnd"/>
+      <w:r>
+        <w:rPr>
+          <w:rFonts w:ascii="Times New Roman" w:hAnsi="Times New Roman" w:cs="Segoe UI"/>
+          <w:color w:val="0F1115"/>
+        </w:rPr>
+        <w:t>[31:0]</w:t>
+      </w:r>
+      <w:r>
+        <w:rPr>
+          <w:rFonts w:ascii="Times New Roman" w:hAnsi="Times New Roman" w:cs="Segoe UI"/>
+          <w:color w:val="0F1115"/>
+        </w:rPr>
+        <w:t>：写入数据</w:t>
+      </w:r>
+    </w:p>
+    <w:p>
+      <w:pPr>
+        <w:numPr>
+          <w:ilvl w:val="1"/>
+          <w:numId w:val="8"/>
+        </w:numPr>
+        <w:shd w:val="clear" w:color="auto" w:fill="FFFFFF"/>
+        <w:rPr>
+          <w:rFonts w:ascii="Times New Roman" w:hAnsi="Times New Roman" w:cs="Segoe UI"/>
+          <w:color w:val="0F1115"/>
+        </w:rPr>
+      </w:pPr>
+      <w:proofErr w:type="spellStart"/>
+      <w:r>
+        <w:rPr>
+          <w:rFonts w:ascii="Times New Roman" w:hAnsi="Times New Roman" w:cs="Segoe UI"/>
+          <w:color w:val="0F1115"/>
+        </w:rPr>
+        <w:t>nib_ex_we_o</w:t>
+      </w:r>
+      <w:proofErr w:type="spellEnd"/>
+      <w:r>
+        <w:rPr>
+          <w:rFonts w:ascii="Times New Roman" w:hAnsi="Times New Roman" w:cs="Segoe UI"/>
+          <w:color w:val="0F1115"/>
+        </w:rPr>
+        <w:t>：写使能</w:t>
+      </w:r>
+    </w:p>
+    <w:p>
+      <w:pPr>
+        <w:numPr>
+          <w:ilvl w:val="1"/>
+          <w:numId w:val="8"/>
+        </w:numPr>
+        <w:shd w:val="clear" w:color="auto" w:fill="FFFFFF"/>
+        <w:rPr>
+          <w:rFonts w:ascii="Times New Roman" w:hAnsi="Times New Roman" w:cs="Segoe UI"/>
+          <w:color w:val="0F1115"/>
+        </w:rPr>
+      </w:pPr>
+      <w:proofErr w:type="spellStart"/>
+      <w:r>
+        <w:rPr>
+          <w:rFonts w:ascii="Times New Roman" w:hAnsi="Times New Roman" w:cs="Segoe UI"/>
+          <w:color w:val="0F1115"/>
+        </w:rPr>
+        <w:t>nib_ex_req_o</w:t>
+      </w:r>
+      <w:proofErr w:type="spellEnd"/>
+      <w:r>
+        <w:rPr>
+          <w:rFonts w:ascii="Times New Roman" w:hAnsi="Times New Roman" w:cs="Segoe UI"/>
+          <w:color w:val="0F1115"/>
+        </w:rPr>
+        <w:t>：数据请求</w:t>
+      </w:r>
+    </w:p>
+    <w:p>
+      <w:pPr>
+        <w:numPr>
+          <w:ilvl w:val="1"/>
+          <w:numId w:val="8"/>
+        </w:numPr>
+        <w:shd w:val="clear" w:color="auto" w:fill="FFFFFF"/>
+        <w:rPr>
+          <w:rFonts w:ascii="Times New Roman" w:hAnsi="Times New Roman" w:cs="Segoe UI"/>
+          <w:color w:val="0F1115"/>
+        </w:rPr>
+      </w:pPr>
+      <w:proofErr w:type="spellStart"/>
+      <w:r>
+        <w:rPr>
+          <w:rFonts w:ascii="Times New Roman" w:hAnsi="Times New Roman" w:cs="Segoe UI"/>
+          <w:color w:val="0F1115"/>
+        </w:rPr>
+        <w:t>hold_req_o</w:t>
+      </w:r>
+      <w:proofErr w:type="spellEnd"/>
+      <w:r>
+        <w:rPr>
+          <w:rFonts w:ascii="Times New Roman" w:hAnsi="Times New Roman" w:cs="Segoe UI"/>
+          <w:color w:val="0F1115"/>
+        </w:rPr>
+        <w:t>[3:0]</w:t>
+      </w:r>
+      <w:r>
+        <w:rPr>
+          <w:rFonts w:ascii="Times New Roman" w:hAnsi="Times New Roman" w:cs="Segoe UI"/>
+          <w:color w:val="0F1115"/>
+        </w:rPr>
+        <w:t>：暂停请求</w:t>
+      </w:r>
+    </w:p>
+    <w:p>
+      <w:pPr>
+        <w:numPr>
+          <w:ilvl w:val="1"/>
+          <w:numId w:val="8"/>
+        </w:numPr>
+        <w:shd w:val="clear" w:color="auto" w:fill="FFFFFF"/>
+        <w:rPr>
+          <w:rFonts w:ascii="Times New Roman" w:hAnsi="Times New Roman" w:cs="Segoe UI"/>
+          <w:color w:val="0F1115"/>
+        </w:rPr>
+      </w:pPr>
+      <w:proofErr w:type="spellStart"/>
+      <w:r>
+        <w:rPr>
+          <w:rFonts w:ascii="Times New Roman" w:hAnsi="Times New Roman" w:cs="Segoe UI"/>
+          <w:color w:val="0F1115"/>
+        </w:rPr>
+        <w:t>core_activate</w:t>
+      </w:r>
+      <w:proofErr w:type="spellEnd"/>
+      <w:r>
+        <w:rPr>
+          <w:rFonts w:ascii="Times New Roman" w:hAnsi="Times New Roman" w:cs="Segoe UI"/>
+          <w:color w:val="0F1115"/>
+        </w:rPr>
+        <w:t>：核心激活</w:t>
+      </w:r>
+    </w:p>
+    <w:p>
+      <w:pPr>
+        <w:numPr>
+          <w:ilvl w:val="1"/>
+          <w:numId w:val="8"/>
+        </w:numPr>
+        <w:shd w:val="clear" w:color="auto" w:fill="FFFFFF"/>
+        <w:rPr>
+          <w:rFonts w:ascii="Times New Roman" w:hAnsi="Times New Roman" w:cs="Segoe UI" w:hint="eastAsia"/>
+          <w:color w:val="0F1115"/>
+        </w:rPr>
+      </w:pPr>
+      <w:proofErr w:type="spellStart"/>
+      <w:r>
+        <w:rPr>
+          <w:rFonts w:ascii="Times New Roman" w:hAnsi="Times New Roman" w:cs="Segoe UI"/>
+          <w:color w:val="0F1115"/>
+        </w:rPr>
+        <w:t>core_bus_spare</w:t>
+      </w:r>
+      <w:proofErr w:type="spellEnd"/>
+      <w:r>
+        <w:rPr>
+          <w:rFonts w:ascii="Times New Roman" w:hAnsi="Times New Roman" w:cs="Segoe UI"/>
+          <w:color w:val="0F1115"/>
+        </w:rPr>
+        <w:t>：总线占用</w:t>
       </w:r>
     </w:p>
     <w:p>
@@ -20706,18 +23375,195 @@
           <w:sz w:val="24"/>
           <w:szCs w:val="24"/>
         </w:rPr>
+        <w:t xml:space="preserve">3.1 </w:t>
+      </w:r>
+      <w:r>
+        <w:rPr>
+          <w:rFonts w:ascii="Times New Roman" w:hAnsi="Times New Roman" w:cs="Segoe UI"/>
+          <w:sz w:val="24"/>
+          <w:szCs w:val="24"/>
+        </w:rPr>
+        <w:t>核心算法设计</w:t>
+      </w:r>
+      <w:bookmarkEnd w:id="11"/>
+    </w:p>
+    <w:p>
+      <w:pPr>
+        <w:pStyle w:val="a5"/>
+        <w:rPr>
+          <w:rFonts w:ascii="Times New Roman" w:hAnsi="Times New Roman" w:cs="Segoe UI"/>
+        </w:rPr>
+      </w:pPr>
+      <w:r>
+        <w:rPr>
+          <w:rFonts w:ascii="Times New Roman" w:hAnsi="Times New Roman" w:cs="Segoe UI" w:hint="eastAsia"/>
+          <w:b/>
+          <w:bCs/>
+        </w:rPr>
+        <w:t>核心算法</w:t>
+      </w:r>
+      <w:r>
+        <w:rPr>
+          <w:rFonts w:ascii="Times New Roman" w:hAnsi="Times New Roman" w:cs="Segoe UI" w:hint="eastAsia"/>
+        </w:rPr>
+        <w:t>：矩阵行积，如图</w:t>
+      </w:r>
+    </w:p>
+    <w:p>
+      <w:pPr>
+        <w:pStyle w:val="a5"/>
+        <w:keepNext/>
+        <w:jc w:val="center"/>
+        <w:rPr>
+          <w:rFonts w:hint="eastAsia"/>
+        </w:rPr>
+      </w:pPr>
+      <w:r>
+        <w:rPr>
+          <w:noProof/>
+        </w:rPr>
+        <w:drawing>
+          <wp:inline distT="0" distB="0" distL="0" distR="0" wp14:anchorId="6C57856B" wp14:editId="2D13DA10">
+            <wp:extent cx="2524539" cy="2132438"/>
+            <wp:effectExtent l="0" t="0" r="9525" b="1270"/>
+            <wp:docPr id="1625816196" name="图片 1"/>
+            <wp:cNvGraphicFramePr>
+              <a:graphicFrameLocks xmlns:a="http://schemas.openxmlformats.org/drawingml/2006/main" noChangeAspect="1"/>
+            </wp:cNvGraphicFramePr>
+            <a:graphic xmlns:a="http://schemas.openxmlformats.org/drawingml/2006/main">
+              <a:graphicData uri="http://schemas.openxmlformats.org/drawingml/2006/picture">
+                <pic:pic xmlns:pic="http://schemas.openxmlformats.org/drawingml/2006/picture">
+                  <pic:nvPicPr>
+                    <pic:cNvPr id="1625816196" name=""/>
+                    <pic:cNvPicPr/>
+                  </pic:nvPicPr>
+                  <pic:blipFill>
+                    <a:blip r:embed="rId26"/>
+                    <a:stretch>
+                      <a:fillRect/>
+                    </a:stretch>
+                  </pic:blipFill>
+                  <pic:spPr>
+                    <a:xfrm>
+                      <a:off x="0" y="0"/>
+                      <a:ext cx="2531457" cy="2138282"/>
+                    </a:xfrm>
+                    <a:prstGeom prst="rect">
+                      <a:avLst/>
+                    </a:prstGeom>
+                  </pic:spPr>
+                </pic:pic>
+              </a:graphicData>
+            </a:graphic>
+          </wp:inline>
+        </w:drawing>
+      </w:r>
+    </w:p>
+    <w:p>
+      <w:pPr>
+        <w:pStyle w:val="ac"/>
+        <w:jc w:val="center"/>
+        <w:rPr>
+          <w:rFonts w:ascii="Times New Roman" w:eastAsia="宋体" w:hAnsi="Times New Roman" w:cs="Segoe UI" w:hint="eastAsia"/>
+        </w:rPr>
+      </w:pPr>
+      <w:r>
+        <w:rPr>
+          <w:rFonts w:hint="eastAsia"/>
+        </w:rPr>
+        <w:t>图</w:t>
+      </w:r>
+      <w:r>
+        <w:rPr>
+          <w:rFonts w:hint="eastAsia"/>
+        </w:rPr>
+        <w:t xml:space="preserve"> </w:t>
+      </w:r>
+      <w:r>
+        <w:rPr>
+          <w:rFonts w:hint="eastAsia"/>
+        </w:rPr>
+        <w:fldChar w:fldCharType="begin"/>
+      </w:r>
+      <w:r>
+        <w:rPr>
+          <w:rFonts w:hint="eastAsia"/>
+        </w:rPr>
+        <w:instrText xml:space="preserve"> SEQ </w:instrText>
+      </w:r>
+      <w:r>
+        <w:rPr>
+          <w:rFonts w:hint="eastAsia"/>
+        </w:rPr>
+        <w:instrText>图</w:instrText>
+      </w:r>
+      <w:r>
+        <w:rPr>
+          <w:rFonts w:hint="eastAsia"/>
+        </w:rPr>
+        <w:instrText xml:space="preserve"> \* ARABIC </w:instrText>
+      </w:r>
+      <w:r>
+        <w:rPr>
+          <w:rFonts w:hint="eastAsia"/>
+        </w:rPr>
+        <w:fldChar w:fldCharType="separate"/>
+      </w:r>
+      <w:r>
+        <w:rPr>
+          <w:rFonts w:hint="eastAsia"/>
+          <w:noProof/>
+        </w:rPr>
+        <w:t>19</w:t>
+      </w:r>
+      <w:r>
+        <w:rPr>
+          <w:rFonts w:hint="eastAsia"/>
+        </w:rPr>
+        <w:fldChar w:fldCharType="end"/>
+      </w:r>
+      <w:r>
+        <w:rPr>
+          <w:rFonts w:hint="eastAsia"/>
+        </w:rPr>
+        <w:t xml:space="preserve"> </w:t>
+      </w:r>
+      <w:proofErr w:type="gramStart"/>
+      <w:r>
+        <w:rPr>
+          <w:rFonts w:hint="eastAsia"/>
+        </w:rPr>
+        <w:t>矩阵行积示意图</w:t>
+      </w:r>
+      <w:proofErr w:type="gramEnd"/>
+    </w:p>
+    <w:p>
+      <w:pPr>
+        <w:pStyle w:val="a5"/>
+        <w:rPr>
+          <w:rFonts w:ascii="Times New Roman" w:hAnsi="Times New Roman" w:cs="Segoe UI"/>
+        </w:rPr>
+      </w:pPr>
+      <w:r>
+        <w:rPr>
+          <w:rStyle w:val="a6"/>
+          <w:rFonts w:ascii="Times New Roman" w:hAnsi="Times New Roman" w:cs="Segoe UI"/>
+        </w:rPr>
         <w:lastRenderedPageBreak/>
-        <w:t xml:space="preserve">3.1 </w:t>
-      </w:r>
-      <w:r>
-        <w:rPr>
-          <w:rFonts w:ascii="Times New Roman" w:hAnsi="Times New Roman" w:cs="Segoe UI"/>
-          <w:sz w:val="24"/>
-          <w:szCs w:val="24"/>
-        </w:rPr>
-        <w:t>核心算法设计</w:t>
-      </w:r>
-      <w:bookmarkEnd w:id="11"/>
+        <w:t>算法原理：</w:t>
+      </w:r>
+      <w:r>
+        <w:rPr>
+          <w:rFonts w:ascii="Times New Roman" w:hAnsi="Times New Roman" w:cs="Segoe UI"/>
+        </w:rPr>
+        <w:t xml:space="preserve"> </w:t>
+      </w:r>
+      <w:r>
+        <w:rPr>
+          <w:rFonts w:ascii="Times New Roman" w:hAnsi="Times New Roman" w:cs="Segoe UI" w:hint="eastAsia"/>
+        </w:rPr>
+        <w:t>该算法伪代码如下。</w:t>
+      </w:r>
     </w:p>
     <w:p>
       <w:pPr>
@@ -20730,14 +23576,78 @@
         <w:rPr>
           <w:rFonts w:ascii="Times New Roman" w:hAnsi="Times New Roman" w:cs="Segoe UI"/>
         </w:rPr>
+        <w:t xml:space="preserve">for </w:t>
+      </w:r>
+      <w:proofErr w:type="spellStart"/>
+      <w:r>
+        <w:rPr>
+          <w:rFonts w:ascii="Times New Roman" w:hAnsi="Times New Roman" w:cs="Segoe UI"/>
+        </w:rPr>
+        <w:t>i</w:t>
+      </w:r>
+      <w:proofErr w:type="spellEnd"/>
+      <w:r>
+        <w:rPr>
+          <w:rFonts w:ascii="Times New Roman" w:hAnsi="Times New Roman" w:cs="Segoe UI"/>
+        </w:rPr>
+        <w:t xml:space="preserve"> in range(M):                    // </w:t>
+      </w:r>
+      <w:r>
+        <w:rPr>
+          <w:rFonts w:ascii="Times New Roman" w:hAnsi="Times New Roman" w:cs="Segoe UI"/>
+        </w:rPr>
+        <w:t>遍历稀疏矩阵的每一行</w:t>
+      </w:r>
+    </w:p>
+    <w:p>
+      <w:pPr>
+        <w:pStyle w:val="a5"/>
+        <w:rPr>
+          <w:rFonts w:ascii="Times New Roman" w:hAnsi="Times New Roman" w:cs="Segoe UI"/>
+        </w:rPr>
+      </w:pPr>
+      <w:r>
+        <w:rPr>
+          <w:rFonts w:ascii="Times New Roman" w:hAnsi="Times New Roman" w:cs="Segoe UI"/>
+        </w:rPr>
+        <w:t xml:space="preserve">    </w:t>
+      </w:r>
+      <w:proofErr w:type="spellStart"/>
+      <w:r>
+        <w:rPr>
+          <w:rFonts w:ascii="Times New Roman" w:hAnsi="Times New Roman" w:cs="Segoe UI"/>
+        </w:rPr>
+        <w:t>row_start</w:t>
+      </w:r>
+      <w:proofErr w:type="spellEnd"/>
+      <w:r>
+        <w:rPr>
+          <w:rFonts w:ascii="Times New Roman" w:hAnsi="Times New Roman" w:cs="Segoe UI"/>
+        </w:rPr>
+        <w:t xml:space="preserve"> = </w:t>
+      </w:r>
+      <w:proofErr w:type="spellStart"/>
+      <w:r>
+        <w:rPr>
+          <w:rFonts w:ascii="Times New Roman" w:hAnsi="Times New Roman" w:cs="Segoe UI"/>
+        </w:rPr>
+        <w:t>row_ptr</w:t>
+      </w:r>
+      <w:proofErr w:type="spellEnd"/>
+      <w:r>
+        <w:rPr>
+          <w:rFonts w:ascii="Times New Roman" w:hAnsi="Times New Roman" w:cs="Segoe UI"/>
+        </w:rPr>
         <w:t>[</w:t>
       </w:r>
-      <w:r>
-        <w:rPr>
-          <w:rFonts w:ascii="Times New Roman" w:hAnsi="Times New Roman" w:cs="Segoe UI"/>
-        </w:rPr>
-        <w:t>描述项目中用到的核心算法</w:t>
-      </w:r>
+      <w:proofErr w:type="spellStart"/>
+      <w:r>
+        <w:rPr>
+          <w:rFonts w:ascii="Times New Roman" w:hAnsi="Times New Roman" w:cs="Segoe UI"/>
+        </w:rPr>
+        <w:t>i</w:t>
+      </w:r>
+      <w:proofErr w:type="spellEnd"/>
       <w:r>
         <w:rPr>
           <w:rFonts w:ascii="Times New Roman" w:hAnsi="Times New Roman" w:cs="Segoe UI"/>
@@ -20754,45 +23664,250 @@
       </w:pPr>
       <w:r>
         <w:rPr>
-          <w:rStyle w:val="a6"/>
-          <w:rFonts w:ascii="Times New Roman" w:hAnsi="Times New Roman" w:cs="Segoe UI"/>
-        </w:rPr>
-        <w:t>算法原理：</w:t>
-      </w:r>
-      <w:r>
-        <w:rPr>
-          <w:rFonts w:ascii="Times New Roman" w:hAnsi="Times New Roman" w:cs="Segoe UI"/>
-        </w:rPr>
-        <w:t xml:space="preserve"> [</w:t>
-      </w:r>
-      <w:r>
-        <w:rPr>
-          <w:rFonts w:ascii="Times New Roman" w:hAnsi="Times New Roman" w:cs="Segoe UI"/>
-        </w:rPr>
-        <w:t>用数学公式或伪代码描述算法</w:t>
-      </w:r>
-      <w:r>
-        <w:rPr>
-          <w:rFonts w:ascii="Times New Roman" w:hAnsi="Times New Roman" w:cs="Segoe UI"/>
-        </w:rPr>
-        <w:t>]</w:t>
-      </w:r>
-      <w:r>
-        <w:rPr>
-          <w:rFonts w:ascii="Times New Roman" w:hAnsi="Times New Roman" w:cs="Segoe UI" w:hint="eastAsia"/>
-          <w:highlight w:val="yellow"/>
-        </w:rPr>
-        <w:t>矩阵</w:t>
-      </w:r>
-      <w:proofErr w:type="gramStart"/>
-      <w:r>
-        <w:rPr>
-          <w:rFonts w:ascii="Times New Roman" w:hAnsi="Times New Roman" w:cs="Segoe UI" w:hint="eastAsia"/>
-          <w:highlight w:val="yellow"/>
-        </w:rPr>
-        <w:t>行积图</w:t>
-      </w:r>
-      <w:proofErr w:type="gramEnd"/>
+          <w:rFonts w:ascii="Times New Roman" w:hAnsi="Times New Roman" w:cs="Segoe UI"/>
+        </w:rPr>
+        <w:t xml:space="preserve">    </w:t>
+      </w:r>
+      <w:proofErr w:type="spellStart"/>
+      <w:r>
+        <w:rPr>
+          <w:rFonts w:ascii="Times New Roman" w:hAnsi="Times New Roman" w:cs="Segoe UI"/>
+        </w:rPr>
+        <w:t>row_end</w:t>
+      </w:r>
+      <w:proofErr w:type="spellEnd"/>
+      <w:r>
+        <w:rPr>
+          <w:rFonts w:ascii="Times New Roman" w:hAnsi="Times New Roman" w:cs="Segoe UI"/>
+        </w:rPr>
+        <w:t xml:space="preserve"> = </w:t>
+      </w:r>
+      <w:proofErr w:type="spellStart"/>
+      <w:r>
+        <w:rPr>
+          <w:rFonts w:ascii="Times New Roman" w:hAnsi="Times New Roman" w:cs="Segoe UI"/>
+        </w:rPr>
+        <w:t>row_ptr</w:t>
+      </w:r>
+      <w:proofErr w:type="spellEnd"/>
+      <w:r>
+        <w:rPr>
+          <w:rFonts w:ascii="Times New Roman" w:hAnsi="Times New Roman" w:cs="Segoe UI"/>
+        </w:rPr>
+        <w:t>[i+1]</w:t>
+      </w:r>
+    </w:p>
+    <w:p>
+      <w:pPr>
+        <w:pStyle w:val="a5"/>
+        <w:rPr>
+          <w:rFonts w:ascii="Times New Roman" w:hAnsi="Times New Roman" w:cs="Segoe UI"/>
+        </w:rPr>
+      </w:pPr>
+      <w:r>
+        <w:rPr>
+          <w:rFonts w:ascii="Times New Roman" w:hAnsi="Times New Roman" w:cs="Segoe UI"/>
+        </w:rPr>
+        <w:t>    for p in range(</w:t>
+      </w:r>
+      <w:proofErr w:type="spellStart"/>
+      <w:r>
+        <w:rPr>
+          <w:rFonts w:ascii="Times New Roman" w:hAnsi="Times New Roman" w:cs="Segoe UI"/>
+        </w:rPr>
+        <w:t>row_start</w:t>
+      </w:r>
+      <w:proofErr w:type="spellEnd"/>
+      <w:r>
+        <w:rPr>
+          <w:rFonts w:ascii="Times New Roman" w:hAnsi="Times New Roman" w:cs="Segoe UI"/>
+        </w:rPr>
+        <w:t xml:space="preserve">, </w:t>
+      </w:r>
+      <w:proofErr w:type="spellStart"/>
+      <w:r>
+        <w:rPr>
+          <w:rFonts w:ascii="Times New Roman" w:hAnsi="Times New Roman" w:cs="Segoe UI"/>
+        </w:rPr>
+        <w:t>row_end</w:t>
+      </w:r>
+      <w:proofErr w:type="spellEnd"/>
+      <w:r>
+        <w:rPr>
+          <w:rFonts w:ascii="Times New Roman" w:hAnsi="Times New Roman" w:cs="Segoe UI"/>
+        </w:rPr>
+        <w:t xml:space="preserve">):  // </w:t>
+      </w:r>
+      <w:r>
+        <w:rPr>
+          <w:rFonts w:ascii="Times New Roman" w:hAnsi="Times New Roman" w:cs="Segoe UI"/>
+        </w:rPr>
+        <w:t>遍历该行的非零元素</w:t>
+      </w:r>
+    </w:p>
+    <w:p>
+      <w:pPr>
+        <w:pStyle w:val="a5"/>
+        <w:rPr>
+          <w:rFonts w:ascii="Times New Roman" w:hAnsi="Times New Roman" w:cs="Segoe UI"/>
+        </w:rPr>
+      </w:pPr>
+      <w:r>
+        <w:rPr>
+          <w:rFonts w:ascii="Times New Roman" w:hAnsi="Times New Roman" w:cs="Segoe UI"/>
+        </w:rPr>
+        <w:t xml:space="preserve">        j = </w:t>
+      </w:r>
+      <w:proofErr w:type="spellStart"/>
+      <w:r>
+        <w:rPr>
+          <w:rFonts w:ascii="Times New Roman" w:hAnsi="Times New Roman" w:cs="Segoe UI"/>
+        </w:rPr>
+        <w:t>col_idx</w:t>
+      </w:r>
+      <w:proofErr w:type="spellEnd"/>
+      <w:r>
+        <w:rPr>
+          <w:rFonts w:ascii="Times New Roman" w:hAnsi="Times New Roman" w:cs="Segoe UI"/>
+        </w:rPr>
+        <w:t xml:space="preserve">[p]               // </w:t>
+      </w:r>
+      <w:r>
+        <w:rPr>
+          <w:rFonts w:ascii="Times New Roman" w:hAnsi="Times New Roman" w:cs="Segoe UI"/>
+        </w:rPr>
+        <w:t>非零元素的列索引</w:t>
+      </w:r>
+    </w:p>
+    <w:p>
+      <w:pPr>
+        <w:pStyle w:val="a5"/>
+        <w:rPr>
+          <w:rFonts w:ascii="Times New Roman" w:hAnsi="Times New Roman" w:cs="Segoe UI"/>
+        </w:rPr>
+      </w:pPr>
+      <w:r>
+        <w:rPr>
+          <w:rFonts w:ascii="Times New Roman" w:hAnsi="Times New Roman" w:cs="Segoe UI"/>
+        </w:rPr>
+        <w:t xml:space="preserve">        </w:t>
+      </w:r>
+      <w:proofErr w:type="spellStart"/>
+      <w:r>
+        <w:rPr>
+          <w:rFonts w:ascii="Times New Roman" w:hAnsi="Times New Roman" w:cs="Segoe UI"/>
+        </w:rPr>
+        <w:t>a_val</w:t>
+      </w:r>
+      <w:proofErr w:type="spellEnd"/>
+      <w:r>
+        <w:rPr>
+          <w:rFonts w:ascii="Times New Roman" w:hAnsi="Times New Roman" w:cs="Segoe UI"/>
+        </w:rPr>
+        <w:t xml:space="preserve"> = values[p]            // </w:t>
+      </w:r>
+      <w:r>
+        <w:rPr>
+          <w:rFonts w:ascii="Times New Roman" w:hAnsi="Times New Roman" w:cs="Segoe UI"/>
+        </w:rPr>
+        <w:t>非零元素的值</w:t>
+      </w:r>
+    </w:p>
+    <w:p>
+      <w:pPr>
+        <w:pStyle w:val="a5"/>
+        <w:rPr>
+          <w:rFonts w:ascii="Times New Roman" w:hAnsi="Times New Roman" w:cs="Segoe UI"/>
+        </w:rPr>
+      </w:pPr>
+      <w:r>
+        <w:rPr>
+          <w:rFonts w:ascii="Times New Roman" w:hAnsi="Times New Roman" w:cs="Segoe UI"/>
+        </w:rPr>
+        <w:t xml:space="preserve">        </w:t>
+      </w:r>
+      <w:proofErr w:type="spellStart"/>
+      <w:r>
+        <w:rPr>
+          <w:rFonts w:ascii="Times New Roman" w:hAnsi="Times New Roman" w:cs="Segoe UI"/>
+        </w:rPr>
+        <w:t>for k</w:t>
+      </w:r>
+      <w:proofErr w:type="spellEnd"/>
+      <w:r>
+        <w:rPr>
+          <w:rFonts w:ascii="Times New Roman" w:hAnsi="Times New Roman" w:cs="Segoe UI"/>
+        </w:rPr>
+        <w:t xml:space="preserve"> in range(K):           // </w:t>
+      </w:r>
+      <w:r>
+        <w:rPr>
+          <w:rFonts w:ascii="Times New Roman" w:hAnsi="Times New Roman" w:cs="Segoe UI"/>
+        </w:rPr>
+        <w:t>遍历稠密矩阵的列</w:t>
+      </w:r>
+    </w:p>
+    <w:p>
+      <w:pPr>
+        <w:pStyle w:val="a5"/>
+        <w:rPr>
+          <w:rFonts w:ascii="Times New Roman" w:hAnsi="Times New Roman" w:cs="Segoe UI"/>
+        </w:rPr>
+      </w:pPr>
+      <w:r>
+        <w:rPr>
+          <w:rFonts w:ascii="Times New Roman" w:hAnsi="Times New Roman" w:cs="Segoe UI"/>
+        </w:rPr>
+        <w:t>            C[</w:t>
+      </w:r>
+      <w:proofErr w:type="spellStart"/>
+      <w:r>
+        <w:rPr>
+          <w:rFonts w:ascii="Times New Roman" w:hAnsi="Times New Roman" w:cs="Segoe UI"/>
+        </w:rPr>
+        <w:t>i,k</w:t>
+      </w:r>
+      <w:proofErr w:type="spellEnd"/>
+      <w:r>
+        <w:rPr>
+          <w:rFonts w:ascii="Times New Roman" w:hAnsi="Times New Roman" w:cs="Segoe UI"/>
+        </w:rPr>
+        <w:t xml:space="preserve">] += </w:t>
+      </w:r>
+      <w:proofErr w:type="spellStart"/>
+      <w:r>
+        <w:rPr>
+          <w:rFonts w:ascii="Times New Roman" w:hAnsi="Times New Roman" w:cs="Segoe UI"/>
+        </w:rPr>
+        <w:t>a_val</w:t>
+      </w:r>
+      <w:proofErr w:type="spellEnd"/>
+      <w:r>
+        <w:rPr>
+          <w:rFonts w:ascii="Times New Roman" w:hAnsi="Times New Roman" w:cs="Segoe UI"/>
+        </w:rPr>
+        <w:t xml:space="preserve"> × B[</w:t>
+      </w:r>
+      <w:proofErr w:type="spellStart"/>
+      <w:r>
+        <w:rPr>
+          <w:rFonts w:ascii="Times New Roman" w:hAnsi="Times New Roman" w:cs="Segoe UI"/>
+        </w:rPr>
+        <w:t>j,k</w:t>
+      </w:r>
+      <w:proofErr w:type="spellEnd"/>
+      <w:r>
+        <w:rPr>
+          <w:rFonts w:ascii="Times New Roman" w:hAnsi="Times New Roman" w:cs="Segoe UI"/>
+        </w:rPr>
+        <w:t xml:space="preserve">] // </w:t>
+      </w:r>
+      <w:r>
+        <w:rPr>
+          <w:rFonts w:ascii="Times New Roman" w:hAnsi="Times New Roman" w:cs="Segoe UI"/>
+        </w:rPr>
+        <w:t>乘积累加</w:t>
+      </w:r>
     </w:p>
     <w:p>
       <w:pPr>
@@ -21715,6 +24830,7 @@
         <w:rPr>
           <w:rFonts w:ascii="Times New Roman" w:hAnsi="Times New Roman" w:cs="Segoe UI"/>
         </w:rPr>
+        <w:lastRenderedPageBreak/>
         <w:t>[</w:t>
       </w:r>
       <w:r>
@@ -21943,7 +25059,6 @@
         <w:rPr>
           <w:rFonts w:ascii="Times New Roman" w:hAnsi="Times New Roman" w:cs="Segoe UI"/>
         </w:rPr>
-        <w:lastRenderedPageBreak/>
         <w:t>分布式</w:t>
       </w:r>
       <w:r>
@@ -22701,6 +25816,7 @@
           <w:rStyle w:val="a6"/>
           <w:rFonts w:ascii="Times New Roman" w:hAnsi="Times New Roman" w:cs="Segoe UI"/>
         </w:rPr>
+        <w:lastRenderedPageBreak/>
         <w:t>用户输入：</w:t>
       </w:r>
     </w:p>
@@ -22974,7 +26090,6 @@
           <w:sz w:val="24"/>
           <w:szCs w:val="24"/>
         </w:rPr>
-        <w:lastRenderedPageBreak/>
         <w:t>[</w:t>
       </w:r>
       <w:r>
@@ -23699,6 +26814,7 @@
         <w:rPr>
           <w:rFonts w:ascii="Times New Roman" w:hAnsi="Times New Roman" w:cs="Segoe UI"/>
         </w:rPr>
+        <w:lastRenderedPageBreak/>
         <w:t xml:space="preserve">4.2.2 </w:t>
       </w:r>
       <w:r>
@@ -23960,7 +27076,6 @@
           <w:rStyle w:val="a6"/>
           <w:rFonts w:ascii="Times New Roman" w:hAnsi="Times New Roman" w:cs="Segoe UI"/>
         </w:rPr>
-        <w:lastRenderedPageBreak/>
         <w:t>LLM</w:t>
       </w:r>
       <w:r>
@@ -24544,6 +27659,7 @@
         <w:rPr>
           <w:rFonts w:ascii="Times New Roman" w:hAnsi="Times New Roman" w:cs="Segoe UI"/>
         </w:rPr>
+        <w:lastRenderedPageBreak/>
         <w:t>代码质量改善：</w:t>
       </w:r>
       <w:r>
@@ -24813,7 +27929,6 @@
           <w:sz w:val="24"/>
           <w:szCs w:val="24"/>
         </w:rPr>
-        <w:lastRenderedPageBreak/>
         <w:t xml:space="preserve">5.1 </w:t>
       </w:r>
       <w:r>
@@ -25410,6 +28525,7 @@
           <w:sz w:val="24"/>
           <w:szCs w:val="24"/>
         </w:rPr>
+        <w:lastRenderedPageBreak/>
         <w:t xml:space="preserve">5.4 </w:t>
       </w:r>
       <w:r>
@@ -25764,7 +28880,6 @@
               <w:rPr>
                 <w:rFonts w:ascii="Times New Roman" w:hAnsi="Times New Roman" w:cs="Segoe UI"/>
               </w:rPr>
-              <w:lastRenderedPageBreak/>
               <w:t>FF</w:t>
             </w:r>
           </w:p>
@@ -27020,6 +30135,7 @@
           <w:sz w:val="24"/>
           <w:szCs w:val="24"/>
         </w:rPr>
+        <w:lastRenderedPageBreak/>
         <w:t>7.3 LLM</w:t>
       </w:r>
       <w:r>
@@ -27183,7 +30299,6 @@
           <w:sz w:val="24"/>
           <w:szCs w:val="24"/>
         </w:rPr>
-        <w:lastRenderedPageBreak/>
         <w:t xml:space="preserve">8.2 </w:t>
       </w:r>
       <w:r>
@@ -27664,6 +30779,7 @@
           <w:sz w:val="24"/>
           <w:szCs w:val="24"/>
         </w:rPr>
+        <w:lastRenderedPageBreak/>
         <w:t>project_root</w:t>
       </w:r>
       <w:proofErr w:type="spellEnd"/>
@@ -28103,7 +31219,6 @@
           <w:sz w:val="24"/>
           <w:szCs w:val="24"/>
         </w:rPr>
-        <w:lastRenderedPageBreak/>
         <w:t xml:space="preserve">├── docs/                  # </w:t>
       </w:r>
       <w:r>
@@ -28752,9 +31867,9 @@
     </w:lvl>
   </w:abstractNum>
   <w:abstractNum w:abstractNumId="1" w15:restartNumberingAfterBreak="0">
-    <w:nsid w:val="077015A7"/>
+    <w:nsid w:val="02BD4A3B"/>
     <w:multiLevelType w:val="multilevel"/>
-    <w:tmpl w:val="A476EFD6"/>
+    <w:tmpl w:val="FF0619E8"/>
     <w:lvl w:ilvl="0">
       <w:start w:val="1"/>
       <w:numFmt w:val="bullet"/>
@@ -28901,9 +32016,9 @@
     </w:lvl>
   </w:abstractNum>
   <w:abstractNum w:abstractNumId="2" w15:restartNumberingAfterBreak="0">
-    <w:nsid w:val="07AA454B"/>
+    <w:nsid w:val="077015A7"/>
     <w:multiLevelType w:val="multilevel"/>
-    <w:tmpl w:val="0E74DD6E"/>
+    <w:tmpl w:val="A476EFD6"/>
     <w:lvl w:ilvl="0">
       <w:start w:val="1"/>
       <w:numFmt w:val="bullet"/>
@@ -29050,6 +32165,155 @@
     </w:lvl>
   </w:abstractNum>
   <w:abstractNum w:abstractNumId="3" w15:restartNumberingAfterBreak="0">
+    <w:nsid w:val="07AA454B"/>
+    <w:multiLevelType w:val="multilevel"/>
+    <w:tmpl w:val="0E74DD6E"/>
+    <w:lvl w:ilvl="0">
+      <w:start w:val="1"/>
+      <w:numFmt w:val="bullet"/>
+      <w:lvlText w:val=""/>
+      <w:lvlJc w:val="left"/>
+      <w:pPr>
+        <w:tabs>
+          <w:tab w:val="num" w:pos="720"/>
+        </w:tabs>
+        <w:ind w:left="720" w:hanging="360"/>
+      </w:pPr>
+      <w:rPr>
+        <w:rFonts w:ascii="Symbol" w:hAnsi="Symbol" w:hint="default"/>
+        <w:sz w:val="20"/>
+      </w:rPr>
+    </w:lvl>
+    <w:lvl w:ilvl="1">
+      <w:start w:val="1"/>
+      <w:numFmt w:val="bullet"/>
+      <w:lvlText w:val="o"/>
+      <w:lvlJc w:val="left"/>
+      <w:pPr>
+        <w:tabs>
+          <w:tab w:val="num" w:pos="1440"/>
+        </w:tabs>
+        <w:ind w:left="1440" w:hanging="360"/>
+      </w:pPr>
+      <w:rPr>
+        <w:rFonts w:ascii="Courier New" w:hAnsi="Courier New" w:hint="default"/>
+        <w:sz w:val="20"/>
+      </w:rPr>
+    </w:lvl>
+    <w:lvl w:ilvl="2" w:tentative="1">
+      <w:start w:val="1"/>
+      <w:numFmt w:val="bullet"/>
+      <w:lvlText w:val=""/>
+      <w:lvlJc w:val="left"/>
+      <w:pPr>
+        <w:tabs>
+          <w:tab w:val="num" w:pos="2160"/>
+        </w:tabs>
+        <w:ind w:left="2160" w:hanging="360"/>
+      </w:pPr>
+      <w:rPr>
+        <w:rFonts w:ascii="Wingdings" w:hAnsi="Wingdings" w:hint="default"/>
+        <w:sz w:val="20"/>
+      </w:rPr>
+    </w:lvl>
+    <w:lvl w:ilvl="3" w:tentative="1">
+      <w:start w:val="1"/>
+      <w:numFmt w:val="bullet"/>
+      <w:lvlText w:val=""/>
+      <w:lvlJc w:val="left"/>
+      <w:pPr>
+        <w:tabs>
+          <w:tab w:val="num" w:pos="2880"/>
+        </w:tabs>
+        <w:ind w:left="2880" w:hanging="360"/>
+      </w:pPr>
+      <w:rPr>
+        <w:rFonts w:ascii="Wingdings" w:hAnsi="Wingdings" w:hint="default"/>
+        <w:sz w:val="20"/>
+      </w:rPr>
+    </w:lvl>
+    <w:lvl w:ilvl="4" w:tentative="1">
+      <w:start w:val="1"/>
+      <w:numFmt w:val="bullet"/>
+      <w:lvlText w:val=""/>
+      <w:lvlJc w:val="left"/>
+      <w:pPr>
+        <w:tabs>
+          <w:tab w:val="num" w:pos="3600"/>
+        </w:tabs>
+        <w:ind w:left="3600" w:hanging="360"/>
+      </w:pPr>
+      <w:rPr>
+        <w:rFonts w:ascii="Wingdings" w:hAnsi="Wingdings" w:hint="default"/>
+        <w:sz w:val="20"/>
+      </w:rPr>
+    </w:lvl>
+    <w:lvl w:ilvl="5" w:tentative="1">
+      <w:start w:val="1"/>
+      <w:numFmt w:val="bullet"/>
+      <w:lvlText w:val=""/>
+      <w:lvlJc w:val="left"/>
+      <w:pPr>
+        <w:tabs>
+          <w:tab w:val="num" w:pos="4320"/>
+        </w:tabs>
+        <w:ind w:left="4320" w:hanging="360"/>
+      </w:pPr>
+      <w:rPr>
+        <w:rFonts w:ascii="Wingdings" w:hAnsi="Wingdings" w:hint="default"/>
+        <w:sz w:val="20"/>
+      </w:rPr>
+    </w:lvl>
+    <w:lvl w:ilvl="6" w:tentative="1">
+      <w:start w:val="1"/>
+      <w:numFmt w:val="bullet"/>
+      <w:lvlText w:val=""/>
+      <w:lvlJc w:val="left"/>
+      <w:pPr>
+        <w:tabs>
+          <w:tab w:val="num" w:pos="5040"/>
+        </w:tabs>
+        <w:ind w:left="5040" w:hanging="360"/>
+      </w:pPr>
+      <w:rPr>
+        <w:rFonts w:ascii="Wingdings" w:hAnsi="Wingdings" w:hint="default"/>
+        <w:sz w:val="20"/>
+      </w:rPr>
+    </w:lvl>
+    <w:lvl w:ilvl="7" w:tentative="1">
+      <w:start w:val="1"/>
+      <w:numFmt w:val="bullet"/>
+      <w:lvlText w:val=""/>
+      <w:lvlJc w:val="left"/>
+      <w:pPr>
+        <w:tabs>
+          <w:tab w:val="num" w:pos="5760"/>
+        </w:tabs>
+        <w:ind w:left="5760" w:hanging="360"/>
+      </w:pPr>
+      <w:rPr>
+        <w:rFonts w:ascii="Wingdings" w:hAnsi="Wingdings" w:hint="default"/>
+        <w:sz w:val="20"/>
+      </w:rPr>
+    </w:lvl>
+    <w:lvl w:ilvl="8" w:tentative="1">
+      <w:start w:val="1"/>
+      <w:numFmt w:val="bullet"/>
+      <w:lvlText w:val=""/>
+      <w:lvlJc w:val="left"/>
+      <w:pPr>
+        <w:tabs>
+          <w:tab w:val="num" w:pos="6480"/>
+        </w:tabs>
+        <w:ind w:left="6480" w:hanging="360"/>
+      </w:pPr>
+      <w:rPr>
+        <w:rFonts w:ascii="Wingdings" w:hAnsi="Wingdings" w:hint="default"/>
+        <w:sz w:val="20"/>
+      </w:rPr>
+    </w:lvl>
+  </w:abstractNum>
+  <w:abstractNum w:abstractNumId="4" w15:restartNumberingAfterBreak="0">
     <w:nsid w:val="0C9B48F0"/>
     <w:multiLevelType w:val="multilevel"/>
     <w:tmpl w:val="B87E2780"/>
@@ -29162,10 +32426,10 @@
       </w:pPr>
     </w:lvl>
   </w:abstractNum>
-  <w:abstractNum w:abstractNumId="4" w15:restartNumberingAfterBreak="0">
-    <w:nsid w:val="0E9D470D"/>
+  <w:abstractNum w:abstractNumId="5" w15:restartNumberingAfterBreak="0">
+    <w:nsid w:val="0E033592"/>
     <w:multiLevelType w:val="multilevel"/>
-    <w:tmpl w:val="EF6C9CAA"/>
+    <w:tmpl w:val="DB747686"/>
     <w:lvl w:ilvl="0">
       <w:start w:val="1"/>
       <w:numFmt w:val="bullet"/>
@@ -29311,7 +32575,305 @@
       </w:rPr>
     </w:lvl>
   </w:abstractNum>
-  <w:abstractNum w:abstractNumId="5" w15:restartNumberingAfterBreak="0">
+  <w:abstractNum w:abstractNumId="6" w15:restartNumberingAfterBreak="0">
+    <w:nsid w:val="0E9D470D"/>
+    <w:multiLevelType w:val="multilevel"/>
+    <w:tmpl w:val="EF6C9CAA"/>
+    <w:lvl w:ilvl="0">
+      <w:start w:val="1"/>
+      <w:numFmt w:val="bullet"/>
+      <w:lvlText w:val=""/>
+      <w:lvlJc w:val="left"/>
+      <w:pPr>
+        <w:tabs>
+          <w:tab w:val="num" w:pos="720"/>
+        </w:tabs>
+        <w:ind w:left="720" w:hanging="360"/>
+      </w:pPr>
+      <w:rPr>
+        <w:rFonts w:ascii="Symbol" w:hAnsi="Symbol" w:hint="default"/>
+        <w:sz w:val="20"/>
+      </w:rPr>
+    </w:lvl>
+    <w:lvl w:ilvl="1" w:tentative="1">
+      <w:start w:val="1"/>
+      <w:numFmt w:val="bullet"/>
+      <w:lvlText w:val="o"/>
+      <w:lvlJc w:val="left"/>
+      <w:pPr>
+        <w:tabs>
+          <w:tab w:val="num" w:pos="1440"/>
+        </w:tabs>
+        <w:ind w:left="1440" w:hanging="360"/>
+      </w:pPr>
+      <w:rPr>
+        <w:rFonts w:ascii="Courier New" w:hAnsi="Courier New" w:hint="default"/>
+        <w:sz w:val="20"/>
+      </w:rPr>
+    </w:lvl>
+    <w:lvl w:ilvl="2" w:tentative="1">
+      <w:start w:val="1"/>
+      <w:numFmt w:val="bullet"/>
+      <w:lvlText w:val=""/>
+      <w:lvlJc w:val="left"/>
+      <w:pPr>
+        <w:tabs>
+          <w:tab w:val="num" w:pos="2160"/>
+        </w:tabs>
+        <w:ind w:left="2160" w:hanging="360"/>
+      </w:pPr>
+      <w:rPr>
+        <w:rFonts w:ascii="Wingdings" w:hAnsi="Wingdings" w:hint="default"/>
+        <w:sz w:val="20"/>
+      </w:rPr>
+    </w:lvl>
+    <w:lvl w:ilvl="3" w:tentative="1">
+      <w:start w:val="1"/>
+      <w:numFmt w:val="bullet"/>
+      <w:lvlText w:val=""/>
+      <w:lvlJc w:val="left"/>
+      <w:pPr>
+        <w:tabs>
+          <w:tab w:val="num" w:pos="2880"/>
+        </w:tabs>
+        <w:ind w:left="2880" w:hanging="360"/>
+      </w:pPr>
+      <w:rPr>
+        <w:rFonts w:ascii="Wingdings" w:hAnsi="Wingdings" w:hint="default"/>
+        <w:sz w:val="20"/>
+      </w:rPr>
+    </w:lvl>
+    <w:lvl w:ilvl="4" w:tentative="1">
+      <w:start w:val="1"/>
+      <w:numFmt w:val="bullet"/>
+      <w:lvlText w:val=""/>
+      <w:lvlJc w:val="left"/>
+      <w:pPr>
+        <w:tabs>
+          <w:tab w:val="num" w:pos="3600"/>
+        </w:tabs>
+        <w:ind w:left="3600" w:hanging="360"/>
+      </w:pPr>
+      <w:rPr>
+        <w:rFonts w:ascii="Wingdings" w:hAnsi="Wingdings" w:hint="default"/>
+        <w:sz w:val="20"/>
+      </w:rPr>
+    </w:lvl>
+    <w:lvl w:ilvl="5" w:tentative="1">
+      <w:start w:val="1"/>
+      <w:numFmt w:val="bullet"/>
+      <w:lvlText w:val=""/>
+      <w:lvlJc w:val="left"/>
+      <w:pPr>
+        <w:tabs>
+          <w:tab w:val="num" w:pos="4320"/>
+        </w:tabs>
+        <w:ind w:left="4320" w:hanging="360"/>
+      </w:pPr>
+      <w:rPr>
+        <w:rFonts w:ascii="Wingdings" w:hAnsi="Wingdings" w:hint="default"/>
+        <w:sz w:val="20"/>
+      </w:rPr>
+    </w:lvl>
+    <w:lvl w:ilvl="6" w:tentative="1">
+      <w:start w:val="1"/>
+      <w:numFmt w:val="bullet"/>
+      <w:lvlText w:val=""/>
+      <w:lvlJc w:val="left"/>
+      <w:pPr>
+        <w:tabs>
+          <w:tab w:val="num" w:pos="5040"/>
+        </w:tabs>
+        <w:ind w:left="5040" w:hanging="360"/>
+      </w:pPr>
+      <w:rPr>
+        <w:rFonts w:ascii="Wingdings" w:hAnsi="Wingdings" w:hint="default"/>
+        <w:sz w:val="20"/>
+      </w:rPr>
+    </w:lvl>
+    <w:lvl w:ilvl="7" w:tentative="1">
+      <w:start w:val="1"/>
+      <w:numFmt w:val="bullet"/>
+      <w:lvlText w:val=""/>
+      <w:lvlJc w:val="left"/>
+      <w:pPr>
+        <w:tabs>
+          <w:tab w:val="num" w:pos="5760"/>
+        </w:tabs>
+        <w:ind w:left="5760" w:hanging="360"/>
+      </w:pPr>
+      <w:rPr>
+        <w:rFonts w:ascii="Wingdings" w:hAnsi="Wingdings" w:hint="default"/>
+        <w:sz w:val="20"/>
+      </w:rPr>
+    </w:lvl>
+    <w:lvl w:ilvl="8" w:tentative="1">
+      <w:start w:val="1"/>
+      <w:numFmt w:val="bullet"/>
+      <w:lvlText w:val=""/>
+      <w:lvlJc w:val="left"/>
+      <w:pPr>
+        <w:tabs>
+          <w:tab w:val="num" w:pos="6480"/>
+        </w:tabs>
+        <w:ind w:left="6480" w:hanging="360"/>
+      </w:pPr>
+      <w:rPr>
+        <w:rFonts w:ascii="Wingdings" w:hAnsi="Wingdings" w:hint="default"/>
+        <w:sz w:val="20"/>
+      </w:rPr>
+    </w:lvl>
+  </w:abstractNum>
+  <w:abstractNum w:abstractNumId="7" w15:restartNumberingAfterBreak="0">
+    <w:nsid w:val="120335B4"/>
+    <w:multiLevelType w:val="multilevel"/>
+    <w:tmpl w:val="D0F250E6"/>
+    <w:lvl w:ilvl="0">
+      <w:start w:val="1"/>
+      <w:numFmt w:val="bullet"/>
+      <w:lvlText w:val=""/>
+      <w:lvlJc w:val="left"/>
+      <w:pPr>
+        <w:tabs>
+          <w:tab w:val="num" w:pos="720"/>
+        </w:tabs>
+        <w:ind w:left="720" w:hanging="360"/>
+      </w:pPr>
+      <w:rPr>
+        <w:rFonts w:ascii="Symbol" w:hAnsi="Symbol" w:hint="default"/>
+        <w:sz w:val="20"/>
+      </w:rPr>
+    </w:lvl>
+    <w:lvl w:ilvl="1" w:tentative="1">
+      <w:start w:val="1"/>
+      <w:numFmt w:val="bullet"/>
+      <w:lvlText w:val="o"/>
+      <w:lvlJc w:val="left"/>
+      <w:pPr>
+        <w:tabs>
+          <w:tab w:val="num" w:pos="1440"/>
+        </w:tabs>
+        <w:ind w:left="1440" w:hanging="360"/>
+      </w:pPr>
+      <w:rPr>
+        <w:rFonts w:ascii="Courier New" w:hAnsi="Courier New" w:hint="default"/>
+        <w:sz w:val="20"/>
+      </w:rPr>
+    </w:lvl>
+    <w:lvl w:ilvl="2" w:tentative="1">
+      <w:start w:val="1"/>
+      <w:numFmt w:val="bullet"/>
+      <w:lvlText w:val=""/>
+      <w:lvlJc w:val="left"/>
+      <w:pPr>
+        <w:tabs>
+          <w:tab w:val="num" w:pos="2160"/>
+        </w:tabs>
+        <w:ind w:left="2160" w:hanging="360"/>
+      </w:pPr>
+      <w:rPr>
+        <w:rFonts w:ascii="Wingdings" w:hAnsi="Wingdings" w:hint="default"/>
+        <w:sz w:val="20"/>
+      </w:rPr>
+    </w:lvl>
+    <w:lvl w:ilvl="3" w:tentative="1">
+      <w:start w:val="1"/>
+      <w:numFmt w:val="bullet"/>
+      <w:lvlText w:val=""/>
+      <w:lvlJc w:val="left"/>
+      <w:pPr>
+        <w:tabs>
+          <w:tab w:val="num" w:pos="2880"/>
+        </w:tabs>
+        <w:ind w:left="2880" w:hanging="360"/>
+      </w:pPr>
+      <w:rPr>
+        <w:rFonts w:ascii="Wingdings" w:hAnsi="Wingdings" w:hint="default"/>
+        <w:sz w:val="20"/>
+      </w:rPr>
+    </w:lvl>
+    <w:lvl w:ilvl="4" w:tentative="1">
+      <w:start w:val="1"/>
+      <w:numFmt w:val="bullet"/>
+      <w:lvlText w:val=""/>
+      <w:lvlJc w:val="left"/>
+      <w:pPr>
+        <w:tabs>
+          <w:tab w:val="num" w:pos="3600"/>
+        </w:tabs>
+        <w:ind w:left="3600" w:hanging="360"/>
+      </w:pPr>
+      <w:rPr>
+        <w:rFonts w:ascii="Wingdings" w:hAnsi="Wingdings" w:hint="default"/>
+        <w:sz w:val="20"/>
+      </w:rPr>
+    </w:lvl>
+    <w:lvl w:ilvl="5" w:tentative="1">
+      <w:start w:val="1"/>
+      <w:numFmt w:val="bullet"/>
+      <w:lvlText w:val=""/>
+      <w:lvlJc w:val="left"/>
+      <w:pPr>
+        <w:tabs>
+          <w:tab w:val="num" w:pos="4320"/>
+        </w:tabs>
+        <w:ind w:left="4320" w:hanging="360"/>
+      </w:pPr>
+      <w:rPr>
+        <w:rFonts w:ascii="Wingdings" w:hAnsi="Wingdings" w:hint="default"/>
+        <w:sz w:val="20"/>
+      </w:rPr>
+    </w:lvl>
+    <w:lvl w:ilvl="6" w:tentative="1">
+      <w:start w:val="1"/>
+      <w:numFmt w:val="bullet"/>
+      <w:lvlText w:val=""/>
+      <w:lvlJc w:val="left"/>
+      <w:pPr>
+        <w:tabs>
+          <w:tab w:val="num" w:pos="5040"/>
+        </w:tabs>
+        <w:ind w:left="5040" w:hanging="360"/>
+      </w:pPr>
+      <w:rPr>
+        <w:rFonts w:ascii="Wingdings" w:hAnsi="Wingdings" w:hint="default"/>
+        <w:sz w:val="20"/>
+      </w:rPr>
+    </w:lvl>
+    <w:lvl w:ilvl="7" w:tentative="1">
+      <w:start w:val="1"/>
+      <w:numFmt w:val="bullet"/>
+      <w:lvlText w:val=""/>
+      <w:lvlJc w:val="left"/>
+      <w:pPr>
+        <w:tabs>
+          <w:tab w:val="num" w:pos="5760"/>
+        </w:tabs>
+        <w:ind w:left="5760" w:hanging="360"/>
+      </w:pPr>
+      <w:rPr>
+        <w:rFonts w:ascii="Wingdings" w:hAnsi="Wingdings" w:hint="default"/>
+        <w:sz w:val="20"/>
+      </w:rPr>
+    </w:lvl>
+    <w:lvl w:ilvl="8" w:tentative="1">
+      <w:start w:val="1"/>
+      <w:numFmt w:val="bullet"/>
+      <w:lvlText w:val=""/>
+      <w:lvlJc w:val="left"/>
+      <w:pPr>
+        <w:tabs>
+          <w:tab w:val="num" w:pos="6480"/>
+        </w:tabs>
+        <w:ind w:left="6480" w:hanging="360"/>
+      </w:pPr>
+      <w:rPr>
+        <w:rFonts w:ascii="Wingdings" w:hAnsi="Wingdings" w:hint="default"/>
+        <w:sz w:val="20"/>
+      </w:rPr>
+    </w:lvl>
+  </w:abstractNum>
+  <w:abstractNum w:abstractNumId="8" w15:restartNumberingAfterBreak="0">
     <w:nsid w:val="1DF154A6"/>
     <w:multiLevelType w:val="multilevel"/>
     <w:tmpl w:val="6226E576"/>
@@ -29424,7 +32986,7 @@
       </w:pPr>
     </w:lvl>
   </w:abstractNum>
-  <w:abstractNum w:abstractNumId="6" w15:restartNumberingAfterBreak="0">
+  <w:abstractNum w:abstractNumId="9" w15:restartNumberingAfterBreak="0">
     <w:nsid w:val="1F937458"/>
     <w:multiLevelType w:val="multilevel"/>
     <w:tmpl w:val="D366ABAE"/>
@@ -29569,7 +33131,7 @@
       </w:rPr>
     </w:lvl>
   </w:abstractNum>
-  <w:abstractNum w:abstractNumId="7" w15:restartNumberingAfterBreak="0">
+  <w:abstractNum w:abstractNumId="10" w15:restartNumberingAfterBreak="0">
     <w:nsid w:val="282122D6"/>
     <w:multiLevelType w:val="multilevel"/>
     <w:tmpl w:val="3C68E238"/>
@@ -29718,7 +33280,156 @@
       </w:rPr>
     </w:lvl>
   </w:abstractNum>
-  <w:abstractNum w:abstractNumId="8" w15:restartNumberingAfterBreak="0">
+  <w:abstractNum w:abstractNumId="11" w15:restartNumberingAfterBreak="0">
+    <w:nsid w:val="2E441E03"/>
+    <w:multiLevelType w:val="multilevel"/>
+    <w:tmpl w:val="0AFEFA28"/>
+    <w:lvl w:ilvl="0">
+      <w:start w:val="1"/>
+      <w:numFmt w:val="bullet"/>
+      <w:lvlText w:val=""/>
+      <w:lvlJc w:val="left"/>
+      <w:pPr>
+        <w:tabs>
+          <w:tab w:val="num" w:pos="720"/>
+        </w:tabs>
+        <w:ind w:left="720" w:hanging="360"/>
+      </w:pPr>
+      <w:rPr>
+        <w:rFonts w:ascii="Symbol" w:hAnsi="Symbol" w:hint="default"/>
+        <w:sz w:val="20"/>
+      </w:rPr>
+    </w:lvl>
+    <w:lvl w:ilvl="1" w:tentative="1">
+      <w:start w:val="1"/>
+      <w:numFmt w:val="bullet"/>
+      <w:lvlText w:val="o"/>
+      <w:lvlJc w:val="left"/>
+      <w:pPr>
+        <w:tabs>
+          <w:tab w:val="num" w:pos="1440"/>
+        </w:tabs>
+        <w:ind w:left="1440" w:hanging="360"/>
+      </w:pPr>
+      <w:rPr>
+        <w:rFonts w:ascii="Courier New" w:hAnsi="Courier New" w:hint="default"/>
+        <w:sz w:val="20"/>
+      </w:rPr>
+    </w:lvl>
+    <w:lvl w:ilvl="2" w:tentative="1">
+      <w:start w:val="1"/>
+      <w:numFmt w:val="bullet"/>
+      <w:lvlText w:val=""/>
+      <w:lvlJc w:val="left"/>
+      <w:pPr>
+        <w:tabs>
+          <w:tab w:val="num" w:pos="2160"/>
+        </w:tabs>
+        <w:ind w:left="2160" w:hanging="360"/>
+      </w:pPr>
+      <w:rPr>
+        <w:rFonts w:ascii="Wingdings" w:hAnsi="Wingdings" w:hint="default"/>
+        <w:sz w:val="20"/>
+      </w:rPr>
+    </w:lvl>
+    <w:lvl w:ilvl="3" w:tentative="1">
+      <w:start w:val="1"/>
+      <w:numFmt w:val="bullet"/>
+      <w:lvlText w:val=""/>
+      <w:lvlJc w:val="left"/>
+      <w:pPr>
+        <w:tabs>
+          <w:tab w:val="num" w:pos="2880"/>
+        </w:tabs>
+        <w:ind w:left="2880" w:hanging="360"/>
+      </w:pPr>
+      <w:rPr>
+        <w:rFonts w:ascii="Wingdings" w:hAnsi="Wingdings" w:hint="default"/>
+        <w:sz w:val="20"/>
+      </w:rPr>
+    </w:lvl>
+    <w:lvl w:ilvl="4" w:tentative="1">
+      <w:start w:val="1"/>
+      <w:numFmt w:val="bullet"/>
+      <w:lvlText w:val=""/>
+      <w:lvlJc w:val="left"/>
+      <w:pPr>
+        <w:tabs>
+          <w:tab w:val="num" w:pos="3600"/>
+        </w:tabs>
+        <w:ind w:left="3600" w:hanging="360"/>
+      </w:pPr>
+      <w:rPr>
+        <w:rFonts w:ascii="Wingdings" w:hAnsi="Wingdings" w:hint="default"/>
+        <w:sz w:val="20"/>
+      </w:rPr>
+    </w:lvl>
+    <w:lvl w:ilvl="5" w:tentative="1">
+      <w:start w:val="1"/>
+      <w:numFmt w:val="bullet"/>
+      <w:lvlText w:val=""/>
+      <w:lvlJc w:val="left"/>
+      <w:pPr>
+        <w:tabs>
+          <w:tab w:val="num" w:pos="4320"/>
+        </w:tabs>
+        <w:ind w:left="4320" w:hanging="360"/>
+      </w:pPr>
+      <w:rPr>
+        <w:rFonts w:ascii="Wingdings" w:hAnsi="Wingdings" w:hint="default"/>
+        <w:sz w:val="20"/>
+      </w:rPr>
+    </w:lvl>
+    <w:lvl w:ilvl="6" w:tentative="1">
+      <w:start w:val="1"/>
+      <w:numFmt w:val="bullet"/>
+      <w:lvlText w:val=""/>
+      <w:lvlJc w:val="left"/>
+      <w:pPr>
+        <w:tabs>
+          <w:tab w:val="num" w:pos="5040"/>
+        </w:tabs>
+        <w:ind w:left="5040" w:hanging="360"/>
+      </w:pPr>
+      <w:rPr>
+        <w:rFonts w:ascii="Wingdings" w:hAnsi="Wingdings" w:hint="default"/>
+        <w:sz w:val="20"/>
+      </w:rPr>
+    </w:lvl>
+    <w:lvl w:ilvl="7" w:tentative="1">
+      <w:start w:val="1"/>
+      <w:numFmt w:val="bullet"/>
+      <w:lvlText w:val=""/>
+      <w:lvlJc w:val="left"/>
+      <w:pPr>
+        <w:tabs>
+          <w:tab w:val="num" w:pos="5760"/>
+        </w:tabs>
+        <w:ind w:left="5760" w:hanging="360"/>
+      </w:pPr>
+      <w:rPr>
+        <w:rFonts w:ascii="Wingdings" w:hAnsi="Wingdings" w:hint="default"/>
+        <w:sz w:val="20"/>
+      </w:rPr>
+    </w:lvl>
+    <w:lvl w:ilvl="8" w:tentative="1">
+      <w:start w:val="1"/>
+      <w:numFmt w:val="bullet"/>
+      <w:lvlText w:val=""/>
+      <w:lvlJc w:val="left"/>
+      <w:pPr>
+        <w:tabs>
+          <w:tab w:val="num" w:pos="6480"/>
+        </w:tabs>
+        <w:ind w:left="6480" w:hanging="360"/>
+      </w:pPr>
+      <w:rPr>
+        <w:rFonts w:ascii="Wingdings" w:hAnsi="Wingdings" w:hint="default"/>
+        <w:sz w:val="20"/>
+      </w:rPr>
+    </w:lvl>
+  </w:abstractNum>
+  <w:abstractNum w:abstractNumId="12" w15:restartNumberingAfterBreak="0">
     <w:nsid w:val="2ED13344"/>
     <w:multiLevelType w:val="multilevel"/>
     <w:tmpl w:val="0414AFE2"/>
@@ -29867,10 +33578,159 @@
       </w:rPr>
     </w:lvl>
   </w:abstractNum>
-  <w:abstractNum w:abstractNumId="9" w15:restartNumberingAfterBreak="0">
+  <w:abstractNum w:abstractNumId="13" w15:restartNumberingAfterBreak="0">
     <w:nsid w:val="34682B77"/>
     <w:multiLevelType w:val="multilevel"/>
     <w:tmpl w:val="71B2424C"/>
+    <w:lvl w:ilvl="0">
+      <w:start w:val="1"/>
+      <w:numFmt w:val="bullet"/>
+      <w:lvlText w:val=""/>
+      <w:lvlJc w:val="left"/>
+      <w:pPr>
+        <w:tabs>
+          <w:tab w:val="num" w:pos="720"/>
+        </w:tabs>
+        <w:ind w:left="720" w:hanging="360"/>
+      </w:pPr>
+      <w:rPr>
+        <w:rFonts w:ascii="Symbol" w:hAnsi="Symbol" w:hint="default"/>
+        <w:sz w:val="20"/>
+      </w:rPr>
+    </w:lvl>
+    <w:lvl w:ilvl="1">
+      <w:start w:val="1"/>
+      <w:numFmt w:val="bullet"/>
+      <w:lvlText w:val="o"/>
+      <w:lvlJc w:val="left"/>
+      <w:pPr>
+        <w:tabs>
+          <w:tab w:val="num" w:pos="1440"/>
+        </w:tabs>
+        <w:ind w:left="1440" w:hanging="360"/>
+      </w:pPr>
+      <w:rPr>
+        <w:rFonts w:ascii="Courier New" w:hAnsi="Courier New" w:hint="default"/>
+        <w:sz w:val="20"/>
+      </w:rPr>
+    </w:lvl>
+    <w:lvl w:ilvl="2" w:tentative="1">
+      <w:start w:val="1"/>
+      <w:numFmt w:val="bullet"/>
+      <w:lvlText w:val=""/>
+      <w:lvlJc w:val="left"/>
+      <w:pPr>
+        <w:tabs>
+          <w:tab w:val="num" w:pos="2160"/>
+        </w:tabs>
+        <w:ind w:left="2160" w:hanging="360"/>
+      </w:pPr>
+      <w:rPr>
+        <w:rFonts w:ascii="Wingdings" w:hAnsi="Wingdings" w:hint="default"/>
+        <w:sz w:val="20"/>
+      </w:rPr>
+    </w:lvl>
+    <w:lvl w:ilvl="3" w:tentative="1">
+      <w:start w:val="1"/>
+      <w:numFmt w:val="bullet"/>
+      <w:lvlText w:val=""/>
+      <w:lvlJc w:val="left"/>
+      <w:pPr>
+        <w:tabs>
+          <w:tab w:val="num" w:pos="2880"/>
+        </w:tabs>
+        <w:ind w:left="2880" w:hanging="360"/>
+      </w:pPr>
+      <w:rPr>
+        <w:rFonts w:ascii="Wingdings" w:hAnsi="Wingdings" w:hint="default"/>
+        <w:sz w:val="20"/>
+      </w:rPr>
+    </w:lvl>
+    <w:lvl w:ilvl="4" w:tentative="1">
+      <w:start w:val="1"/>
+      <w:numFmt w:val="bullet"/>
+      <w:lvlText w:val=""/>
+      <w:lvlJc w:val="left"/>
+      <w:pPr>
+        <w:tabs>
+          <w:tab w:val="num" w:pos="3600"/>
+        </w:tabs>
+        <w:ind w:left="3600" w:hanging="360"/>
+      </w:pPr>
+      <w:rPr>
+        <w:rFonts w:ascii="Wingdings" w:hAnsi="Wingdings" w:hint="default"/>
+        <w:sz w:val="20"/>
+      </w:rPr>
+    </w:lvl>
+    <w:lvl w:ilvl="5" w:tentative="1">
+      <w:start w:val="1"/>
+      <w:numFmt w:val="bullet"/>
+      <w:lvlText w:val=""/>
+      <w:lvlJc w:val="left"/>
+      <w:pPr>
+        <w:tabs>
+          <w:tab w:val="num" w:pos="4320"/>
+        </w:tabs>
+        <w:ind w:left="4320" w:hanging="360"/>
+      </w:pPr>
+      <w:rPr>
+        <w:rFonts w:ascii="Wingdings" w:hAnsi="Wingdings" w:hint="default"/>
+        <w:sz w:val="20"/>
+      </w:rPr>
+    </w:lvl>
+    <w:lvl w:ilvl="6" w:tentative="1">
+      <w:start w:val="1"/>
+      <w:numFmt w:val="bullet"/>
+      <w:lvlText w:val=""/>
+      <w:lvlJc w:val="left"/>
+      <w:pPr>
+        <w:tabs>
+          <w:tab w:val="num" w:pos="5040"/>
+        </w:tabs>
+        <w:ind w:left="5040" w:hanging="360"/>
+      </w:pPr>
+      <w:rPr>
+        <w:rFonts w:ascii="Wingdings" w:hAnsi="Wingdings" w:hint="default"/>
+        <w:sz w:val="20"/>
+      </w:rPr>
+    </w:lvl>
+    <w:lvl w:ilvl="7" w:tentative="1">
+      <w:start w:val="1"/>
+      <w:numFmt w:val="bullet"/>
+      <w:lvlText w:val=""/>
+      <w:lvlJc w:val="left"/>
+      <w:pPr>
+        <w:tabs>
+          <w:tab w:val="num" w:pos="5760"/>
+        </w:tabs>
+        <w:ind w:left="5760" w:hanging="360"/>
+      </w:pPr>
+      <w:rPr>
+        <w:rFonts w:ascii="Wingdings" w:hAnsi="Wingdings" w:hint="default"/>
+        <w:sz w:val="20"/>
+      </w:rPr>
+    </w:lvl>
+    <w:lvl w:ilvl="8" w:tentative="1">
+      <w:start w:val="1"/>
+      <w:numFmt w:val="bullet"/>
+      <w:lvlText w:val=""/>
+      <w:lvlJc w:val="left"/>
+      <w:pPr>
+        <w:tabs>
+          <w:tab w:val="num" w:pos="6480"/>
+        </w:tabs>
+        <w:ind w:left="6480" w:hanging="360"/>
+      </w:pPr>
+      <w:rPr>
+        <w:rFonts w:ascii="Wingdings" w:hAnsi="Wingdings" w:hint="default"/>
+        <w:sz w:val="20"/>
+      </w:rPr>
+    </w:lvl>
+  </w:abstractNum>
+  <w:abstractNum w:abstractNumId="14" w15:restartNumberingAfterBreak="0">
+    <w:nsid w:val="35E26B73"/>
+    <w:multiLevelType w:val="multilevel"/>
+    <w:tmpl w:val="EA44C526"/>
     <w:lvl w:ilvl="0">
       <w:start w:val="1"/>
       <w:numFmt w:val="bullet"/>
@@ -30016,7 +33876,7 @@
       </w:rPr>
     </w:lvl>
   </w:abstractNum>
-  <w:abstractNum w:abstractNumId="10" w15:restartNumberingAfterBreak="0">
+  <w:abstractNum w:abstractNumId="15" w15:restartNumberingAfterBreak="0">
     <w:nsid w:val="36D972F3"/>
     <w:multiLevelType w:val="multilevel"/>
     <w:tmpl w:val="2DE071BE"/>
@@ -30165,7 +34025,7 @@
       </w:rPr>
     </w:lvl>
   </w:abstractNum>
-  <w:abstractNum w:abstractNumId="11" w15:restartNumberingAfterBreak="0">
+  <w:abstractNum w:abstractNumId="16" w15:restartNumberingAfterBreak="0">
     <w:nsid w:val="3706193A"/>
     <w:multiLevelType w:val="multilevel"/>
     <w:tmpl w:val="ED2C73C4"/>
@@ -30314,7 +34174,7 @@
       </w:rPr>
     </w:lvl>
   </w:abstractNum>
-  <w:abstractNum w:abstractNumId="12" w15:restartNumberingAfterBreak="0">
+  <w:abstractNum w:abstractNumId="17" w15:restartNumberingAfterBreak="0">
     <w:nsid w:val="3795089A"/>
     <w:multiLevelType w:val="multilevel"/>
     <w:tmpl w:val="36A84D30"/>
@@ -30463,7 +34323,7 @@
       </w:rPr>
     </w:lvl>
   </w:abstractNum>
-  <w:abstractNum w:abstractNumId="13" w15:restartNumberingAfterBreak="0">
+  <w:abstractNum w:abstractNumId="18" w15:restartNumberingAfterBreak="0">
     <w:nsid w:val="3C332040"/>
     <w:multiLevelType w:val="multilevel"/>
     <w:tmpl w:val="302EB720"/>
@@ -30608,7 +34468,7 @@
       </w:rPr>
     </w:lvl>
   </w:abstractNum>
-  <w:abstractNum w:abstractNumId="14" w15:restartNumberingAfterBreak="0">
+  <w:abstractNum w:abstractNumId="19" w15:restartNumberingAfterBreak="0">
     <w:nsid w:val="3CD57026"/>
     <w:multiLevelType w:val="multilevel"/>
     <w:tmpl w:val="B87E2780"/>
@@ -30721,7 +34581,7 @@
       </w:pPr>
     </w:lvl>
   </w:abstractNum>
-  <w:abstractNum w:abstractNumId="15" w15:restartNumberingAfterBreak="0">
+  <w:abstractNum w:abstractNumId="20" w15:restartNumberingAfterBreak="0">
     <w:nsid w:val="4FF1132A"/>
     <w:multiLevelType w:val="hybridMultilevel"/>
     <w:tmpl w:val="03CC2A82"/>
@@ -30810,7 +34670,7 @@
       </w:pPr>
     </w:lvl>
   </w:abstractNum>
-  <w:abstractNum w:abstractNumId="16" w15:restartNumberingAfterBreak="0">
+  <w:abstractNum w:abstractNumId="21" w15:restartNumberingAfterBreak="0">
     <w:nsid w:val="52FB3D69"/>
     <w:multiLevelType w:val="multilevel"/>
     <w:tmpl w:val="5BA66ED0"/>
@@ -30959,7 +34819,7 @@
       </w:rPr>
     </w:lvl>
   </w:abstractNum>
-  <w:abstractNum w:abstractNumId="17" w15:restartNumberingAfterBreak="0">
+  <w:abstractNum w:abstractNumId="22" w15:restartNumberingAfterBreak="0">
     <w:nsid w:val="54A339E6"/>
     <w:multiLevelType w:val="hybridMultilevel"/>
     <w:tmpl w:val="1CD69486"/>
@@ -31072,7 +34932,7 @@
       </w:rPr>
     </w:lvl>
   </w:abstractNum>
-  <w:abstractNum w:abstractNumId="18" w15:restartNumberingAfterBreak="0">
+  <w:abstractNum w:abstractNumId="23" w15:restartNumberingAfterBreak="0">
     <w:nsid w:val="57EB14FD"/>
     <w:multiLevelType w:val="multilevel"/>
     <w:tmpl w:val="B87E2780"/>
@@ -31185,7 +35045,7 @@
       </w:pPr>
     </w:lvl>
   </w:abstractNum>
-  <w:abstractNum w:abstractNumId="19" w15:restartNumberingAfterBreak="0">
+  <w:abstractNum w:abstractNumId="24" w15:restartNumberingAfterBreak="0">
     <w:nsid w:val="5DAE19C4"/>
     <w:multiLevelType w:val="multilevel"/>
     <w:tmpl w:val="7270C94E"/>
@@ -31334,7 +35194,7 @@
       </w:rPr>
     </w:lvl>
   </w:abstractNum>
-  <w:abstractNum w:abstractNumId="20" w15:restartNumberingAfterBreak="0">
+  <w:abstractNum w:abstractNumId="25" w15:restartNumberingAfterBreak="0">
     <w:nsid w:val="6267632B"/>
     <w:multiLevelType w:val="multilevel"/>
     <w:tmpl w:val="671AE70A"/>
@@ -31483,7 +35343,7 @@
       </w:rPr>
     </w:lvl>
   </w:abstractNum>
-  <w:abstractNum w:abstractNumId="21" w15:restartNumberingAfterBreak="0">
+  <w:abstractNum w:abstractNumId="26" w15:restartNumberingAfterBreak="0">
     <w:nsid w:val="69BD3C22"/>
     <w:multiLevelType w:val="multilevel"/>
     <w:tmpl w:val="69B4B4AC"/>
@@ -31632,7 +35492,7 @@
       </w:rPr>
     </w:lvl>
   </w:abstractNum>
-  <w:abstractNum w:abstractNumId="22" w15:restartNumberingAfterBreak="0">
+  <w:abstractNum w:abstractNumId="27" w15:restartNumberingAfterBreak="0">
     <w:nsid w:val="731F2C2E"/>
     <w:multiLevelType w:val="multilevel"/>
     <w:tmpl w:val="1F3CB26C"/>
@@ -31781,7 +35641,7 @@
       </w:rPr>
     </w:lvl>
   </w:abstractNum>
-  <w:abstractNum w:abstractNumId="23" w15:restartNumberingAfterBreak="0">
+  <w:abstractNum w:abstractNumId="28" w15:restartNumberingAfterBreak="0">
     <w:nsid w:val="7CBF021C"/>
     <w:multiLevelType w:val="multilevel"/>
     <w:tmpl w:val="1042F502"/>
@@ -31931,76 +35791,91 @@
     </w:lvl>
   </w:abstractNum>
   <w:num w:numId="1" w16cid:durableId="1790200347">
+    <w:abstractNumId w:val="9"/>
+  </w:num>
+  <w:num w:numId="2" w16cid:durableId="505050785">
+    <w:abstractNumId w:val="18"/>
+  </w:num>
+  <w:num w:numId="3" w16cid:durableId="1208492484">
+    <w:abstractNumId w:val="21"/>
+  </w:num>
+  <w:num w:numId="4" w16cid:durableId="1347050149">
+    <w:abstractNumId w:val="4"/>
+  </w:num>
+  <w:num w:numId="5" w16cid:durableId="1993289745">
+    <w:abstractNumId w:val="12"/>
+  </w:num>
+  <w:num w:numId="6" w16cid:durableId="524950690">
+    <w:abstractNumId w:val="10"/>
+  </w:num>
+  <w:num w:numId="7" w16cid:durableId="1763602559">
+    <w:abstractNumId w:val="13"/>
+  </w:num>
+  <w:num w:numId="8" w16cid:durableId="988360272">
+    <w:abstractNumId w:val="3"/>
+  </w:num>
+  <w:num w:numId="9" w16cid:durableId="438186860">
+    <w:abstractNumId w:val="24"/>
+  </w:num>
+  <w:num w:numId="10" w16cid:durableId="1312365051">
+    <w:abstractNumId w:val="26"/>
+  </w:num>
+  <w:num w:numId="11" w16cid:durableId="32728754">
+    <w:abstractNumId w:val="25"/>
+  </w:num>
+  <w:num w:numId="12" w16cid:durableId="1396734218">
     <w:abstractNumId w:val="6"/>
   </w:num>
-  <w:num w:numId="2" w16cid:durableId="505050785">
-    <w:abstractNumId w:val="13"/>
-  </w:num>
-  <w:num w:numId="3" w16cid:durableId="1208492484">
+  <w:num w:numId="13" w16cid:durableId="1404254362">
     <w:abstractNumId w:val="16"/>
   </w:num>
-  <w:num w:numId="4" w16cid:durableId="1347050149">
-    <w:abstractNumId w:val="3"/>
+  <w:num w:numId="14" w16cid:durableId="198050441">
+    <w:abstractNumId w:val="15"/>
   </w:num>
-  <w:num w:numId="5" w16cid:durableId="1993289745">
+  <w:num w:numId="15" w16cid:durableId="766586088">
     <w:abstractNumId w:val="8"/>
   </w:num>
-  <w:num w:numId="6" w16cid:durableId="524950690">
-    <w:abstractNumId w:val="7"/>
+  <w:num w:numId="16" w16cid:durableId="1119447545">
+    <w:abstractNumId w:val="27"/>
   </w:num>
-  <w:num w:numId="7" w16cid:durableId="1763602559">
-    <w:abstractNumId w:val="9"/>
+  <w:num w:numId="17" w16cid:durableId="1146439235">
+    <w:abstractNumId w:val="17"/>
   </w:num>
-  <w:num w:numId="8" w16cid:durableId="988360272">
+  <w:num w:numId="18" w16cid:durableId="1278223052">
     <w:abstractNumId w:val="2"/>
   </w:num>
-  <w:num w:numId="9" w16cid:durableId="438186860">
-    <w:abstractNumId w:val="19"/>
-  </w:num>
-  <w:num w:numId="10" w16cid:durableId="1312365051">
-    <w:abstractNumId w:val="21"/>
-  </w:num>
-  <w:num w:numId="11" w16cid:durableId="32728754">
-    <w:abstractNumId w:val="20"/>
-  </w:num>
-  <w:num w:numId="12" w16cid:durableId="1396734218">
-    <w:abstractNumId w:val="4"/>
-  </w:num>
-  <w:num w:numId="13" w16cid:durableId="1404254362">
-    <w:abstractNumId w:val="11"/>
-  </w:num>
-  <w:num w:numId="14" w16cid:durableId="198050441">
-    <w:abstractNumId w:val="10"/>
-  </w:num>
-  <w:num w:numId="15" w16cid:durableId="766586088">
-    <w:abstractNumId w:val="5"/>
-  </w:num>
-  <w:num w:numId="16" w16cid:durableId="1119447545">
-    <w:abstractNumId w:val="22"/>
-  </w:num>
-  <w:num w:numId="17" w16cid:durableId="1146439235">
-    <w:abstractNumId w:val="12"/>
-  </w:num>
-  <w:num w:numId="18" w16cid:durableId="1278223052">
-    <w:abstractNumId w:val="1"/>
-  </w:num>
   <w:num w:numId="19" w16cid:durableId="204292515">
-    <w:abstractNumId w:val="23"/>
+    <w:abstractNumId w:val="28"/>
   </w:num>
   <w:num w:numId="20" w16cid:durableId="352338859">
     <w:abstractNumId w:val="0"/>
   </w:num>
   <w:num w:numId="21" w16cid:durableId="1968848755">
-    <w:abstractNumId w:val="18"/>
+    <w:abstractNumId w:val="23"/>
   </w:num>
   <w:num w:numId="22" w16cid:durableId="1232428339">
-    <w:abstractNumId w:val="15"/>
+    <w:abstractNumId w:val="20"/>
   </w:num>
   <w:num w:numId="23" w16cid:durableId="968824277">
+    <w:abstractNumId w:val="19"/>
+  </w:num>
+  <w:num w:numId="24" w16cid:durableId="180512413">
+    <w:abstractNumId w:val="22"/>
+  </w:num>
+  <w:num w:numId="25" w16cid:durableId="147527141">
+    <w:abstractNumId w:val="7"/>
+  </w:num>
+  <w:num w:numId="26" w16cid:durableId="1041399116">
+    <w:abstractNumId w:val="5"/>
+  </w:num>
+  <w:num w:numId="27" w16cid:durableId="821235868">
+    <w:abstractNumId w:val="1"/>
+  </w:num>
+  <w:num w:numId="28" w16cid:durableId="1774204945">
     <w:abstractNumId w:val="14"/>
   </w:num>
-  <w:num w:numId="24" w16cid:durableId="180512413">
-    <w:abstractNumId w:val="17"/>
+  <w:num w:numId="29" w16cid:durableId="1014915767">
+    <w:abstractNumId w:val="11"/>
   </w:num>
 </w:numbering>
 </file>
@@ -32397,7 +36272,7 @@
   <w:style w:type="paragraph" w:default="1" w:styleId="a">
     <w:name w:val="Normal"/>
     <w:qFormat/>
-    <w:rsid w:val="00B61E6B"/>
+    <w:rsid w:val="00DB78F1"/>
     <w:rPr>
       <w:rFonts w:ascii="宋体" w:eastAsia="宋体" w:hAnsi="宋体" w:cs="宋体"/>
       <w:sz w:val="24"/>

--- a/2025NodeX/自主选题初级赛道报告.docx
+++ b/2025NodeX/自主选题初级赛道报告.docx
@@ -23558,12 +23558,6 @@
         </w:rPr>
         <w:t xml:space="preserve"> </w:t>
       </w:r>
-      <w:r>
-        <w:rPr>
-          <w:rFonts w:ascii="Times New Roman" w:hAnsi="Times New Roman" w:cs="Segoe UI" w:hint="eastAsia"/>
-        </w:rPr>
-        <w:t>该算法伪代码如下。</w:t>
-      </w:r>
     </w:p>
     <w:p>
       <w:pPr>
@@ -23574,7 +23568,30 @@
       </w:pPr>
       <w:r>
         <w:rPr>
-          <w:rFonts w:ascii="Times New Roman" w:hAnsi="Times New Roman" w:cs="Segoe UI"/>
+          <w:rFonts w:ascii="Times New Roman" w:hAnsi="Times New Roman" w:cs="Segoe UI" w:hint="eastAsia"/>
+        </w:rPr>
+        <w:t>该算法伪代码如下</w:t>
+      </w:r>
+      <w:r>
+        <w:rPr>
+          <w:rFonts w:ascii="Times New Roman" w:hAnsi="Times New Roman" w:cs="Segoe UI" w:hint="eastAsia"/>
+        </w:rPr>
+        <w:t>：</w:t>
+      </w:r>
+    </w:p>
+    <w:p>
+      <w:pPr>
+        <w:pStyle w:val="a5"/>
+        <w:ind w:leftChars="600" w:left="1440"/>
+        <w:rPr>
+          <w:rFonts w:ascii="Times New Roman" w:hAnsi="Times New Roman" w:cs="Segoe UI"/>
+          <w:shd w:val="clear" w:color="auto" w:fill="E7E6E6" w:themeFill="background2"/>
+        </w:rPr>
+      </w:pPr>
+      <w:r>
+        <w:rPr>
+          <w:rFonts w:ascii="Times New Roman" w:hAnsi="Times New Roman" w:cs="Segoe UI"/>
+          <w:shd w:val="clear" w:color="auto" w:fill="E7E6E6" w:themeFill="background2"/>
         </w:rPr>
         <w:t xml:space="preserve">for </w:t>
       </w:r>
@@ -23582,6 +23599,7 @@
       <w:r>
         <w:rPr>
           <w:rFonts w:ascii="Times New Roman" w:hAnsi="Times New Roman" w:cs="Segoe UI"/>
+          <w:shd w:val="clear" w:color="auto" w:fill="E7E6E6" w:themeFill="background2"/>
         </w:rPr>
         <w:t>i</w:t>
       </w:r>
@@ -23589,12 +23607,14 @@
       <w:r>
         <w:rPr>
           <w:rFonts w:ascii="Times New Roman" w:hAnsi="Times New Roman" w:cs="Segoe UI"/>
-        </w:rPr>
-        <w:t xml:space="preserve"> in range(M):                    // </w:t>
-      </w:r>
-      <w:r>
-        <w:rPr>
-          <w:rFonts w:ascii="Times New Roman" w:hAnsi="Times New Roman" w:cs="Segoe UI"/>
+          <w:shd w:val="clear" w:color="auto" w:fill="E7E6E6" w:themeFill="background2"/>
+        </w:rPr>
+        <w:t xml:space="preserve"> in range(M):             // </w:t>
+      </w:r>
+      <w:r>
+        <w:rPr>
+          <w:rFonts w:ascii="Times New Roman" w:hAnsi="Times New Roman" w:cs="Segoe UI"/>
+          <w:shd w:val="clear" w:color="auto" w:fill="E7E6E6" w:themeFill="background2"/>
         </w:rPr>
         <w:t>遍历稀疏矩阵的每一行</w:t>
       </w:r>
@@ -23602,13 +23622,16 @@
     <w:p>
       <w:pPr>
         <w:pStyle w:val="a5"/>
-        <w:rPr>
-          <w:rFonts w:ascii="Times New Roman" w:hAnsi="Times New Roman" w:cs="Segoe UI"/>
-        </w:rPr>
-      </w:pPr>
-      <w:r>
-        <w:rPr>
-          <w:rFonts w:ascii="Times New Roman" w:hAnsi="Times New Roman" w:cs="Segoe UI"/>
+        <w:ind w:leftChars="600" w:left="1440"/>
+        <w:rPr>
+          <w:rFonts w:ascii="Times New Roman" w:hAnsi="Times New Roman" w:cs="Segoe UI"/>
+          <w:shd w:val="clear" w:color="auto" w:fill="E7E6E6" w:themeFill="background2"/>
+        </w:rPr>
+      </w:pPr>
+      <w:r>
+        <w:rPr>
+          <w:rFonts w:ascii="Times New Roman" w:hAnsi="Times New Roman" w:cs="Segoe UI"/>
+          <w:shd w:val="clear" w:color="auto" w:fill="E7E6E6" w:themeFill="background2"/>
         </w:rPr>
         <w:t xml:space="preserve">    </w:t>
       </w:r>
@@ -23616,6 +23639,7 @@
       <w:r>
         <w:rPr>
           <w:rFonts w:ascii="Times New Roman" w:hAnsi="Times New Roman" w:cs="Segoe UI"/>
+          <w:shd w:val="clear" w:color="auto" w:fill="E7E6E6" w:themeFill="background2"/>
         </w:rPr>
         <w:t>row_start</w:t>
       </w:r>
@@ -23623,6 +23647,7 @@
       <w:r>
         <w:rPr>
           <w:rFonts w:ascii="Times New Roman" w:hAnsi="Times New Roman" w:cs="Segoe UI"/>
+          <w:shd w:val="clear" w:color="auto" w:fill="E7E6E6" w:themeFill="background2"/>
         </w:rPr>
         <w:t xml:space="preserve"> = </w:t>
       </w:r>
@@ -23630,6 +23655,7 @@
       <w:r>
         <w:rPr>
           <w:rFonts w:ascii="Times New Roman" w:hAnsi="Times New Roman" w:cs="Segoe UI"/>
+          <w:shd w:val="clear" w:color="auto" w:fill="E7E6E6" w:themeFill="background2"/>
         </w:rPr>
         <w:t>row_ptr</w:t>
       </w:r>
@@ -23637,6 +23663,7 @@
       <w:r>
         <w:rPr>
           <w:rFonts w:ascii="Times New Roman" w:hAnsi="Times New Roman" w:cs="Segoe UI"/>
+          <w:shd w:val="clear" w:color="auto" w:fill="E7E6E6" w:themeFill="background2"/>
         </w:rPr>
         <w:t>[</w:t>
       </w:r>
@@ -23644,6 +23671,7 @@
       <w:r>
         <w:rPr>
           <w:rFonts w:ascii="Times New Roman" w:hAnsi="Times New Roman" w:cs="Segoe UI"/>
+          <w:shd w:val="clear" w:color="auto" w:fill="E7E6E6" w:themeFill="background2"/>
         </w:rPr>
         <w:t>i</w:t>
       </w:r>
@@ -23651,6 +23679,7 @@
       <w:r>
         <w:rPr>
           <w:rFonts w:ascii="Times New Roman" w:hAnsi="Times New Roman" w:cs="Segoe UI"/>
+          <w:shd w:val="clear" w:color="auto" w:fill="E7E6E6" w:themeFill="background2"/>
         </w:rPr>
         <w:t>]</w:t>
       </w:r>
@@ -23658,13 +23687,16 @@
     <w:p>
       <w:pPr>
         <w:pStyle w:val="a5"/>
-        <w:rPr>
-          <w:rFonts w:ascii="Times New Roman" w:hAnsi="Times New Roman" w:cs="Segoe UI"/>
-        </w:rPr>
-      </w:pPr>
-      <w:r>
-        <w:rPr>
-          <w:rFonts w:ascii="Times New Roman" w:hAnsi="Times New Roman" w:cs="Segoe UI"/>
+        <w:ind w:leftChars="600" w:left="1440"/>
+        <w:rPr>
+          <w:rFonts w:ascii="Times New Roman" w:hAnsi="Times New Roman" w:cs="Segoe UI" w:hint="eastAsia"/>
+          <w:shd w:val="clear" w:color="auto" w:fill="E7E6E6" w:themeFill="background2"/>
+        </w:rPr>
+      </w:pPr>
+      <w:r>
+        <w:rPr>
+          <w:rFonts w:ascii="Times New Roman" w:hAnsi="Times New Roman" w:cs="Segoe UI"/>
+          <w:shd w:val="clear" w:color="auto" w:fill="E7E6E6" w:themeFill="background2"/>
         </w:rPr>
         <w:t xml:space="preserve">    </w:t>
       </w:r>
@@ -23672,6 +23704,7 @@
       <w:r>
         <w:rPr>
           <w:rFonts w:ascii="Times New Roman" w:hAnsi="Times New Roman" w:cs="Segoe UI"/>
+          <w:shd w:val="clear" w:color="auto" w:fill="E7E6E6" w:themeFill="background2"/>
         </w:rPr>
         <w:t>row_end</w:t>
       </w:r>
@@ -23679,6 +23712,7 @@
       <w:r>
         <w:rPr>
           <w:rFonts w:ascii="Times New Roman" w:hAnsi="Times New Roman" w:cs="Segoe UI"/>
+          <w:shd w:val="clear" w:color="auto" w:fill="E7E6E6" w:themeFill="background2"/>
         </w:rPr>
         <w:t xml:space="preserve"> = </w:t>
       </w:r>
@@ -23686,6 +23720,7 @@
       <w:r>
         <w:rPr>
           <w:rFonts w:ascii="Times New Roman" w:hAnsi="Times New Roman" w:cs="Segoe UI"/>
+          <w:shd w:val="clear" w:color="auto" w:fill="E7E6E6" w:themeFill="background2"/>
         </w:rPr>
         <w:t>row_ptr</w:t>
       </w:r>
@@ -23693,20 +23728,38 @@
       <w:r>
         <w:rPr>
           <w:rFonts w:ascii="Times New Roman" w:hAnsi="Times New Roman" w:cs="Segoe UI"/>
+          <w:shd w:val="clear" w:color="auto" w:fill="E7E6E6" w:themeFill="background2"/>
         </w:rPr>
         <w:t>[i+1]</w:t>
       </w:r>
+      <w:r>
+        <w:rPr>
+          <w:rFonts w:ascii="Times New Roman" w:hAnsi="Times New Roman" w:cs="Segoe UI" w:hint="eastAsia"/>
+          <w:shd w:val="clear" w:color="auto" w:fill="E7E6E6" w:themeFill="background2"/>
+        </w:rPr>
+        <w:t xml:space="preserve">  //</w:t>
+      </w:r>
+      <w:r>
+        <w:rPr>
+          <w:rFonts w:ascii="Times New Roman" w:hAnsi="Times New Roman" w:cs="Segoe UI" w:hint="eastAsia"/>
+          <w:shd w:val="clear" w:color="auto" w:fill="E7E6E6" w:themeFill="background2"/>
+        </w:rPr>
+        <w:t>判断一行非零元素数量</w:t>
+      </w:r>
     </w:p>
     <w:p>
       <w:pPr>
         <w:pStyle w:val="a5"/>
-        <w:rPr>
-          <w:rFonts w:ascii="Times New Roman" w:hAnsi="Times New Roman" w:cs="Segoe UI"/>
-        </w:rPr>
-      </w:pPr>
-      <w:r>
-        <w:rPr>
-          <w:rFonts w:ascii="Times New Roman" w:hAnsi="Times New Roman" w:cs="Segoe UI"/>
+        <w:ind w:leftChars="600" w:left="1440"/>
+        <w:rPr>
+          <w:rFonts w:ascii="Times New Roman" w:hAnsi="Times New Roman" w:cs="Segoe UI"/>
+          <w:shd w:val="clear" w:color="auto" w:fill="E7E6E6" w:themeFill="background2"/>
+        </w:rPr>
+      </w:pPr>
+      <w:r>
+        <w:rPr>
+          <w:rFonts w:ascii="Times New Roman" w:hAnsi="Times New Roman" w:cs="Segoe UI"/>
+          <w:shd w:val="clear" w:color="auto" w:fill="E7E6E6" w:themeFill="background2"/>
         </w:rPr>
         <w:t>    for p in range(</w:t>
       </w:r>
@@ -23714,6 +23767,7 @@
       <w:r>
         <w:rPr>
           <w:rFonts w:ascii="Times New Roman" w:hAnsi="Times New Roman" w:cs="Segoe UI"/>
+          <w:shd w:val="clear" w:color="auto" w:fill="E7E6E6" w:themeFill="background2"/>
         </w:rPr>
         <w:t>row_start</w:t>
       </w:r>
@@ -23721,6 +23775,7 @@
       <w:r>
         <w:rPr>
           <w:rFonts w:ascii="Times New Roman" w:hAnsi="Times New Roman" w:cs="Segoe UI"/>
+          <w:shd w:val="clear" w:color="auto" w:fill="E7E6E6" w:themeFill="background2"/>
         </w:rPr>
         <w:t xml:space="preserve">, </w:t>
       </w:r>
@@ -23728,6 +23783,7 @@
       <w:r>
         <w:rPr>
           <w:rFonts w:ascii="Times New Roman" w:hAnsi="Times New Roman" w:cs="Segoe UI"/>
+          <w:shd w:val="clear" w:color="auto" w:fill="E7E6E6" w:themeFill="background2"/>
         </w:rPr>
         <w:t>row_end</w:t>
       </w:r>
@@ -23735,12 +23791,14 @@
       <w:r>
         <w:rPr>
           <w:rFonts w:ascii="Times New Roman" w:hAnsi="Times New Roman" w:cs="Segoe UI"/>
+          <w:shd w:val="clear" w:color="auto" w:fill="E7E6E6" w:themeFill="background2"/>
         </w:rPr>
         <w:t xml:space="preserve">):  // </w:t>
       </w:r>
       <w:r>
         <w:rPr>
           <w:rFonts w:ascii="Times New Roman" w:hAnsi="Times New Roman" w:cs="Segoe UI"/>
+          <w:shd w:val="clear" w:color="auto" w:fill="E7E6E6" w:themeFill="background2"/>
         </w:rPr>
         <w:t>遍历该行的非零元素</w:t>
       </w:r>
@@ -23748,13 +23806,16 @@
     <w:p>
       <w:pPr>
         <w:pStyle w:val="a5"/>
-        <w:rPr>
-          <w:rFonts w:ascii="Times New Roman" w:hAnsi="Times New Roman" w:cs="Segoe UI"/>
-        </w:rPr>
-      </w:pPr>
-      <w:r>
-        <w:rPr>
-          <w:rFonts w:ascii="Times New Roman" w:hAnsi="Times New Roman" w:cs="Segoe UI"/>
+        <w:ind w:leftChars="600" w:left="1440"/>
+        <w:rPr>
+          <w:rFonts w:ascii="Times New Roman" w:hAnsi="Times New Roman" w:cs="Segoe UI"/>
+          <w:shd w:val="clear" w:color="auto" w:fill="E7E6E6" w:themeFill="background2"/>
+        </w:rPr>
+      </w:pPr>
+      <w:r>
+        <w:rPr>
+          <w:rFonts w:ascii="Times New Roman" w:hAnsi="Times New Roman" w:cs="Segoe UI"/>
+          <w:shd w:val="clear" w:color="auto" w:fill="E7E6E6" w:themeFill="background2"/>
         </w:rPr>
         <w:t xml:space="preserve">        j = </w:t>
       </w:r>
@@ -23762,6 +23823,7 @@
       <w:r>
         <w:rPr>
           <w:rFonts w:ascii="Times New Roman" w:hAnsi="Times New Roman" w:cs="Segoe UI"/>
+          <w:shd w:val="clear" w:color="auto" w:fill="E7E6E6" w:themeFill="background2"/>
         </w:rPr>
         <w:t>col_idx</w:t>
       </w:r>
@@ -23769,26 +23831,52 @@
       <w:r>
         <w:rPr>
           <w:rFonts w:ascii="Times New Roman" w:hAnsi="Times New Roman" w:cs="Segoe UI"/>
-        </w:rPr>
-        <w:t xml:space="preserve">[p]               // </w:t>
-      </w:r>
-      <w:r>
-        <w:rPr>
-          <w:rFonts w:ascii="Times New Roman" w:hAnsi="Times New Roman" w:cs="Segoe UI"/>
-        </w:rPr>
-        <w:t>非零元素的列索引</w:t>
+          <w:shd w:val="clear" w:color="auto" w:fill="E7E6E6" w:themeFill="background2"/>
+        </w:rPr>
+        <w:t>[p]        </w:t>
+      </w:r>
+      <w:r>
+        <w:rPr>
+          <w:rFonts w:ascii="Times New Roman" w:hAnsi="Times New Roman" w:cs="Segoe UI" w:hint="eastAsia"/>
+          <w:shd w:val="clear" w:color="auto" w:fill="E7E6E6" w:themeFill="background2"/>
+        </w:rPr>
+        <w:t>//</w:t>
+      </w:r>
+      <w:r>
+        <w:rPr>
+          <w:rFonts w:ascii="Times New Roman" w:hAnsi="Times New Roman" w:cs="Segoe UI" w:hint="eastAsia"/>
+          <w:shd w:val="clear" w:color="auto" w:fill="E7E6E6" w:themeFill="background2"/>
+        </w:rPr>
+        <w:t>存储各非零元素位置索引</w:t>
+      </w:r>
+      <w:r>
+        <w:rPr>
+          <w:rFonts w:ascii="Times New Roman" w:hAnsi="Times New Roman" w:cs="Segoe UI"/>
+          <w:shd w:val="clear" w:color="auto" w:fill="E7E6E6" w:themeFill="background2"/>
+        </w:rPr>
+        <w:t xml:space="preserve">      </w:t>
+      </w:r>
+      <w:r>
+        <w:rPr>
+          <w:rFonts w:ascii="Times New Roman" w:hAnsi="Times New Roman" w:cs="Segoe UI"/>
+          <w:shd w:val="clear" w:color="auto" w:fill="E7E6E6" w:themeFill="background2"/>
+        </w:rPr>
+        <w:t xml:space="preserve"> </w:t>
       </w:r>
     </w:p>
     <w:p>
       <w:pPr>
         <w:pStyle w:val="a5"/>
-        <w:rPr>
-          <w:rFonts w:ascii="Times New Roman" w:hAnsi="Times New Roman" w:cs="Segoe UI"/>
-        </w:rPr>
-      </w:pPr>
-      <w:r>
-        <w:rPr>
-          <w:rFonts w:ascii="Times New Roman" w:hAnsi="Times New Roman" w:cs="Segoe UI"/>
+        <w:ind w:leftChars="600" w:left="1440"/>
+        <w:rPr>
+          <w:rFonts w:ascii="Times New Roman" w:hAnsi="Times New Roman" w:cs="Segoe UI"/>
+          <w:shd w:val="clear" w:color="auto" w:fill="E7E6E6" w:themeFill="background2"/>
+        </w:rPr>
+      </w:pPr>
+      <w:r>
+        <w:rPr>
+          <w:rFonts w:ascii="Times New Roman" w:hAnsi="Times New Roman" w:cs="Segoe UI"/>
+          <w:shd w:val="clear" w:color="auto" w:fill="E7E6E6" w:themeFill="background2"/>
         </w:rPr>
         <w:t xml:space="preserve">        </w:t>
       </w:r>
@@ -23796,6 +23884,7 @@
       <w:r>
         <w:rPr>
           <w:rFonts w:ascii="Times New Roman" w:hAnsi="Times New Roman" w:cs="Segoe UI"/>
+          <w:shd w:val="clear" w:color="auto" w:fill="E7E6E6" w:themeFill="background2"/>
         </w:rPr>
         <w:t>a_val</w:t>
       </w:r>
@@ -23803,26 +23892,61 @@
       <w:r>
         <w:rPr>
           <w:rFonts w:ascii="Times New Roman" w:hAnsi="Times New Roman" w:cs="Segoe UI"/>
-        </w:rPr>
-        <w:t xml:space="preserve"> = values[p]            // </w:t>
-      </w:r>
-      <w:r>
-        <w:rPr>
-          <w:rFonts w:ascii="Times New Roman" w:hAnsi="Times New Roman" w:cs="Segoe UI"/>
-        </w:rPr>
-        <w:t>非零元素的值</w:t>
+          <w:shd w:val="clear" w:color="auto" w:fill="E7E6E6" w:themeFill="background2"/>
+        </w:rPr>
+        <w:t xml:space="preserve"> = values[p]     </w:t>
+      </w:r>
+      <w:r>
+        <w:rPr>
+          <w:rFonts w:ascii="Times New Roman" w:hAnsi="Times New Roman" w:cs="Segoe UI" w:hint="eastAsia"/>
+          <w:shd w:val="clear" w:color="auto" w:fill="E7E6E6" w:themeFill="background2"/>
+        </w:rPr>
+        <w:t>//</w:t>
+      </w:r>
+      <w:proofErr w:type="gramStart"/>
+      <w:r>
+        <w:rPr>
+          <w:rFonts w:ascii="Times New Roman" w:hAnsi="Times New Roman" w:cs="Segoe UI" w:hint="eastAsia"/>
+          <w:shd w:val="clear" w:color="auto" w:fill="E7E6E6" w:themeFill="background2"/>
+        </w:rPr>
+        <w:t>存储非</w:t>
+      </w:r>
+      <w:proofErr w:type="gramEnd"/>
+      <w:r>
+        <w:rPr>
+          <w:rFonts w:ascii="Times New Roman" w:hAnsi="Times New Roman" w:cs="Segoe UI" w:hint="eastAsia"/>
+          <w:shd w:val="clear" w:color="auto" w:fill="E7E6E6" w:themeFill="background2"/>
+        </w:rPr>
+        <w:t>零元素值</w:t>
+      </w:r>
+      <w:r>
+        <w:rPr>
+          <w:rFonts w:ascii="Times New Roman" w:hAnsi="Times New Roman" w:cs="Segoe UI"/>
+          <w:shd w:val="clear" w:color="auto" w:fill="E7E6E6" w:themeFill="background2"/>
+        </w:rPr>
+        <w:t>     </w:t>
+      </w:r>
+      <w:r>
+        <w:rPr>
+          <w:rFonts w:ascii="Times New Roman" w:hAnsi="Times New Roman" w:cs="Segoe UI"/>
+          <w:shd w:val="clear" w:color="auto" w:fill="E7E6E6" w:themeFill="background2"/>
+        </w:rPr>
+        <w:t xml:space="preserve"> </w:t>
       </w:r>
     </w:p>
     <w:p>
       <w:pPr>
         <w:pStyle w:val="a5"/>
-        <w:rPr>
-          <w:rFonts w:ascii="Times New Roman" w:hAnsi="Times New Roman" w:cs="Segoe UI"/>
-        </w:rPr>
-      </w:pPr>
-      <w:r>
-        <w:rPr>
-          <w:rFonts w:ascii="Times New Roman" w:hAnsi="Times New Roman" w:cs="Segoe UI"/>
+        <w:ind w:leftChars="600" w:left="1440"/>
+        <w:rPr>
+          <w:rFonts w:ascii="Times New Roman" w:hAnsi="Times New Roman" w:cs="Segoe UI" w:hint="eastAsia"/>
+          <w:shd w:val="clear" w:color="auto" w:fill="E7E6E6" w:themeFill="background2"/>
+        </w:rPr>
+      </w:pPr>
+      <w:r>
+        <w:rPr>
+          <w:rFonts w:ascii="Times New Roman" w:hAnsi="Times New Roman" w:cs="Segoe UI"/>
+          <w:shd w:val="clear" w:color="auto" w:fill="E7E6E6" w:themeFill="background2"/>
         </w:rPr>
         <w:t xml:space="preserve">        </w:t>
       </w:r>
@@ -23830,6 +23954,7 @@
       <w:r>
         <w:rPr>
           <w:rFonts w:ascii="Times New Roman" w:hAnsi="Times New Roman" w:cs="Segoe UI"/>
+          <w:shd w:val="clear" w:color="auto" w:fill="E7E6E6" w:themeFill="background2"/>
         </w:rPr>
         <w:t>for k</w:t>
       </w:r>
@@ -23837,26 +23962,37 @@
       <w:r>
         <w:rPr>
           <w:rFonts w:ascii="Times New Roman" w:hAnsi="Times New Roman" w:cs="Segoe UI"/>
+          <w:shd w:val="clear" w:color="auto" w:fill="E7E6E6" w:themeFill="background2"/>
         </w:rPr>
         <w:t xml:space="preserve"> in range(K):           // </w:t>
       </w:r>
       <w:r>
         <w:rPr>
           <w:rFonts w:ascii="Times New Roman" w:hAnsi="Times New Roman" w:cs="Segoe UI"/>
-        </w:rPr>
-        <w:t>遍历稠密矩阵的列</w:t>
+          <w:shd w:val="clear" w:color="auto" w:fill="E7E6E6" w:themeFill="background2"/>
+        </w:rPr>
+        <w:t>遍历稠密矩阵的</w:t>
+      </w:r>
+      <w:r>
+        <w:rPr>
+          <w:rFonts w:ascii="Times New Roman" w:hAnsi="Times New Roman" w:cs="Segoe UI" w:hint="eastAsia"/>
+          <w:shd w:val="clear" w:color="auto" w:fill="E7E6E6" w:themeFill="background2"/>
+        </w:rPr>
+        <w:t>行</w:t>
       </w:r>
     </w:p>
     <w:p>
       <w:pPr>
         <w:pStyle w:val="a5"/>
-        <w:rPr>
-          <w:rFonts w:ascii="Times New Roman" w:hAnsi="Times New Roman" w:cs="Segoe UI"/>
-        </w:rPr>
-      </w:pPr>
-      <w:r>
-        <w:rPr>
-          <w:rFonts w:ascii="Times New Roman" w:hAnsi="Times New Roman" w:cs="Segoe UI"/>
+        <w:ind w:leftChars="600" w:left="1440"/>
+        <w:rPr>
+          <w:rFonts w:ascii="Times New Roman" w:hAnsi="Times New Roman" w:cs="Segoe UI"/>
+        </w:rPr>
+      </w:pPr>
+      <w:r>
+        <w:rPr>
+          <w:rFonts w:ascii="Times New Roman" w:hAnsi="Times New Roman" w:cs="Segoe UI"/>
+          <w:shd w:val="clear" w:color="auto" w:fill="E7E6E6" w:themeFill="background2"/>
         </w:rPr>
         <w:t>            C[</w:t>
       </w:r>
@@ -23864,6 +24000,7 @@
       <w:r>
         <w:rPr>
           <w:rFonts w:ascii="Times New Roman" w:hAnsi="Times New Roman" w:cs="Segoe UI"/>
+          <w:shd w:val="clear" w:color="auto" w:fill="E7E6E6" w:themeFill="background2"/>
         </w:rPr>
         <w:t>i,k</w:t>
       </w:r>
@@ -23871,6 +24008,7 @@
       <w:r>
         <w:rPr>
           <w:rFonts w:ascii="Times New Roman" w:hAnsi="Times New Roman" w:cs="Segoe UI"/>
+          <w:shd w:val="clear" w:color="auto" w:fill="E7E6E6" w:themeFill="background2"/>
         </w:rPr>
         <w:t xml:space="preserve">] += </w:t>
       </w:r>
@@ -23878,6 +24016,7 @@
       <w:r>
         <w:rPr>
           <w:rFonts w:ascii="Times New Roman" w:hAnsi="Times New Roman" w:cs="Segoe UI"/>
+          <w:shd w:val="clear" w:color="auto" w:fill="E7E6E6" w:themeFill="background2"/>
         </w:rPr>
         <w:t>a_val</w:t>
       </w:r>
@@ -23885,6 +24024,7 @@
       <w:r>
         <w:rPr>
           <w:rFonts w:ascii="Times New Roman" w:hAnsi="Times New Roman" w:cs="Segoe UI"/>
+          <w:shd w:val="clear" w:color="auto" w:fill="E7E6E6" w:themeFill="background2"/>
         </w:rPr>
         <w:t xml:space="preserve"> × B[</w:t>
       </w:r>
@@ -23892,6 +24032,7 @@
       <w:r>
         <w:rPr>
           <w:rFonts w:ascii="Times New Roman" w:hAnsi="Times New Roman" w:cs="Segoe UI"/>
+          <w:shd w:val="clear" w:color="auto" w:fill="E7E6E6" w:themeFill="background2"/>
         </w:rPr>
         <w:t>j,k</w:t>
       </w:r>
@@ -23899,12 +24040,21 @@
       <w:r>
         <w:rPr>
           <w:rFonts w:ascii="Times New Roman" w:hAnsi="Times New Roman" w:cs="Segoe UI"/>
+          <w:shd w:val="clear" w:color="auto" w:fill="E7E6E6" w:themeFill="background2"/>
         </w:rPr>
         <w:t xml:space="preserve">] // </w:t>
       </w:r>
       <w:r>
         <w:rPr>
-          <w:rFonts w:ascii="Times New Roman" w:hAnsi="Times New Roman" w:cs="Segoe UI"/>
+          <w:rFonts w:ascii="Times New Roman" w:hAnsi="Times New Roman" w:cs="Segoe UI" w:hint="eastAsia"/>
+          <w:shd w:val="clear" w:color="auto" w:fill="E7E6E6" w:themeFill="background2"/>
+        </w:rPr>
+        <w:t>将存储的非零元和对应的稠密矩阵行</w:t>
+      </w:r>
+      <w:r>
+        <w:rPr>
+          <w:rFonts w:ascii="Times New Roman" w:hAnsi="Times New Roman" w:cs="Segoe UI"/>
+          <w:shd w:val="clear" w:color="auto" w:fill="E7E6E6" w:themeFill="background2"/>
         </w:rPr>
         <w:t>乘积累加</w:t>
       </w:r>
@@ -23913,33 +24063,526 @@
       <w:pPr>
         <w:pStyle w:val="a5"/>
         <w:rPr>
-          <w:rFonts w:ascii="Times New Roman" w:hAnsi="Times New Roman" w:cs="Segoe UI"/>
-        </w:rPr>
-      </w:pPr>
-      <w:r>
-        <w:rPr>
           <w:rStyle w:val="a6"/>
           <w:rFonts w:ascii="Times New Roman" w:hAnsi="Times New Roman" w:cs="Segoe UI"/>
         </w:rPr>
+      </w:pPr>
+      <w:r>
+        <w:rPr>
+          <w:rStyle w:val="a6"/>
+          <w:rFonts w:ascii="Times New Roman" w:hAnsi="Times New Roman" w:cs="Segoe UI"/>
+        </w:rPr>
         <w:t>硬件实现策略：</w:t>
       </w:r>
-      <w:r>
-        <w:rPr>
-          <w:rFonts w:ascii="Times New Roman" w:hAnsi="Times New Roman" w:cs="Segoe UI"/>
-        </w:rPr>
-        <w:t xml:space="preserve"> [</w:t>
-      </w:r>
-      <w:r>
-        <w:rPr>
-          <w:rFonts w:ascii="Times New Roman" w:hAnsi="Times New Roman" w:cs="Segoe UI"/>
-        </w:rPr>
-        <w:t>描述如何将算法映射到硬件</w:t>
-      </w:r>
-      <w:r>
-        <w:rPr>
-          <w:rFonts w:ascii="Times New Roman" w:hAnsi="Times New Roman" w:cs="Segoe UI"/>
-        </w:rPr>
-        <w:t>]</w:t>
+    </w:p>
+    <w:p>
+      <w:pPr>
+        <w:pStyle w:val="a5"/>
+        <w:ind w:firstLineChars="200" w:firstLine="480"/>
+        <w:rPr>
+          <w:rFonts w:ascii="Times New Roman" w:hAnsi="Times New Roman" w:cs="Segoe UI" w:hint="eastAsia"/>
+        </w:rPr>
+      </w:pPr>
+      <w:r>
+        <w:rPr>
+          <w:rFonts w:ascii="Times New Roman" w:hAnsi="Times New Roman" w:cs="Segoe UI"/>
+        </w:rPr>
+        <w:t>本设计采用以结果行为中心的专用硬件架构，</w:t>
+      </w:r>
+      <w:r>
+        <w:rPr>
+          <w:rFonts w:ascii="Times New Roman" w:hAnsi="Times New Roman" w:cs="Segoe UI" w:hint="eastAsia"/>
+        </w:rPr>
+        <w:t>一行</w:t>
+      </w:r>
+      <w:proofErr w:type="gramStart"/>
+      <w:r>
+        <w:rPr>
+          <w:rFonts w:ascii="Times New Roman" w:hAnsi="Times New Roman" w:cs="Segoe UI" w:hint="eastAsia"/>
+        </w:rPr>
+        <w:t>一行</w:t>
+      </w:r>
+      <w:proofErr w:type="gramEnd"/>
+      <w:r>
+        <w:rPr>
+          <w:rFonts w:ascii="Times New Roman" w:hAnsi="Times New Roman" w:cs="Segoe UI" w:hint="eastAsia"/>
+        </w:rPr>
+        <w:t>的生成结果。</w:t>
+      </w:r>
+      <w:r>
+        <w:rPr>
+          <w:rFonts w:ascii="Times New Roman" w:hAnsi="Times New Roman" w:cs="Segoe UI"/>
+        </w:rPr>
+        <w:t>将上述算法映射为高度并行的流水线结构</w:t>
+      </w:r>
+      <w:r>
+        <w:rPr>
+          <w:rFonts w:ascii="Times New Roman" w:hAnsi="Times New Roman" w:cs="Segoe UI" w:hint="eastAsia"/>
+        </w:rPr>
+        <w:t>。并通过硬件缓存优化和流水线优化来提高处理器的计算效率以及资源利用率。</w:t>
+      </w:r>
+    </w:p>
+    <w:p>
+      <w:pPr>
+        <w:pStyle w:val="a5"/>
+        <w:ind w:leftChars="100" w:left="240"/>
+        <w:rPr>
+          <w:rFonts w:ascii="Times New Roman" w:hAnsi="Times New Roman" w:cs="Segoe UI"/>
+        </w:rPr>
+      </w:pPr>
+      <w:r>
+        <w:rPr>
+          <w:rFonts w:ascii="Times New Roman" w:hAnsi="Times New Roman" w:cs="Segoe UI" w:hint="eastAsia"/>
+        </w:rPr>
+        <w:t xml:space="preserve">1. </w:t>
+      </w:r>
+      <w:r>
+        <w:rPr>
+          <w:rFonts w:ascii="Times New Roman" w:hAnsi="Times New Roman" w:cs="Segoe UI" w:hint="eastAsia"/>
+        </w:rPr>
+        <w:t>判断一行非零元素数量、</w:t>
+      </w:r>
+      <w:proofErr w:type="gramStart"/>
+      <w:r>
+        <w:rPr>
+          <w:rFonts w:ascii="Times New Roman" w:hAnsi="Times New Roman" w:cs="Segoe UI" w:hint="eastAsia"/>
+        </w:rPr>
+        <w:t>存储非</w:t>
+      </w:r>
+      <w:proofErr w:type="gramEnd"/>
+      <w:r>
+        <w:rPr>
+          <w:rFonts w:ascii="Times New Roman" w:hAnsi="Times New Roman" w:cs="Segoe UI" w:hint="eastAsia"/>
+        </w:rPr>
+        <w:t>零元素值硬件实现（取数据</w:t>
+      </w:r>
+      <w:r>
+        <w:rPr>
+          <w:rFonts w:ascii="Times New Roman" w:hAnsi="Times New Roman" w:cs="Segoe UI" w:hint="eastAsia"/>
+        </w:rPr>
+        <w:t>vex</w:t>
+      </w:r>
+      <w:r>
+        <w:rPr>
+          <w:rFonts w:ascii="Times New Roman" w:hAnsi="Times New Roman" w:cs="Segoe UI" w:hint="eastAsia"/>
+        </w:rPr>
+        <w:t>解析并存储）</w:t>
+      </w:r>
+    </w:p>
+    <w:p>
+      <w:pPr>
+        <w:pStyle w:val="a5"/>
+        <w:ind w:leftChars="100" w:left="240" w:firstLineChars="200" w:firstLine="480"/>
+        <w:rPr>
+          <w:rFonts w:ascii="Times New Roman" w:hAnsi="Times New Roman" w:cs="Segoe UI" w:hint="eastAsia"/>
+        </w:rPr>
+      </w:pPr>
+      <w:r>
+        <w:rPr>
+          <w:rFonts w:ascii="Times New Roman" w:hAnsi="Times New Roman" w:cs="Segoe UI" w:hint="eastAsia"/>
+        </w:rPr>
+        <w:t>DMA</w:t>
+      </w:r>
+      <w:r>
+        <w:rPr>
+          <w:rFonts w:ascii="Times New Roman" w:hAnsi="Times New Roman" w:cs="Segoe UI" w:hint="eastAsia"/>
+        </w:rPr>
+        <w:t>取稀疏数据到</w:t>
+      </w:r>
+      <w:r>
+        <w:rPr>
+          <w:rFonts w:ascii="Times New Roman" w:hAnsi="Times New Roman" w:cs="Segoe UI" w:hint="eastAsia"/>
+        </w:rPr>
+        <w:t>Sparse buffer</w:t>
+      </w:r>
+      <w:r>
+        <w:rPr>
+          <w:rFonts w:ascii="Times New Roman" w:hAnsi="Times New Roman" w:cs="Segoe UI" w:hint="eastAsia"/>
+        </w:rPr>
+        <w:t>当中，</w:t>
+      </w:r>
+      <w:r>
+        <w:rPr>
+          <w:rFonts w:ascii="Times New Roman" w:hAnsi="Times New Roman" w:cs="Segoe UI" w:hint="eastAsia"/>
+        </w:rPr>
+        <w:t>Sparse buffer</w:t>
+      </w:r>
+      <w:r>
+        <w:rPr>
+          <w:rFonts w:ascii="Times New Roman" w:hAnsi="Times New Roman" w:cs="Segoe UI" w:hint="eastAsia"/>
+        </w:rPr>
+        <w:t>将数据传输给</w:t>
+      </w:r>
+      <w:r>
+        <w:rPr>
+          <w:rFonts w:ascii="Times New Roman" w:hAnsi="Times New Roman" w:cs="Segoe UI" w:hint="eastAsia"/>
+        </w:rPr>
+        <w:t>VEX</w:t>
+      </w:r>
+      <w:r>
+        <w:rPr>
+          <w:rFonts w:ascii="Times New Roman" w:hAnsi="Times New Roman" w:cs="Segoe UI" w:hint="eastAsia"/>
+        </w:rPr>
+        <w:t>，</w:t>
+      </w:r>
+      <w:r>
+        <w:rPr>
+          <w:rFonts w:ascii="Times New Roman" w:hAnsi="Times New Roman" w:cs="Segoe UI" w:hint="eastAsia"/>
+        </w:rPr>
+        <w:t>VEX</w:t>
+      </w:r>
+      <w:r>
+        <w:rPr>
+          <w:rFonts w:ascii="Times New Roman" w:hAnsi="Times New Roman" w:cs="Segoe UI" w:hint="eastAsia"/>
+        </w:rPr>
+        <w:t>进行解析数据将矩阵的非零元素临时存储。</w:t>
+      </w:r>
+    </w:p>
+    <w:p>
+      <w:pPr>
+        <w:pStyle w:val="a5"/>
+        <w:ind w:leftChars="100" w:left="240"/>
+        <w:rPr>
+          <w:rFonts w:ascii="Times New Roman" w:hAnsi="Times New Roman" w:cs="Segoe UI"/>
+        </w:rPr>
+      </w:pPr>
+      <w:r>
+        <w:rPr>
+          <w:rFonts w:ascii="Times New Roman" w:hAnsi="Times New Roman" w:cs="Segoe UI" w:hint="eastAsia"/>
+        </w:rPr>
+        <w:t xml:space="preserve">2. </w:t>
+      </w:r>
+      <w:r>
+        <w:rPr>
+          <w:rFonts w:ascii="Times New Roman" w:hAnsi="Times New Roman" w:cs="Segoe UI" w:hint="eastAsia"/>
+        </w:rPr>
+        <w:t>遍历、存储该行非零元素位置硬件实现（</w:t>
+      </w:r>
+      <w:proofErr w:type="spellStart"/>
+      <w:r>
+        <w:rPr>
+          <w:rFonts w:ascii="Times New Roman" w:hAnsi="Times New Roman" w:cs="Segoe UI" w:hint="eastAsia"/>
+        </w:rPr>
+        <w:t>row_index</w:t>
+      </w:r>
+      <w:proofErr w:type="spellEnd"/>
+      <w:r>
+        <w:rPr>
+          <w:rFonts w:ascii="Times New Roman" w:hAnsi="Times New Roman" w:cs="Segoe UI" w:hint="eastAsia"/>
+        </w:rPr>
+        <w:t>）</w:t>
+      </w:r>
+    </w:p>
+    <w:p>
+      <w:pPr>
+        <w:pStyle w:val="a5"/>
+        <w:ind w:leftChars="100" w:left="240" w:firstLineChars="200" w:firstLine="480"/>
+        <w:rPr>
+          <w:rFonts w:ascii="Times New Roman" w:hAnsi="Times New Roman" w:cs="Segoe UI" w:hint="eastAsia"/>
+        </w:rPr>
+      </w:pPr>
+      <w:r>
+        <w:rPr>
+          <w:rFonts w:ascii="Times New Roman" w:hAnsi="Times New Roman" w:cs="Segoe UI" w:hint="eastAsia"/>
+        </w:rPr>
+        <w:t>VEX</w:t>
+      </w:r>
+      <w:r>
+        <w:rPr>
+          <w:rFonts w:ascii="Times New Roman" w:hAnsi="Times New Roman" w:cs="Segoe UI" w:hint="eastAsia"/>
+        </w:rPr>
+        <w:t>解稀疏数据的列索引，即</w:t>
+      </w:r>
+      <w:proofErr w:type="gramStart"/>
+      <w:r>
+        <w:rPr>
+          <w:rFonts w:ascii="Times New Roman" w:hAnsi="Times New Roman" w:cs="Segoe UI" w:hint="eastAsia"/>
+        </w:rPr>
+        <w:t>解析非</w:t>
+      </w:r>
+      <w:proofErr w:type="gramEnd"/>
+      <w:r>
+        <w:rPr>
+          <w:rFonts w:ascii="Times New Roman" w:hAnsi="Times New Roman" w:cs="Segoe UI" w:hint="eastAsia"/>
+        </w:rPr>
+        <w:t>零元素的位置。生成整个矩阵每一行要计算的行索引位图</w:t>
+      </w:r>
+      <w:proofErr w:type="spellStart"/>
+      <w:r>
+        <w:rPr>
+          <w:rFonts w:ascii="Times New Roman" w:hAnsi="Times New Roman" w:cs="Segoe UI" w:hint="eastAsia"/>
+        </w:rPr>
+        <w:t>row_index</w:t>
+      </w:r>
+      <w:proofErr w:type="spellEnd"/>
+      <w:r>
+        <w:rPr>
+          <w:rFonts w:ascii="Times New Roman" w:hAnsi="Times New Roman" w:cs="Segoe UI" w:hint="eastAsia"/>
+        </w:rPr>
+        <w:t>和常用的行索引位图</w:t>
+      </w:r>
+      <w:proofErr w:type="spellStart"/>
+      <w:r>
+        <w:rPr>
+          <w:rFonts w:ascii="Times New Roman" w:hAnsi="Times New Roman" w:cs="Segoe UI" w:hint="eastAsia"/>
+        </w:rPr>
+        <w:t>row_index_dense</w:t>
+      </w:r>
+      <w:proofErr w:type="spellEnd"/>
+      <w:r>
+        <w:rPr>
+          <w:rFonts w:ascii="Times New Roman" w:hAnsi="Times New Roman" w:cs="Segoe UI" w:hint="eastAsia"/>
+        </w:rPr>
+        <w:t>。</w:t>
+      </w:r>
+    </w:p>
+    <w:p>
+      <w:pPr>
+        <w:pStyle w:val="a5"/>
+        <w:ind w:leftChars="100" w:left="240"/>
+        <w:rPr>
+          <w:rFonts w:ascii="Times New Roman" w:hAnsi="Times New Roman" w:cs="Segoe UI"/>
+        </w:rPr>
+      </w:pPr>
+      <w:r>
+        <w:rPr>
+          <w:rFonts w:ascii="Times New Roman" w:hAnsi="Times New Roman" w:cs="Segoe UI" w:hint="eastAsia"/>
+        </w:rPr>
+        <w:t>3.</w:t>
+      </w:r>
+      <w:r>
+        <w:rPr>
+          <w:rFonts w:ascii="Times New Roman" w:hAnsi="Times New Roman" w:cs="Segoe UI" w:hint="eastAsia"/>
+        </w:rPr>
+        <w:t>遍历稠密矩阵的行硬件实现（根据</w:t>
+      </w:r>
+      <w:proofErr w:type="spellStart"/>
+      <w:r>
+        <w:rPr>
+          <w:rFonts w:ascii="Times New Roman" w:hAnsi="Times New Roman" w:cs="Segoe UI" w:hint="eastAsia"/>
+        </w:rPr>
+        <w:t>row_index</w:t>
+      </w:r>
+      <w:proofErr w:type="spellEnd"/>
+      <w:r>
+        <w:rPr>
+          <w:rFonts w:ascii="Times New Roman" w:hAnsi="Times New Roman" w:cs="Segoe UI" w:hint="eastAsia"/>
+        </w:rPr>
+        <w:t>生成地址，跨步读取）</w:t>
+      </w:r>
+    </w:p>
+    <w:p>
+      <w:pPr>
+        <w:pStyle w:val="a5"/>
+        <w:ind w:leftChars="100" w:left="240" w:firstLineChars="200" w:firstLine="480"/>
+        <w:rPr>
+          <w:rFonts w:ascii="Times New Roman" w:hAnsi="Times New Roman" w:cs="Segoe UI" w:hint="eastAsia"/>
+        </w:rPr>
+      </w:pPr>
+      <w:r>
+        <w:rPr>
+          <w:rFonts w:ascii="Times New Roman" w:hAnsi="Times New Roman" w:cs="Segoe UI" w:hint="eastAsia"/>
+        </w:rPr>
+        <w:t>VID</w:t>
+      </w:r>
+      <w:r>
+        <w:rPr>
+          <w:rFonts w:ascii="Times New Roman" w:hAnsi="Times New Roman" w:cs="Segoe UI" w:hint="eastAsia"/>
+        </w:rPr>
+        <w:t>在计算的过程中，根据</w:t>
+      </w:r>
+      <w:proofErr w:type="spellStart"/>
+      <w:r>
+        <w:rPr>
+          <w:rFonts w:ascii="Times New Roman" w:hAnsi="Times New Roman" w:cs="Segoe UI" w:hint="eastAsia"/>
+        </w:rPr>
+        <w:t>row_index</w:t>
+      </w:r>
+      <w:proofErr w:type="spellEnd"/>
+      <w:r>
+        <w:rPr>
+          <w:rFonts w:ascii="Times New Roman" w:hAnsi="Times New Roman" w:cs="Segoe UI" w:hint="eastAsia"/>
+        </w:rPr>
+        <w:t>生成要去稠密矩阵数据的地址，使能</w:t>
+      </w:r>
+      <w:r>
+        <w:rPr>
+          <w:rFonts w:ascii="Times New Roman" w:hAnsi="Times New Roman" w:cs="Segoe UI" w:hint="eastAsia"/>
+        </w:rPr>
+        <w:t>VLSU</w:t>
+      </w:r>
+      <w:r>
+        <w:rPr>
+          <w:rFonts w:ascii="Times New Roman" w:hAnsi="Times New Roman" w:cs="Segoe UI" w:hint="eastAsia"/>
+        </w:rPr>
+        <w:t>从</w:t>
+      </w:r>
+      <w:r>
+        <w:rPr>
+          <w:rFonts w:ascii="Times New Roman" w:hAnsi="Times New Roman" w:cs="Segoe UI" w:hint="eastAsia"/>
+        </w:rPr>
+        <w:t>DRAM</w:t>
+      </w:r>
+      <w:r>
+        <w:rPr>
+          <w:rFonts w:ascii="Times New Roman" w:hAnsi="Times New Roman" w:cs="Segoe UI" w:hint="eastAsia"/>
+        </w:rPr>
+        <w:t>跨步的取出对应的数据存到</w:t>
+      </w:r>
+      <w:r>
+        <w:rPr>
+          <w:rFonts w:ascii="Times New Roman" w:hAnsi="Times New Roman" w:cs="Segoe UI" w:hint="eastAsia"/>
+        </w:rPr>
+        <w:t>Dense buffer</w:t>
+      </w:r>
+      <w:r>
+        <w:rPr>
+          <w:rFonts w:ascii="Times New Roman" w:hAnsi="Times New Roman" w:cs="Segoe UI" w:hint="eastAsia"/>
+        </w:rPr>
+        <w:t>当中。</w:t>
+      </w:r>
+    </w:p>
+    <w:p>
+      <w:pPr>
+        <w:pStyle w:val="a5"/>
+        <w:ind w:leftChars="100" w:left="240"/>
+        <w:rPr>
+          <w:rFonts w:ascii="Times New Roman" w:hAnsi="Times New Roman" w:cs="Segoe UI"/>
+        </w:rPr>
+      </w:pPr>
+      <w:r>
+        <w:rPr>
+          <w:rFonts w:ascii="Times New Roman" w:hAnsi="Times New Roman" w:cs="Segoe UI" w:hint="eastAsia"/>
+        </w:rPr>
+        <w:t xml:space="preserve">4  </w:t>
+      </w:r>
+      <w:r>
+        <w:rPr>
+          <w:rFonts w:ascii="Times New Roman" w:hAnsi="Times New Roman" w:cs="Segoe UI" w:hint="eastAsia"/>
+        </w:rPr>
+        <w:t>乘</w:t>
+      </w:r>
+      <w:proofErr w:type="gramStart"/>
+      <w:r>
+        <w:rPr>
+          <w:rFonts w:ascii="Times New Roman" w:hAnsi="Times New Roman" w:cs="Segoe UI" w:hint="eastAsia"/>
+        </w:rPr>
+        <w:t>加计算</w:t>
+      </w:r>
+      <w:proofErr w:type="gramEnd"/>
+      <w:r>
+        <w:rPr>
+          <w:rFonts w:ascii="Times New Roman" w:hAnsi="Times New Roman" w:cs="Segoe UI" w:hint="eastAsia"/>
+        </w:rPr>
+        <w:t>的硬件实现</w:t>
+      </w:r>
+    </w:p>
+    <w:p>
+      <w:pPr>
+        <w:pStyle w:val="a5"/>
+        <w:ind w:leftChars="100" w:left="240" w:firstLineChars="200" w:firstLine="480"/>
+        <w:rPr>
+          <w:rFonts w:ascii="Times New Roman" w:hAnsi="Times New Roman" w:cs="Segoe UI"/>
+        </w:rPr>
+      </w:pPr>
+      <w:r>
+        <w:rPr>
+          <w:rFonts w:ascii="Times New Roman" w:hAnsi="Times New Roman" w:cs="Segoe UI" w:hint="eastAsia"/>
+        </w:rPr>
+        <w:lastRenderedPageBreak/>
+        <w:t>VEX</w:t>
+      </w:r>
+      <w:r>
+        <w:rPr>
+          <w:rFonts w:ascii="Times New Roman" w:hAnsi="Times New Roman" w:cs="Segoe UI" w:hint="eastAsia"/>
+        </w:rPr>
+        <w:t>将取出的数据加载到计算通道</w:t>
+      </w:r>
+      <w:r>
+        <w:rPr>
+          <w:rFonts w:ascii="Times New Roman" w:hAnsi="Times New Roman" w:cs="Segoe UI" w:hint="eastAsia"/>
+        </w:rPr>
+        <w:t>Lane</w:t>
+      </w:r>
+      <w:r>
+        <w:rPr>
+          <w:rFonts w:ascii="Times New Roman" w:hAnsi="Times New Roman" w:cs="Segoe UI" w:hint="eastAsia"/>
+        </w:rPr>
+        <w:t>当中进行乘加计算，完成一行的结果输出。</w:t>
+      </w:r>
+    </w:p>
+    <w:p>
+      <w:pPr>
+        <w:pStyle w:val="a5"/>
+        <w:ind w:leftChars="100" w:left="240"/>
+        <w:rPr>
+          <w:rFonts w:ascii="Times New Roman" w:hAnsi="Times New Roman" w:cs="Segoe UI"/>
+        </w:rPr>
+      </w:pPr>
+      <w:r>
+        <w:rPr>
+          <w:rFonts w:ascii="Times New Roman" w:hAnsi="Times New Roman" w:cs="Segoe UI" w:hint="eastAsia"/>
+        </w:rPr>
+        <w:t>5.</w:t>
+      </w:r>
+      <w:r>
+        <w:rPr>
+          <w:rFonts w:ascii="Times New Roman" w:hAnsi="Times New Roman" w:cs="Segoe UI" w:hint="eastAsia"/>
+        </w:rPr>
+        <w:t>针对算法的硬件缓存优化</w:t>
+      </w:r>
+    </w:p>
+    <w:p>
+      <w:pPr>
+        <w:pStyle w:val="a5"/>
+        <w:ind w:leftChars="100" w:left="240" w:firstLineChars="200" w:firstLine="480"/>
+        <w:rPr>
+          <w:rFonts w:ascii="Times New Roman" w:hAnsi="Times New Roman" w:cs="Segoe UI" w:hint="eastAsia"/>
+        </w:rPr>
+      </w:pPr>
+      <w:r>
+        <w:rPr>
+          <w:rFonts w:ascii="Times New Roman" w:hAnsi="Times New Roman" w:cs="Segoe UI" w:hint="eastAsia"/>
+        </w:rPr>
+        <w:t>由于将常用的行索引</w:t>
+      </w:r>
+      <w:proofErr w:type="spellStart"/>
+      <w:r>
+        <w:rPr>
+          <w:rFonts w:ascii="Times New Roman" w:hAnsi="Times New Roman" w:cs="Segoe UI" w:hint="eastAsia"/>
+        </w:rPr>
+        <w:t>row_index_dense</w:t>
+      </w:r>
+      <w:proofErr w:type="spellEnd"/>
+      <w:r>
+        <w:rPr>
+          <w:rFonts w:ascii="Times New Roman" w:hAnsi="Times New Roman" w:cs="Segoe UI" w:hint="eastAsia"/>
+        </w:rPr>
+        <w:t>计算出来，提前将对应的稠密矩阵的行取出存到</w:t>
+      </w:r>
+      <w:r>
+        <w:rPr>
+          <w:rFonts w:ascii="Times New Roman" w:hAnsi="Times New Roman" w:cs="Segoe UI" w:hint="eastAsia"/>
+        </w:rPr>
+        <w:t>VRF</w:t>
+      </w:r>
+      <w:r>
+        <w:rPr>
+          <w:rFonts w:ascii="Times New Roman" w:hAnsi="Times New Roman" w:cs="Segoe UI" w:hint="eastAsia"/>
+        </w:rPr>
+        <w:t>当中，减少了要从</w:t>
+      </w:r>
+      <w:r>
+        <w:rPr>
+          <w:rFonts w:ascii="Times New Roman" w:hAnsi="Times New Roman" w:cs="Segoe UI" w:hint="eastAsia"/>
+        </w:rPr>
+        <w:t>DRAM</w:t>
+      </w:r>
+      <w:r>
+        <w:rPr>
+          <w:rFonts w:ascii="Times New Roman" w:hAnsi="Times New Roman" w:cs="Segoe UI" w:hint="eastAsia"/>
+        </w:rPr>
+        <w:t>提取数据的次数，提高了数据重用率以及计算效率。</w:t>
       </w:r>
     </w:p>
     <w:p>
@@ -24830,7 +25473,6 @@
         <w:rPr>
           <w:rFonts w:ascii="Times New Roman" w:hAnsi="Times New Roman" w:cs="Segoe UI"/>
         </w:rPr>
-        <w:lastRenderedPageBreak/>
         <w:t>[</w:t>
       </w:r>
       <w:r>
@@ -25017,6 +25659,7 @@
         <w:rPr>
           <w:rFonts w:ascii="Times New Roman" w:hAnsi="Times New Roman" w:cs="Segoe UI"/>
         </w:rPr>
+        <w:lastRenderedPageBreak/>
         <w:t>BRAM</w:t>
       </w:r>
       <w:r>
@@ -25816,7 +26459,6 @@
           <w:rStyle w:val="a6"/>
           <w:rFonts w:ascii="Times New Roman" w:hAnsi="Times New Roman" w:cs="Segoe UI"/>
         </w:rPr>
-        <w:lastRenderedPageBreak/>
         <w:t>用户输入：</w:t>
       </w:r>
     </w:p>
@@ -26062,6 +26704,7 @@
           <w:rStyle w:val="a6"/>
           <w:rFonts w:ascii="Times New Roman" w:hAnsi="Times New Roman" w:cs="Segoe UI"/>
         </w:rPr>
+        <w:lastRenderedPageBreak/>
         <w:t>LLM</w:t>
       </w:r>
       <w:r>
@@ -26814,7 +27457,6 @@
         <w:rPr>
           <w:rFonts w:ascii="Times New Roman" w:hAnsi="Times New Roman" w:cs="Segoe UI"/>
         </w:rPr>
-        <w:lastRenderedPageBreak/>
         <w:t xml:space="preserve">4.2.2 </w:t>
       </w:r>
       <w:r>
@@ -27659,7 +28301,6 @@
         <w:rPr>
           <w:rFonts w:ascii="Times New Roman" w:hAnsi="Times New Roman" w:cs="Segoe UI"/>
         </w:rPr>
-        <w:lastRenderedPageBreak/>
         <w:t>代码质量改善：</w:t>
       </w:r>
       <w:r>
@@ -27901,6 +28542,7 @@
           <w:sz w:val="24"/>
           <w:szCs w:val="24"/>
         </w:rPr>
+        <w:lastRenderedPageBreak/>
         <w:t xml:space="preserve">5. </w:t>
       </w:r>
       <w:r>
@@ -28525,7 +29167,6 @@
           <w:sz w:val="24"/>
           <w:szCs w:val="24"/>
         </w:rPr>
-        <w:lastRenderedPageBreak/>
         <w:t xml:space="preserve">5.4 </w:t>
       </w:r>
       <w:r>
@@ -28677,6 +29318,7 @@
                 <w:b/>
                 <w:bCs/>
               </w:rPr>
+              <w:lastRenderedPageBreak/>
               <w:t>资源类型</w:t>
             </w:r>
           </w:p>
@@ -30135,7 +30777,6 @@
           <w:sz w:val="24"/>
           <w:szCs w:val="24"/>
         </w:rPr>
-        <w:lastRenderedPageBreak/>
         <w:t>7.3 LLM</w:t>
       </w:r>
       <w:r>
@@ -30268,6 +30909,7 @@
         <w:rPr>
           <w:rFonts w:ascii="Times New Roman" w:hAnsi="Times New Roman" w:cs="Segoe UI"/>
         </w:rPr>
+        <w:lastRenderedPageBreak/>
         <w:t>[</w:t>
       </w:r>
       <w:r>
@@ -30779,7 +31421,6 @@
           <w:sz w:val="24"/>
           <w:szCs w:val="24"/>
         </w:rPr>
-        <w:lastRenderedPageBreak/>
         <w:t>project_root</w:t>
       </w:r>
       <w:proofErr w:type="spellEnd"/>
@@ -31146,6 +31787,7 @@
           <w:sz w:val="24"/>
           <w:szCs w:val="24"/>
         </w:rPr>
+        <w:lastRenderedPageBreak/>
         <w:t xml:space="preserve">│   │   └── </w:t>
       </w:r>
       <w:proofErr w:type="spellStart"/>
